--- a/statistics/case/Case study.docx
+++ b/statistics/case/Case study.docx
@@ -302,7 +302,25 @@
           <w:szCs w:val="20"/>
           <w:lang w:val="en-US"/>
         </w:rPr>
-        <w:t>, to check the autenticity of the contents</w:t>
+        <w:t xml:space="preserve">, to check the </w:t>
+      </w:r>
+      <w:proofErr w:type="spellStart"/>
+      <w:r>
+        <w:rPr>
+          <w:rFonts w:asciiTheme="minorHAnsi" w:hAnsiTheme="minorHAnsi" w:cs="Arial"/>
+          <w:szCs w:val="20"/>
+          <w:lang w:val="en-US"/>
+        </w:rPr>
+        <w:t>autenticity</w:t>
+      </w:r>
+      <w:proofErr w:type="spellEnd"/>
+      <w:r>
+        <w:rPr>
+          <w:rFonts w:asciiTheme="minorHAnsi" w:hAnsiTheme="minorHAnsi" w:cs="Arial"/>
+          <w:szCs w:val="20"/>
+          <w:lang w:val="en-US"/>
+        </w:rPr>
+        <w:t xml:space="preserve"> of the contents</w:t>
       </w:r>
       <w:r>
         <w:rPr>
@@ -349,14 +367,24 @@
           <w:szCs w:val="20"/>
           <w:lang w:val="en-US"/>
         </w:rPr>
-        <w:t xml:space="preserve"> etc</w:t>
-      </w:r>
+        <w:t xml:space="preserve"> </w:t>
+      </w:r>
+      <w:proofErr w:type="spellStart"/>
       <w:r>
         <w:rPr>
           <w:rFonts w:asciiTheme="minorHAnsi" w:hAnsiTheme="minorHAnsi" w:cs="Arial"/>
           <w:szCs w:val="20"/>
           <w:lang w:val="en-US"/>
         </w:rPr>
+        <w:t>etc</w:t>
+      </w:r>
+      <w:proofErr w:type="spellEnd"/>
+      <w:r>
+        <w:rPr>
+          <w:rFonts w:asciiTheme="minorHAnsi" w:hAnsiTheme="minorHAnsi" w:cs="Arial"/>
+          <w:szCs w:val="20"/>
+          <w:lang w:val="en-US"/>
+        </w:rPr>
         <w:t xml:space="preserve">…) and </w:t>
       </w:r>
       <w:r>
@@ -365,7 +393,25 @@
           <w:szCs w:val="20"/>
           <w:lang w:val="en-US"/>
         </w:rPr>
-        <w:t xml:space="preserve">upload it on N@tschool </w:t>
+        <w:t xml:space="preserve">upload it on </w:t>
+      </w:r>
+      <w:proofErr w:type="spellStart"/>
+      <w:r>
+        <w:rPr>
+          <w:rFonts w:asciiTheme="minorHAnsi" w:hAnsiTheme="minorHAnsi" w:cs="Arial"/>
+          <w:szCs w:val="20"/>
+          <w:lang w:val="en-US"/>
+        </w:rPr>
+        <w:t>N@tschool</w:t>
+      </w:r>
+      <w:proofErr w:type="spellEnd"/>
+      <w:r>
+        <w:rPr>
+          <w:rFonts w:asciiTheme="minorHAnsi" w:hAnsiTheme="minorHAnsi" w:cs="Arial"/>
+          <w:szCs w:val="20"/>
+          <w:lang w:val="en-US"/>
+        </w:rPr>
+        <w:t xml:space="preserve"> </w:t>
       </w:r>
       <w:r>
         <w:rPr>
@@ -608,11 +654,22 @@
           <w:szCs w:val="20"/>
           <w:lang w:val="en-GB"/>
         </w:rPr>
-        <w:t>; Chapters 1,2 Dalgaard</w:t>
-      </w:r>
+        <w:t xml:space="preserve">; Chapters 1,2 </w:t>
+      </w:r>
+      <w:proofErr w:type="spellStart"/>
       <w:r>
         <w:rPr>
           <w:rFonts w:asciiTheme="minorHAnsi" w:hAnsiTheme="minorHAnsi"/>
+          <w:i/>
+          <w:szCs w:val="20"/>
+          <w:lang w:val="en-GB"/>
+        </w:rPr>
+        <w:t>Dalgaard</w:t>
+      </w:r>
+      <w:proofErr w:type="spellEnd"/>
+      <w:r>
+        <w:rPr>
+          <w:rFonts w:asciiTheme="minorHAnsi" w:hAnsiTheme="minorHAnsi"/>
           <w:szCs w:val="20"/>
           <w:lang w:val="en-GB"/>
         </w:rPr>
@@ -624,7 +681,25 @@
           <w:szCs w:val="20"/>
           <w:lang w:val="en-GB"/>
         </w:rPr>
-        <w:t>Download the dataset “train.csv” from the Kaggle website (</w:t>
+        <w:t xml:space="preserve">Download the dataset “train.csv” from the </w:t>
+      </w:r>
+      <w:proofErr w:type="spellStart"/>
+      <w:r>
+        <w:rPr>
+          <w:rFonts w:asciiTheme="minorHAnsi" w:hAnsiTheme="minorHAnsi"/>
+          <w:szCs w:val="20"/>
+          <w:lang w:val="en-GB"/>
+        </w:rPr>
+        <w:t>Kaggle</w:t>
+      </w:r>
+      <w:proofErr w:type="spellEnd"/>
+      <w:r>
+        <w:rPr>
+          <w:rFonts w:asciiTheme="minorHAnsi" w:hAnsiTheme="minorHAnsi"/>
+          <w:szCs w:val="20"/>
+          <w:lang w:val="en-GB"/>
+        </w:rPr>
+        <w:t xml:space="preserve"> website (</w:t>
       </w:r>
       <w:hyperlink r:id="rId6" w:history="1">
         <w:r>
@@ -651,8 +726,18 @@
           <w:szCs w:val="20"/>
           <w:lang w:val="en-GB"/>
         </w:rPr>
-        <w:t xml:space="preserve"> or from N@tschool</w:t>
-      </w:r>
+        <w:t xml:space="preserve"> or from </w:t>
+      </w:r>
+      <w:proofErr w:type="spellStart"/>
+      <w:r>
+        <w:rPr>
+          <w:rFonts w:asciiTheme="minorHAnsi" w:hAnsiTheme="minorHAnsi"/>
+          <w:szCs w:val="20"/>
+          <w:lang w:val="en-GB"/>
+        </w:rPr>
+        <w:t>N@tschool</w:t>
+      </w:r>
+      <w:proofErr w:type="spellEnd"/>
       <w:r>
         <w:rPr>
           <w:rFonts w:asciiTheme="minorHAnsi" w:hAnsiTheme="minorHAnsi"/>
@@ -785,16 +870,40 @@
           <w:lang w:val="en-US" w:eastAsia="nl-NL"/>
         </w:rPr>
       </w:pPr>
-      <w:r>
-        <w:rPr>
-          <w:rFonts w:ascii="Courier New" w:eastAsia="Times New Roman" w:hAnsi="Courier New" w:cs="Courier New"/>
-          <w:color w:val="7B7C75"/>
-          <w:sz w:val="19"/>
-          <w:szCs w:val="19"/>
-          <w:lang w:val="en-US" w:eastAsia="nl-NL"/>
-        </w:rPr>
-        <w:t>survival        Survival</w:t>
-      </w:r>
+      <w:proofErr w:type="gramStart"/>
+      <w:r>
+        <w:rPr>
+          <w:rFonts w:ascii="Courier New" w:eastAsia="Times New Roman" w:hAnsi="Courier New" w:cs="Courier New"/>
+          <w:color w:val="7B7C75"/>
+          <w:sz w:val="19"/>
+          <w:szCs w:val="19"/>
+          <w:lang w:val="en-US" w:eastAsia="nl-NL"/>
+        </w:rPr>
+        <w:t>survival</w:t>
+      </w:r>
+      <w:proofErr w:type="gramEnd"/>
+      <w:r>
+        <w:rPr>
+          <w:rFonts w:ascii="Courier New" w:eastAsia="Times New Roman" w:hAnsi="Courier New" w:cs="Courier New"/>
+          <w:color w:val="7B7C75"/>
+          <w:sz w:val="19"/>
+          <w:szCs w:val="19"/>
+          <w:lang w:val="en-US" w:eastAsia="nl-NL"/>
+        </w:rPr>
+        <w:t xml:space="preserve">        </w:t>
+      </w:r>
+      <w:proofErr w:type="spellStart"/>
+      <w:r>
+        <w:rPr>
+          <w:rFonts w:ascii="Courier New" w:eastAsia="Times New Roman" w:hAnsi="Courier New" w:cs="Courier New"/>
+          <w:color w:val="7B7C75"/>
+          <w:sz w:val="19"/>
+          <w:szCs w:val="19"/>
+          <w:lang w:val="en-US" w:eastAsia="nl-NL"/>
+        </w:rPr>
+        <w:t>Survival</w:t>
+      </w:r>
+      <w:proofErr w:type="spellEnd"/>
     </w:p>
     <w:p>
       <w:pPr>
@@ -879,15 +988,29 @@
           <w:lang w:val="en-US" w:eastAsia="nl-NL"/>
         </w:rPr>
       </w:pPr>
-      <w:r>
-        <w:rPr>
-          <w:rFonts w:ascii="Courier New" w:eastAsia="Times New Roman" w:hAnsi="Courier New" w:cs="Courier New"/>
-          <w:color w:val="7B7C75"/>
-          <w:sz w:val="19"/>
-          <w:szCs w:val="19"/>
-          <w:lang w:val="en-US" w:eastAsia="nl-NL"/>
-        </w:rPr>
-        <w:t>pclass          Passenger Class</w:t>
+      <w:proofErr w:type="spellStart"/>
+      <w:proofErr w:type="gramStart"/>
+      <w:r>
+        <w:rPr>
+          <w:rFonts w:ascii="Courier New" w:eastAsia="Times New Roman" w:hAnsi="Courier New" w:cs="Courier New"/>
+          <w:color w:val="7B7C75"/>
+          <w:sz w:val="19"/>
+          <w:szCs w:val="19"/>
+          <w:lang w:val="en-US" w:eastAsia="nl-NL"/>
+        </w:rPr>
+        <w:t>pclass</w:t>
+      </w:r>
+      <w:proofErr w:type="spellEnd"/>
+      <w:proofErr w:type="gramEnd"/>
+      <w:r>
+        <w:rPr>
+          <w:rFonts w:ascii="Courier New" w:eastAsia="Times New Roman" w:hAnsi="Courier New" w:cs="Courier New"/>
+          <w:color w:val="7B7C75"/>
+          <w:sz w:val="19"/>
+          <w:szCs w:val="19"/>
+          <w:lang w:val="en-US" w:eastAsia="nl-NL"/>
+        </w:rPr>
+        <w:t xml:space="preserve">          Passenger Class</w:t>
       </w:r>
     </w:p>
     <w:p>
@@ -973,16 +1096,40 @@
           <w:lang w:val="en-US" w:eastAsia="nl-NL"/>
         </w:rPr>
       </w:pPr>
-      <w:r>
-        <w:rPr>
-          <w:rFonts w:ascii="Courier New" w:eastAsia="Times New Roman" w:hAnsi="Courier New" w:cs="Courier New"/>
-          <w:color w:val="7B7C75"/>
-          <w:sz w:val="19"/>
-          <w:szCs w:val="19"/>
-          <w:lang w:val="en-US" w:eastAsia="nl-NL"/>
-        </w:rPr>
-        <w:t>name            Name</w:t>
-      </w:r>
+      <w:proofErr w:type="gramStart"/>
+      <w:r>
+        <w:rPr>
+          <w:rFonts w:ascii="Courier New" w:eastAsia="Times New Roman" w:hAnsi="Courier New" w:cs="Courier New"/>
+          <w:color w:val="7B7C75"/>
+          <w:sz w:val="19"/>
+          <w:szCs w:val="19"/>
+          <w:lang w:val="en-US" w:eastAsia="nl-NL"/>
+        </w:rPr>
+        <w:t>name</w:t>
+      </w:r>
+      <w:proofErr w:type="gramEnd"/>
+      <w:r>
+        <w:rPr>
+          <w:rFonts w:ascii="Courier New" w:eastAsia="Times New Roman" w:hAnsi="Courier New" w:cs="Courier New"/>
+          <w:color w:val="7B7C75"/>
+          <w:sz w:val="19"/>
+          <w:szCs w:val="19"/>
+          <w:lang w:val="en-US" w:eastAsia="nl-NL"/>
+        </w:rPr>
+        <w:t xml:space="preserve">            </w:t>
+      </w:r>
+      <w:proofErr w:type="spellStart"/>
+      <w:r>
+        <w:rPr>
+          <w:rFonts w:ascii="Courier New" w:eastAsia="Times New Roman" w:hAnsi="Courier New" w:cs="Courier New"/>
+          <w:color w:val="7B7C75"/>
+          <w:sz w:val="19"/>
+          <w:szCs w:val="19"/>
+          <w:lang w:val="en-US" w:eastAsia="nl-NL"/>
+        </w:rPr>
+        <w:t>Name</w:t>
+      </w:r>
+      <w:proofErr w:type="spellEnd"/>
     </w:p>
     <w:p>
       <w:pPr>
@@ -1020,16 +1167,40 @@
           <w:lang w:val="en-US" w:eastAsia="nl-NL"/>
         </w:rPr>
       </w:pPr>
-      <w:r>
-        <w:rPr>
-          <w:rFonts w:ascii="Courier New" w:eastAsia="Times New Roman" w:hAnsi="Courier New" w:cs="Courier New"/>
-          <w:color w:val="7B7C75"/>
-          <w:sz w:val="19"/>
-          <w:szCs w:val="19"/>
-          <w:lang w:val="en-US" w:eastAsia="nl-NL"/>
-        </w:rPr>
-        <w:t>sex             Sex</w:t>
-      </w:r>
+      <w:proofErr w:type="gramStart"/>
+      <w:r>
+        <w:rPr>
+          <w:rFonts w:ascii="Courier New" w:eastAsia="Times New Roman" w:hAnsi="Courier New" w:cs="Courier New"/>
+          <w:color w:val="7B7C75"/>
+          <w:sz w:val="19"/>
+          <w:szCs w:val="19"/>
+          <w:lang w:val="en-US" w:eastAsia="nl-NL"/>
+        </w:rPr>
+        <w:t>sex</w:t>
+      </w:r>
+      <w:proofErr w:type="gramEnd"/>
+      <w:r>
+        <w:rPr>
+          <w:rFonts w:ascii="Courier New" w:eastAsia="Times New Roman" w:hAnsi="Courier New" w:cs="Courier New"/>
+          <w:color w:val="7B7C75"/>
+          <w:sz w:val="19"/>
+          <w:szCs w:val="19"/>
+          <w:lang w:val="en-US" w:eastAsia="nl-NL"/>
+        </w:rPr>
+        <w:t xml:space="preserve">             </w:t>
+      </w:r>
+      <w:proofErr w:type="spellStart"/>
+      <w:r>
+        <w:rPr>
+          <w:rFonts w:ascii="Courier New" w:eastAsia="Times New Roman" w:hAnsi="Courier New" w:cs="Courier New"/>
+          <w:color w:val="7B7C75"/>
+          <w:sz w:val="19"/>
+          <w:szCs w:val="19"/>
+          <w:lang w:val="en-US" w:eastAsia="nl-NL"/>
+        </w:rPr>
+        <w:t>Sex</w:t>
+      </w:r>
+      <w:proofErr w:type="spellEnd"/>
     </w:p>
     <w:p>
       <w:pPr>
@@ -1067,16 +1238,40 @@
           <w:lang w:val="en-US" w:eastAsia="nl-NL"/>
         </w:rPr>
       </w:pPr>
-      <w:r>
-        <w:rPr>
-          <w:rFonts w:ascii="Courier New" w:eastAsia="Times New Roman" w:hAnsi="Courier New" w:cs="Courier New"/>
-          <w:color w:val="7B7C75"/>
-          <w:sz w:val="19"/>
-          <w:szCs w:val="19"/>
-          <w:lang w:val="en-US" w:eastAsia="nl-NL"/>
-        </w:rPr>
-        <w:t>age             Age</w:t>
-      </w:r>
+      <w:proofErr w:type="gramStart"/>
+      <w:r>
+        <w:rPr>
+          <w:rFonts w:ascii="Courier New" w:eastAsia="Times New Roman" w:hAnsi="Courier New" w:cs="Courier New"/>
+          <w:color w:val="7B7C75"/>
+          <w:sz w:val="19"/>
+          <w:szCs w:val="19"/>
+          <w:lang w:val="en-US" w:eastAsia="nl-NL"/>
+        </w:rPr>
+        <w:t>age</w:t>
+      </w:r>
+      <w:proofErr w:type="gramEnd"/>
+      <w:r>
+        <w:rPr>
+          <w:rFonts w:ascii="Courier New" w:eastAsia="Times New Roman" w:hAnsi="Courier New" w:cs="Courier New"/>
+          <w:color w:val="7B7C75"/>
+          <w:sz w:val="19"/>
+          <w:szCs w:val="19"/>
+          <w:lang w:val="en-US" w:eastAsia="nl-NL"/>
+        </w:rPr>
+        <w:t xml:space="preserve">             </w:t>
+      </w:r>
+      <w:proofErr w:type="spellStart"/>
+      <w:r>
+        <w:rPr>
+          <w:rFonts w:ascii="Courier New" w:eastAsia="Times New Roman" w:hAnsi="Courier New" w:cs="Courier New"/>
+          <w:color w:val="7B7C75"/>
+          <w:sz w:val="19"/>
+          <w:szCs w:val="19"/>
+          <w:lang w:val="en-US" w:eastAsia="nl-NL"/>
+        </w:rPr>
+        <w:t>Age</w:t>
+      </w:r>
+      <w:proofErr w:type="spellEnd"/>
     </w:p>
     <w:p>
       <w:pPr>
@@ -1114,15 +1309,29 @@
           <w:lang w:val="en-US" w:eastAsia="nl-NL"/>
         </w:rPr>
       </w:pPr>
-      <w:r>
-        <w:rPr>
-          <w:rFonts w:ascii="Courier New" w:eastAsia="Times New Roman" w:hAnsi="Courier New" w:cs="Courier New"/>
-          <w:color w:val="7B7C75"/>
-          <w:sz w:val="19"/>
-          <w:szCs w:val="19"/>
-          <w:lang w:val="en-US" w:eastAsia="nl-NL"/>
-        </w:rPr>
-        <w:t>sibsp           Number of Siblings/Spouses Aboard</w:t>
+      <w:proofErr w:type="spellStart"/>
+      <w:proofErr w:type="gramStart"/>
+      <w:r>
+        <w:rPr>
+          <w:rFonts w:ascii="Courier New" w:eastAsia="Times New Roman" w:hAnsi="Courier New" w:cs="Courier New"/>
+          <w:color w:val="7B7C75"/>
+          <w:sz w:val="19"/>
+          <w:szCs w:val="19"/>
+          <w:lang w:val="en-US" w:eastAsia="nl-NL"/>
+        </w:rPr>
+        <w:t>sibsp</w:t>
+      </w:r>
+      <w:proofErr w:type="spellEnd"/>
+      <w:proofErr w:type="gramEnd"/>
+      <w:r>
+        <w:rPr>
+          <w:rFonts w:ascii="Courier New" w:eastAsia="Times New Roman" w:hAnsi="Courier New" w:cs="Courier New"/>
+          <w:color w:val="7B7C75"/>
+          <w:sz w:val="19"/>
+          <w:szCs w:val="19"/>
+          <w:lang w:val="en-US" w:eastAsia="nl-NL"/>
+        </w:rPr>
+        <w:t xml:space="preserve">           Number of Siblings/Spouses Aboard</w:t>
       </w:r>
     </w:p>
     <w:p>
@@ -1161,15 +1370,27 @@
           <w:lang w:val="en-US" w:eastAsia="nl-NL"/>
         </w:rPr>
       </w:pPr>
-      <w:r>
-        <w:rPr>
-          <w:rFonts w:ascii="Courier New" w:eastAsia="Times New Roman" w:hAnsi="Courier New" w:cs="Courier New"/>
-          <w:color w:val="7B7C75"/>
-          <w:sz w:val="19"/>
-          <w:szCs w:val="19"/>
-          <w:lang w:val="en-US" w:eastAsia="nl-NL"/>
-        </w:rPr>
-        <w:t>parch           Number of Parents/Children Aboard</w:t>
+      <w:proofErr w:type="gramStart"/>
+      <w:r>
+        <w:rPr>
+          <w:rFonts w:ascii="Courier New" w:eastAsia="Times New Roman" w:hAnsi="Courier New" w:cs="Courier New"/>
+          <w:color w:val="7B7C75"/>
+          <w:sz w:val="19"/>
+          <w:szCs w:val="19"/>
+          <w:lang w:val="en-US" w:eastAsia="nl-NL"/>
+        </w:rPr>
+        <w:t>parch</w:t>
+      </w:r>
+      <w:proofErr w:type="gramEnd"/>
+      <w:r>
+        <w:rPr>
+          <w:rFonts w:ascii="Courier New" w:eastAsia="Times New Roman" w:hAnsi="Courier New" w:cs="Courier New"/>
+          <w:color w:val="7B7C75"/>
+          <w:sz w:val="19"/>
+          <w:szCs w:val="19"/>
+          <w:lang w:val="en-US" w:eastAsia="nl-NL"/>
+        </w:rPr>
+        <w:t xml:space="preserve">           Number of Parents/Children Aboard</w:t>
       </w:r>
     </w:p>
     <w:p>
@@ -1208,15 +1429,49 @@
           <w:lang w:val="en-US" w:eastAsia="nl-NL"/>
         </w:rPr>
       </w:pPr>
-      <w:r>
-        <w:rPr>
-          <w:rFonts w:ascii="Courier New" w:eastAsia="Times New Roman" w:hAnsi="Courier New" w:cs="Courier New"/>
-          <w:color w:val="7B7C75"/>
-          <w:sz w:val="19"/>
-          <w:szCs w:val="19"/>
-          <w:lang w:val="en-US" w:eastAsia="nl-NL"/>
-        </w:rPr>
-        <w:t>ticket          Ticket Number</w:t>
+      <w:proofErr w:type="gramStart"/>
+      <w:r>
+        <w:rPr>
+          <w:rFonts w:ascii="Courier New" w:eastAsia="Times New Roman" w:hAnsi="Courier New" w:cs="Courier New"/>
+          <w:color w:val="7B7C75"/>
+          <w:sz w:val="19"/>
+          <w:szCs w:val="19"/>
+          <w:lang w:val="en-US" w:eastAsia="nl-NL"/>
+        </w:rPr>
+        <w:t>ticket</w:t>
+      </w:r>
+      <w:proofErr w:type="gramEnd"/>
+      <w:r>
+        <w:rPr>
+          <w:rFonts w:ascii="Courier New" w:eastAsia="Times New Roman" w:hAnsi="Courier New" w:cs="Courier New"/>
+          <w:color w:val="7B7C75"/>
+          <w:sz w:val="19"/>
+          <w:szCs w:val="19"/>
+          <w:lang w:val="en-US" w:eastAsia="nl-NL"/>
+        </w:rPr>
+        <w:t xml:space="preserve">          </w:t>
+      </w:r>
+      <w:proofErr w:type="spellStart"/>
+      <w:r>
+        <w:rPr>
+          <w:rFonts w:ascii="Courier New" w:eastAsia="Times New Roman" w:hAnsi="Courier New" w:cs="Courier New"/>
+          <w:color w:val="7B7C75"/>
+          <w:sz w:val="19"/>
+          <w:szCs w:val="19"/>
+          <w:lang w:val="en-US" w:eastAsia="nl-NL"/>
+        </w:rPr>
+        <w:t>Ticket</w:t>
+      </w:r>
+      <w:proofErr w:type="spellEnd"/>
+      <w:r>
+        <w:rPr>
+          <w:rFonts w:ascii="Courier New" w:eastAsia="Times New Roman" w:hAnsi="Courier New" w:cs="Courier New"/>
+          <w:color w:val="7B7C75"/>
+          <w:sz w:val="19"/>
+          <w:szCs w:val="19"/>
+          <w:lang w:val="en-US" w:eastAsia="nl-NL"/>
+        </w:rPr>
+        <w:t xml:space="preserve"> Number</w:t>
       </w:r>
     </w:p>
     <w:p>
@@ -1255,15 +1510,27 @@
           <w:lang w:val="en-US" w:eastAsia="nl-NL"/>
         </w:rPr>
       </w:pPr>
-      <w:r>
-        <w:rPr>
-          <w:rFonts w:ascii="Courier New" w:eastAsia="Times New Roman" w:hAnsi="Courier New" w:cs="Courier New"/>
-          <w:color w:val="7B7C75"/>
-          <w:sz w:val="19"/>
-          <w:szCs w:val="19"/>
-          <w:lang w:val="en-US" w:eastAsia="nl-NL"/>
-        </w:rPr>
-        <w:t>fare            Passenger Fare</w:t>
+      <w:proofErr w:type="gramStart"/>
+      <w:r>
+        <w:rPr>
+          <w:rFonts w:ascii="Courier New" w:eastAsia="Times New Roman" w:hAnsi="Courier New" w:cs="Courier New"/>
+          <w:color w:val="7B7C75"/>
+          <w:sz w:val="19"/>
+          <w:szCs w:val="19"/>
+          <w:lang w:val="en-US" w:eastAsia="nl-NL"/>
+        </w:rPr>
+        <w:t>fare</w:t>
+      </w:r>
+      <w:proofErr w:type="gramEnd"/>
+      <w:r>
+        <w:rPr>
+          <w:rFonts w:ascii="Courier New" w:eastAsia="Times New Roman" w:hAnsi="Courier New" w:cs="Courier New"/>
+          <w:color w:val="7B7C75"/>
+          <w:sz w:val="19"/>
+          <w:szCs w:val="19"/>
+          <w:lang w:val="en-US" w:eastAsia="nl-NL"/>
+        </w:rPr>
+        <w:t xml:space="preserve">            Passenger Fare</w:t>
       </w:r>
     </w:p>
     <w:p>
@@ -1302,16 +1569,40 @@
           <w:lang w:val="en-US" w:eastAsia="nl-NL"/>
         </w:rPr>
       </w:pPr>
-      <w:r>
-        <w:rPr>
-          <w:rFonts w:ascii="Courier New" w:eastAsia="Times New Roman" w:hAnsi="Courier New" w:cs="Courier New"/>
-          <w:color w:val="7B7C75"/>
-          <w:sz w:val="19"/>
-          <w:szCs w:val="19"/>
-          <w:lang w:val="en-US" w:eastAsia="nl-NL"/>
-        </w:rPr>
-        <w:t>cabin           Cabin</w:t>
-      </w:r>
+      <w:proofErr w:type="gramStart"/>
+      <w:r>
+        <w:rPr>
+          <w:rFonts w:ascii="Courier New" w:eastAsia="Times New Roman" w:hAnsi="Courier New" w:cs="Courier New"/>
+          <w:color w:val="7B7C75"/>
+          <w:sz w:val="19"/>
+          <w:szCs w:val="19"/>
+          <w:lang w:val="en-US" w:eastAsia="nl-NL"/>
+        </w:rPr>
+        <w:t>cabin</w:t>
+      </w:r>
+      <w:proofErr w:type="gramEnd"/>
+      <w:r>
+        <w:rPr>
+          <w:rFonts w:ascii="Courier New" w:eastAsia="Times New Roman" w:hAnsi="Courier New" w:cs="Courier New"/>
+          <w:color w:val="7B7C75"/>
+          <w:sz w:val="19"/>
+          <w:szCs w:val="19"/>
+          <w:lang w:val="en-US" w:eastAsia="nl-NL"/>
+        </w:rPr>
+        <w:t xml:space="preserve">           </w:t>
+      </w:r>
+      <w:proofErr w:type="spellStart"/>
+      <w:r>
+        <w:rPr>
+          <w:rFonts w:ascii="Courier New" w:eastAsia="Times New Roman" w:hAnsi="Courier New" w:cs="Courier New"/>
+          <w:color w:val="7B7C75"/>
+          <w:sz w:val="19"/>
+          <w:szCs w:val="19"/>
+          <w:lang w:val="en-US" w:eastAsia="nl-NL"/>
+        </w:rPr>
+        <w:t>Cabin</w:t>
+      </w:r>
+      <w:proofErr w:type="spellEnd"/>
     </w:p>
     <w:p>
       <w:pPr>
@@ -1349,15 +1640,27 @@
           <w:lang w:val="en-US" w:eastAsia="nl-NL"/>
         </w:rPr>
       </w:pPr>
-      <w:r>
-        <w:rPr>
-          <w:rFonts w:ascii="Courier New" w:eastAsia="Times New Roman" w:hAnsi="Courier New" w:cs="Courier New"/>
-          <w:color w:val="7B7C75"/>
-          <w:sz w:val="19"/>
-          <w:szCs w:val="19"/>
-          <w:lang w:val="en-US" w:eastAsia="nl-NL"/>
-        </w:rPr>
-        <w:t>embarked        Port of Embarkation</w:t>
+      <w:proofErr w:type="gramStart"/>
+      <w:r>
+        <w:rPr>
+          <w:rFonts w:ascii="Courier New" w:eastAsia="Times New Roman" w:hAnsi="Courier New" w:cs="Courier New"/>
+          <w:color w:val="7B7C75"/>
+          <w:sz w:val="19"/>
+          <w:szCs w:val="19"/>
+          <w:lang w:val="en-US" w:eastAsia="nl-NL"/>
+        </w:rPr>
+        <w:t>embarked</w:t>
+      </w:r>
+      <w:proofErr w:type="gramEnd"/>
+      <w:r>
+        <w:rPr>
+          <w:rFonts w:ascii="Courier New" w:eastAsia="Times New Roman" w:hAnsi="Courier New" w:cs="Courier New"/>
+          <w:color w:val="7B7C75"/>
+          <w:sz w:val="19"/>
+          <w:szCs w:val="19"/>
+          <w:lang w:val="en-US" w:eastAsia="nl-NL"/>
+        </w:rPr>
+        <w:t xml:space="preserve">        Port of Embarkation</w:t>
       </w:r>
     </w:p>
     <w:p>
@@ -1565,15 +1868,27 @@
           <w:lang w:val="en-US" w:eastAsia="nl-NL"/>
         </w:rPr>
       </w:pPr>
-      <w:r>
-        <w:rPr>
-          <w:rFonts w:ascii="Courier New" w:eastAsia="Times New Roman" w:hAnsi="Courier New" w:cs="Courier New"/>
-          <w:color w:val="7B7C75"/>
-          <w:sz w:val="19"/>
-          <w:szCs w:val="19"/>
-          <w:lang w:val="en-US" w:eastAsia="nl-NL"/>
-        </w:rPr>
-        <w:t>Pclass is a proxy for socio-economic status (SES)</w:t>
+      <w:proofErr w:type="spellStart"/>
+      <w:r>
+        <w:rPr>
+          <w:rFonts w:ascii="Courier New" w:eastAsia="Times New Roman" w:hAnsi="Courier New" w:cs="Courier New"/>
+          <w:color w:val="7B7C75"/>
+          <w:sz w:val="19"/>
+          <w:szCs w:val="19"/>
+          <w:lang w:val="en-US" w:eastAsia="nl-NL"/>
+        </w:rPr>
+        <w:t>Pclass</w:t>
+      </w:r>
+      <w:proofErr w:type="spellEnd"/>
+      <w:r>
+        <w:rPr>
+          <w:rFonts w:ascii="Courier New" w:eastAsia="Times New Roman" w:hAnsi="Courier New" w:cs="Courier New"/>
+          <w:color w:val="7B7C75"/>
+          <w:sz w:val="19"/>
+          <w:szCs w:val="19"/>
+          <w:lang w:val="en-US" w:eastAsia="nl-NL"/>
+        </w:rPr>
+        <w:t xml:space="preserve"> is a proxy for socio-economic status (SES)</w:t>
       </w:r>
     </w:p>
     <w:p>
@@ -1704,7 +2019,29 @@
           <w:szCs w:val="19"/>
           <w:lang w:val="en-US" w:eastAsia="nl-NL"/>
         </w:rPr>
-        <w:t>Age is in Years; Fractional if Age less than One (1)</w:t>
+        <w:t xml:space="preserve">Age is in Years; Fractional if Age less than </w:t>
+      </w:r>
+      <w:proofErr w:type="gramStart"/>
+      <w:r>
+        <w:rPr>
+          <w:rFonts w:ascii="Courier New" w:eastAsia="Times New Roman" w:hAnsi="Courier New" w:cs="Courier New"/>
+          <w:color w:val="7B7C75"/>
+          <w:sz w:val="19"/>
+          <w:szCs w:val="19"/>
+          <w:lang w:val="en-US" w:eastAsia="nl-NL"/>
+        </w:rPr>
+        <w:t>One</w:t>
+      </w:r>
+      <w:proofErr w:type="gramEnd"/>
+      <w:r>
+        <w:rPr>
+          <w:rFonts w:ascii="Courier New" w:eastAsia="Times New Roman" w:hAnsi="Courier New" w:cs="Courier New"/>
+          <w:color w:val="7B7C75"/>
+          <w:sz w:val="19"/>
+          <w:szCs w:val="19"/>
+          <w:lang w:val="en-US" w:eastAsia="nl-NL"/>
+        </w:rPr>
+        <w:t xml:space="preserve"> (1)</w:t>
       </w:r>
     </w:p>
     <w:p>
@@ -1751,7 +2088,29 @@
           <w:szCs w:val="19"/>
           <w:lang w:val="en-US" w:eastAsia="nl-NL"/>
         </w:rPr>
-        <w:t xml:space="preserve"> If the Age is Estimated, it is in the form xx.5</w:t>
+        <w:t xml:space="preserve"> If the Age is </w:t>
+      </w:r>
+      <w:proofErr w:type="gramStart"/>
+      <w:r>
+        <w:rPr>
+          <w:rFonts w:ascii="Courier New" w:eastAsia="Times New Roman" w:hAnsi="Courier New" w:cs="Courier New"/>
+          <w:color w:val="7B7C75"/>
+          <w:sz w:val="19"/>
+          <w:szCs w:val="19"/>
+          <w:lang w:val="en-US" w:eastAsia="nl-NL"/>
+        </w:rPr>
+        <w:t>Estimated</w:t>
+      </w:r>
+      <w:proofErr w:type="gramEnd"/>
+      <w:r>
+        <w:rPr>
+          <w:rFonts w:ascii="Courier New" w:eastAsia="Times New Roman" w:hAnsi="Courier New" w:cs="Courier New"/>
+          <w:color w:val="7B7C75"/>
+          <w:sz w:val="19"/>
+          <w:szCs w:val="19"/>
+          <w:lang w:val="en-US" w:eastAsia="nl-NL"/>
+        </w:rPr>
+        <w:t>, it is in the form xx.5</w:t>
       </w:r>
     </w:p>
     <w:p>
@@ -1835,7 +2194,29 @@
           <w:szCs w:val="19"/>
           <w:lang w:val="en-US" w:eastAsia="nl-NL"/>
         </w:rPr>
-        <w:t>With respect to the family relation variables (i.e. sibsp and parch)</w:t>
+        <w:t xml:space="preserve">With respect to the family relation variables (i.e. </w:t>
+      </w:r>
+      <w:proofErr w:type="spellStart"/>
+      <w:r>
+        <w:rPr>
+          <w:rFonts w:ascii="Courier New" w:eastAsia="Times New Roman" w:hAnsi="Courier New" w:cs="Courier New"/>
+          <w:color w:val="7B7C75"/>
+          <w:sz w:val="19"/>
+          <w:szCs w:val="19"/>
+          <w:lang w:val="en-US" w:eastAsia="nl-NL"/>
+        </w:rPr>
+        <w:t>sibsp</w:t>
+      </w:r>
+      <w:proofErr w:type="spellEnd"/>
+      <w:r>
+        <w:rPr>
+          <w:rFonts w:ascii="Courier New" w:eastAsia="Times New Roman" w:hAnsi="Courier New" w:cs="Courier New"/>
+          <w:color w:val="7B7C75"/>
+          <w:sz w:val="19"/>
+          <w:szCs w:val="19"/>
+          <w:lang w:val="en-US" w:eastAsia="nl-NL"/>
+        </w:rPr>
+        <w:t xml:space="preserve"> and parch)</w:t>
       </w:r>
     </w:p>
     <w:p>
@@ -1874,15 +2255,27 @@
           <w:lang w:val="en-US" w:eastAsia="nl-NL"/>
         </w:rPr>
       </w:pPr>
-      <w:r>
-        <w:rPr>
-          <w:rFonts w:ascii="Courier New" w:eastAsia="Times New Roman" w:hAnsi="Courier New" w:cs="Courier New"/>
-          <w:color w:val="7B7C75"/>
-          <w:sz w:val="19"/>
-          <w:szCs w:val="19"/>
-          <w:lang w:val="en-US" w:eastAsia="nl-NL"/>
-        </w:rPr>
-        <w:t>some relations were ignored.  The following are the definitions used</w:t>
+      <w:proofErr w:type="gramStart"/>
+      <w:r>
+        <w:rPr>
+          <w:rFonts w:ascii="Courier New" w:eastAsia="Times New Roman" w:hAnsi="Courier New" w:cs="Courier New"/>
+          <w:color w:val="7B7C75"/>
+          <w:sz w:val="19"/>
+          <w:szCs w:val="19"/>
+          <w:lang w:val="en-US" w:eastAsia="nl-NL"/>
+        </w:rPr>
+        <w:t>some</w:t>
+      </w:r>
+      <w:proofErr w:type="gramEnd"/>
+      <w:r>
+        <w:rPr>
+          <w:rFonts w:ascii="Courier New" w:eastAsia="Times New Roman" w:hAnsi="Courier New" w:cs="Courier New"/>
+          <w:color w:val="7B7C75"/>
+          <w:sz w:val="19"/>
+          <w:szCs w:val="19"/>
+          <w:lang w:val="en-US" w:eastAsia="nl-NL"/>
+        </w:rPr>
+        <w:t xml:space="preserve"> relations were ignored.  The following are the definitions used</w:t>
       </w:r>
     </w:p>
     <w:p>
@@ -1921,15 +2314,49 @@
           <w:lang w:val="en-US" w:eastAsia="nl-NL"/>
         </w:rPr>
       </w:pPr>
-      <w:r>
-        <w:rPr>
-          <w:rFonts w:ascii="Courier New" w:eastAsia="Times New Roman" w:hAnsi="Courier New" w:cs="Courier New"/>
-          <w:color w:val="7B7C75"/>
-          <w:sz w:val="19"/>
-          <w:szCs w:val="19"/>
-          <w:lang w:val="en-US" w:eastAsia="nl-NL"/>
-        </w:rPr>
-        <w:t>for sibsp and parch.</w:t>
+      <w:proofErr w:type="gramStart"/>
+      <w:r>
+        <w:rPr>
+          <w:rFonts w:ascii="Courier New" w:eastAsia="Times New Roman" w:hAnsi="Courier New" w:cs="Courier New"/>
+          <w:color w:val="7B7C75"/>
+          <w:sz w:val="19"/>
+          <w:szCs w:val="19"/>
+          <w:lang w:val="en-US" w:eastAsia="nl-NL"/>
+        </w:rPr>
+        <w:t>for</w:t>
+      </w:r>
+      <w:proofErr w:type="gramEnd"/>
+      <w:r>
+        <w:rPr>
+          <w:rFonts w:ascii="Courier New" w:eastAsia="Times New Roman" w:hAnsi="Courier New" w:cs="Courier New"/>
+          <w:color w:val="7B7C75"/>
+          <w:sz w:val="19"/>
+          <w:szCs w:val="19"/>
+          <w:lang w:val="en-US" w:eastAsia="nl-NL"/>
+        </w:rPr>
+        <w:t xml:space="preserve"> </w:t>
+      </w:r>
+      <w:proofErr w:type="spellStart"/>
+      <w:r>
+        <w:rPr>
+          <w:rFonts w:ascii="Courier New" w:eastAsia="Times New Roman" w:hAnsi="Courier New" w:cs="Courier New"/>
+          <w:color w:val="7B7C75"/>
+          <w:sz w:val="19"/>
+          <w:szCs w:val="19"/>
+          <w:lang w:val="en-US" w:eastAsia="nl-NL"/>
+        </w:rPr>
+        <w:t>sibsp</w:t>
+      </w:r>
+      <w:proofErr w:type="spellEnd"/>
+      <w:r>
+        <w:rPr>
+          <w:rFonts w:ascii="Courier New" w:eastAsia="Times New Roman" w:hAnsi="Courier New" w:cs="Courier New"/>
+          <w:color w:val="7B7C75"/>
+          <w:sz w:val="19"/>
+          <w:szCs w:val="19"/>
+          <w:lang w:val="en-US" w:eastAsia="nl-NL"/>
+        </w:rPr>
+        <w:t xml:space="preserve"> and parch.</w:t>
       </w:r>
     </w:p>
     <w:p>
@@ -2013,7 +2440,29 @@
           <w:szCs w:val="19"/>
           <w:lang w:val="en-US" w:eastAsia="nl-NL"/>
         </w:rPr>
-        <w:t>Sibling:  Brother, Sister, Stepbrother, or Stepsister of Passenger Aboard Titanic</w:t>
+        <w:t xml:space="preserve">Sibling:  Brother, Sister, Stepbrother, or Stepsister of Passenger </w:t>
+      </w:r>
+      <w:proofErr w:type="gramStart"/>
+      <w:r>
+        <w:rPr>
+          <w:rFonts w:ascii="Courier New" w:eastAsia="Times New Roman" w:hAnsi="Courier New" w:cs="Courier New"/>
+          <w:color w:val="7B7C75"/>
+          <w:sz w:val="19"/>
+          <w:szCs w:val="19"/>
+          <w:lang w:val="en-US" w:eastAsia="nl-NL"/>
+        </w:rPr>
+        <w:t>Aboard</w:t>
+      </w:r>
+      <w:proofErr w:type="gramEnd"/>
+      <w:r>
+        <w:rPr>
+          <w:rFonts w:ascii="Courier New" w:eastAsia="Times New Roman" w:hAnsi="Courier New" w:cs="Courier New"/>
+          <w:color w:val="7B7C75"/>
+          <w:sz w:val="19"/>
+          <w:szCs w:val="19"/>
+          <w:lang w:val="en-US" w:eastAsia="nl-NL"/>
+        </w:rPr>
+        <w:t xml:space="preserve"> Titanic</w:t>
       </w:r>
     </w:p>
     <w:p>
@@ -2060,7 +2509,51 @@
           <w:szCs w:val="19"/>
           <w:lang w:val="en-US" w:eastAsia="nl-NL"/>
         </w:rPr>
-        <w:t>Spouse:   Husband or Wife of Passenger Aboard Titanic (Mistresses and Fiances Ignored)</w:t>
+        <w:t xml:space="preserve">Spouse:   Husband or Wife of Passenger </w:t>
+      </w:r>
+      <w:proofErr w:type="gramStart"/>
+      <w:r>
+        <w:rPr>
+          <w:rFonts w:ascii="Courier New" w:eastAsia="Times New Roman" w:hAnsi="Courier New" w:cs="Courier New"/>
+          <w:color w:val="7B7C75"/>
+          <w:sz w:val="19"/>
+          <w:szCs w:val="19"/>
+          <w:lang w:val="en-US" w:eastAsia="nl-NL"/>
+        </w:rPr>
+        <w:t>Aboard</w:t>
+      </w:r>
+      <w:proofErr w:type="gramEnd"/>
+      <w:r>
+        <w:rPr>
+          <w:rFonts w:ascii="Courier New" w:eastAsia="Times New Roman" w:hAnsi="Courier New" w:cs="Courier New"/>
+          <w:color w:val="7B7C75"/>
+          <w:sz w:val="19"/>
+          <w:szCs w:val="19"/>
+          <w:lang w:val="en-US" w:eastAsia="nl-NL"/>
+        </w:rPr>
+        <w:t xml:space="preserve"> Titanic (Mistresses and </w:t>
+      </w:r>
+      <w:proofErr w:type="spellStart"/>
+      <w:r>
+        <w:rPr>
+          <w:rFonts w:ascii="Courier New" w:eastAsia="Times New Roman" w:hAnsi="Courier New" w:cs="Courier New"/>
+          <w:color w:val="7B7C75"/>
+          <w:sz w:val="19"/>
+          <w:szCs w:val="19"/>
+          <w:lang w:val="en-US" w:eastAsia="nl-NL"/>
+        </w:rPr>
+        <w:t>Fiances</w:t>
+      </w:r>
+      <w:proofErr w:type="spellEnd"/>
+      <w:r>
+        <w:rPr>
+          <w:rFonts w:ascii="Courier New" w:eastAsia="Times New Roman" w:hAnsi="Courier New" w:cs="Courier New"/>
+          <w:color w:val="7B7C75"/>
+          <w:sz w:val="19"/>
+          <w:szCs w:val="19"/>
+          <w:lang w:val="en-US" w:eastAsia="nl-NL"/>
+        </w:rPr>
+        <w:t xml:space="preserve"> Ignored)</w:t>
       </w:r>
     </w:p>
     <w:p>
@@ -2107,7 +2600,29 @@
           <w:szCs w:val="19"/>
           <w:lang w:val="en-US" w:eastAsia="nl-NL"/>
         </w:rPr>
-        <w:t>Parent:   Mother or Father of Passenger Aboard Titanic</w:t>
+        <w:t xml:space="preserve">Parent:   Mother or Father of Passenger </w:t>
+      </w:r>
+      <w:proofErr w:type="gramStart"/>
+      <w:r>
+        <w:rPr>
+          <w:rFonts w:ascii="Courier New" w:eastAsia="Times New Roman" w:hAnsi="Courier New" w:cs="Courier New"/>
+          <w:color w:val="7B7C75"/>
+          <w:sz w:val="19"/>
+          <w:szCs w:val="19"/>
+          <w:lang w:val="en-US" w:eastAsia="nl-NL"/>
+        </w:rPr>
+        <w:t>Aboard</w:t>
+      </w:r>
+      <w:proofErr w:type="gramEnd"/>
+      <w:r>
+        <w:rPr>
+          <w:rFonts w:ascii="Courier New" w:eastAsia="Times New Roman" w:hAnsi="Courier New" w:cs="Courier New"/>
+          <w:color w:val="7B7C75"/>
+          <w:sz w:val="19"/>
+          <w:szCs w:val="19"/>
+          <w:lang w:val="en-US" w:eastAsia="nl-NL"/>
+        </w:rPr>
+        <w:t xml:space="preserve"> Titanic</w:t>
       </w:r>
     </w:p>
     <w:p>
@@ -2154,7 +2669,29 @@
           <w:szCs w:val="19"/>
           <w:lang w:val="en-US" w:eastAsia="nl-NL"/>
         </w:rPr>
-        <w:t>Child:    Son, Daughter, Stepson, or Stepdaughter of Passenger Aboard Titanic</w:t>
+        <w:t xml:space="preserve">Child:    Son, Daughter, Stepson, or Stepdaughter of Passenger </w:t>
+      </w:r>
+      <w:proofErr w:type="gramStart"/>
+      <w:r>
+        <w:rPr>
+          <w:rFonts w:ascii="Courier New" w:eastAsia="Times New Roman" w:hAnsi="Courier New" w:cs="Courier New"/>
+          <w:color w:val="7B7C75"/>
+          <w:sz w:val="19"/>
+          <w:szCs w:val="19"/>
+          <w:lang w:val="en-US" w:eastAsia="nl-NL"/>
+        </w:rPr>
+        <w:t>Aboard</w:t>
+      </w:r>
+      <w:proofErr w:type="gramEnd"/>
+      <w:r>
+        <w:rPr>
+          <w:rFonts w:ascii="Courier New" w:eastAsia="Times New Roman" w:hAnsi="Courier New" w:cs="Courier New"/>
+          <w:color w:val="7B7C75"/>
+          <w:sz w:val="19"/>
+          <w:szCs w:val="19"/>
+          <w:lang w:val="en-US" w:eastAsia="nl-NL"/>
+        </w:rPr>
+        <w:t xml:space="preserve"> Titanic</w:t>
       </w:r>
     </w:p>
     <w:p>
@@ -2277,15 +2814,27 @@
           <w:lang w:val="en-US" w:eastAsia="nl-NL"/>
         </w:rPr>
       </w:pPr>
-      <w:r>
-        <w:rPr>
-          <w:rFonts w:ascii="Courier New" w:eastAsia="Times New Roman" w:hAnsi="Courier New" w:cs="Courier New"/>
-          <w:color w:val="7B7C75"/>
-          <w:sz w:val="19"/>
-          <w:szCs w:val="19"/>
-          <w:lang w:val="en-US" w:eastAsia="nl-NL"/>
-        </w:rPr>
-        <w:t>nephews/nieces, aunts/uncles, and in-laws.  Some children travelled</w:t>
+      <w:proofErr w:type="gramStart"/>
+      <w:r>
+        <w:rPr>
+          <w:rFonts w:ascii="Courier New" w:eastAsia="Times New Roman" w:hAnsi="Courier New" w:cs="Courier New"/>
+          <w:color w:val="7B7C75"/>
+          <w:sz w:val="19"/>
+          <w:szCs w:val="19"/>
+          <w:lang w:val="en-US" w:eastAsia="nl-NL"/>
+        </w:rPr>
+        <w:t>nephews/nieces</w:t>
+      </w:r>
+      <w:proofErr w:type="gramEnd"/>
+      <w:r>
+        <w:rPr>
+          <w:rFonts w:ascii="Courier New" w:eastAsia="Times New Roman" w:hAnsi="Courier New" w:cs="Courier New"/>
+          <w:color w:val="7B7C75"/>
+          <w:sz w:val="19"/>
+          <w:szCs w:val="19"/>
+          <w:lang w:val="en-US" w:eastAsia="nl-NL"/>
+        </w:rPr>
+        <w:t>, aunts/uncles, and in-laws.  Some children travelled</w:t>
       </w:r>
     </w:p>
     <w:p>
@@ -2324,15 +2873,27 @@
           <w:lang w:val="en-US" w:eastAsia="nl-NL"/>
         </w:rPr>
       </w:pPr>
-      <w:r>
-        <w:rPr>
-          <w:rFonts w:ascii="Courier New" w:eastAsia="Times New Roman" w:hAnsi="Courier New" w:cs="Courier New"/>
-          <w:color w:val="7B7C75"/>
-          <w:sz w:val="19"/>
-          <w:szCs w:val="19"/>
-          <w:lang w:val="en-US" w:eastAsia="nl-NL"/>
-        </w:rPr>
-        <w:t>only with a nanny, therefore parch=0 for them.  As well, some</w:t>
+      <w:proofErr w:type="gramStart"/>
+      <w:r>
+        <w:rPr>
+          <w:rFonts w:ascii="Courier New" w:eastAsia="Times New Roman" w:hAnsi="Courier New" w:cs="Courier New"/>
+          <w:color w:val="7B7C75"/>
+          <w:sz w:val="19"/>
+          <w:szCs w:val="19"/>
+          <w:lang w:val="en-US" w:eastAsia="nl-NL"/>
+        </w:rPr>
+        <w:t>only</w:t>
+      </w:r>
+      <w:proofErr w:type="gramEnd"/>
+      <w:r>
+        <w:rPr>
+          <w:rFonts w:ascii="Courier New" w:eastAsia="Times New Roman" w:hAnsi="Courier New" w:cs="Courier New"/>
+          <w:color w:val="7B7C75"/>
+          <w:sz w:val="19"/>
+          <w:szCs w:val="19"/>
+          <w:lang w:val="en-US" w:eastAsia="nl-NL"/>
+        </w:rPr>
+        <w:t xml:space="preserve"> with a nanny, therefore parch=0 for them.  As well, some</w:t>
       </w:r>
     </w:p>
     <w:p>
@@ -2371,15 +2932,27 @@
           <w:lang w:val="en-US" w:eastAsia="nl-NL"/>
         </w:rPr>
       </w:pPr>
-      <w:r>
-        <w:rPr>
-          <w:rFonts w:ascii="Courier New" w:eastAsia="Times New Roman" w:hAnsi="Courier New" w:cs="Courier New"/>
-          <w:color w:val="7B7C75"/>
-          <w:sz w:val="19"/>
-          <w:szCs w:val="19"/>
-          <w:lang w:val="en-US" w:eastAsia="nl-NL"/>
-        </w:rPr>
-        <w:t>travelled with very close friends or neighbors in a village, however,</w:t>
+      <w:proofErr w:type="gramStart"/>
+      <w:r>
+        <w:rPr>
+          <w:rFonts w:ascii="Courier New" w:eastAsia="Times New Roman" w:hAnsi="Courier New" w:cs="Courier New"/>
+          <w:color w:val="7B7C75"/>
+          <w:sz w:val="19"/>
+          <w:szCs w:val="19"/>
+          <w:lang w:val="en-US" w:eastAsia="nl-NL"/>
+        </w:rPr>
+        <w:t>travelled</w:t>
+      </w:r>
+      <w:proofErr w:type="gramEnd"/>
+      <w:r>
+        <w:rPr>
+          <w:rFonts w:ascii="Courier New" w:eastAsia="Times New Roman" w:hAnsi="Courier New" w:cs="Courier New"/>
+          <w:color w:val="7B7C75"/>
+          <w:sz w:val="19"/>
+          <w:szCs w:val="19"/>
+          <w:lang w:val="en-US" w:eastAsia="nl-NL"/>
+        </w:rPr>
+        <w:t xml:space="preserve"> with very close friends or neighbors in a village, however,</w:t>
       </w:r>
     </w:p>
     <w:p>
@@ -2418,15 +2991,27 @@
           <w:lang w:val="en-US" w:eastAsia="nl-NL"/>
         </w:rPr>
       </w:pPr>
-      <w:r>
-        <w:rPr>
-          <w:rFonts w:ascii="Courier New" w:eastAsia="Times New Roman" w:hAnsi="Courier New" w:cs="Courier New"/>
-          <w:color w:val="7B7C75"/>
-          <w:sz w:val="19"/>
-          <w:szCs w:val="19"/>
-          <w:lang w:val="en-US" w:eastAsia="nl-NL"/>
-        </w:rPr>
-        <w:t>the definitions do not support such relations.</w:t>
+      <w:proofErr w:type="gramStart"/>
+      <w:r>
+        <w:rPr>
+          <w:rFonts w:ascii="Courier New" w:eastAsia="Times New Roman" w:hAnsi="Courier New" w:cs="Courier New"/>
+          <w:color w:val="7B7C75"/>
+          <w:sz w:val="19"/>
+          <w:szCs w:val="19"/>
+          <w:lang w:val="en-US" w:eastAsia="nl-NL"/>
+        </w:rPr>
+        <w:t>the</w:t>
+      </w:r>
+      <w:proofErr w:type="gramEnd"/>
+      <w:r>
+        <w:rPr>
+          <w:rFonts w:ascii="Courier New" w:eastAsia="Times New Roman" w:hAnsi="Courier New" w:cs="Courier New"/>
+          <w:color w:val="7B7C75"/>
+          <w:sz w:val="19"/>
+          <w:szCs w:val="19"/>
+          <w:lang w:val="en-US" w:eastAsia="nl-NL"/>
+        </w:rPr>
+        <w:t xml:space="preserve"> definitions do not support such relations.</w:t>
       </w:r>
     </w:p>
     <w:p>
@@ -2465,11 +3050,22 @@
           <w:szCs w:val="20"/>
           <w:lang w:val="en-GB"/>
         </w:rPr>
-        <w:t>Week 2; Chapter 4 Dalgaard</w:t>
-      </w:r>
+        <w:t xml:space="preserve">Week 2; Chapter 4 </w:t>
+      </w:r>
+      <w:proofErr w:type="spellStart"/>
       <w:r>
         <w:rPr>
           <w:rFonts w:asciiTheme="minorHAnsi" w:hAnsiTheme="minorHAnsi"/>
+          <w:i/>
+          <w:szCs w:val="20"/>
+          <w:lang w:val="en-GB"/>
+        </w:rPr>
+        <w:t>Dalgaard</w:t>
+      </w:r>
+      <w:proofErr w:type="spellEnd"/>
+      <w:r>
+        <w:rPr>
+          <w:rFonts w:asciiTheme="minorHAnsi" w:hAnsiTheme="minorHAnsi"/>
           <w:szCs w:val="20"/>
           <w:lang w:val="en-GB"/>
         </w:rPr>
@@ -2497,16 +3093,54 @@
           <w:szCs w:val="20"/>
           <w:lang w:val="en-GB"/>
         </w:rPr>
-        <w:t xml:space="preserve"> visualizations (boxplots, histograms, barplots, tables, </w:t>
-      </w:r>
+        <w:t xml:space="preserve"> </w:t>
+      </w:r>
+      <w:proofErr w:type="gramStart"/>
       <w:r>
         <w:rPr>
           <w:rFonts w:asciiTheme="minorHAnsi" w:hAnsiTheme="minorHAnsi"/>
           <w:szCs w:val="20"/>
           <w:lang w:val="en-GB"/>
         </w:rPr>
+        <w:t>visualizations</w:t>
+      </w:r>
+      <w:proofErr w:type="gramEnd"/>
+      <w:r>
+        <w:rPr>
+          <w:rFonts w:asciiTheme="minorHAnsi" w:hAnsiTheme="minorHAnsi"/>
+          <w:szCs w:val="20"/>
+          <w:lang w:val="en-GB"/>
+        </w:rPr>
+        <w:t xml:space="preserve"> (boxplots, histograms, </w:t>
+      </w:r>
+      <w:proofErr w:type="spellStart"/>
+      <w:r>
+        <w:rPr>
+          <w:rFonts w:asciiTheme="minorHAnsi" w:hAnsiTheme="minorHAnsi"/>
+          <w:szCs w:val="20"/>
+          <w:lang w:val="en-GB"/>
+        </w:rPr>
+        <w:t>barplots</w:t>
+      </w:r>
+      <w:proofErr w:type="spellEnd"/>
+      <w:r>
+        <w:rPr>
+          <w:rFonts w:asciiTheme="minorHAnsi" w:hAnsiTheme="minorHAnsi"/>
+          <w:szCs w:val="20"/>
+          <w:lang w:val="en-GB"/>
+        </w:rPr>
+        <w:t xml:space="preserve">, tables, </w:t>
+      </w:r>
+      <w:proofErr w:type="spellStart"/>
+      <w:r>
+        <w:rPr>
+          <w:rFonts w:asciiTheme="minorHAnsi" w:hAnsiTheme="minorHAnsi"/>
+          <w:szCs w:val="20"/>
+          <w:lang w:val="en-GB"/>
+        </w:rPr>
         <w:t>etc</w:t>
       </w:r>
+      <w:proofErr w:type="spellEnd"/>
       <w:r>
         <w:rPr>
           <w:rFonts w:asciiTheme="minorHAnsi" w:hAnsiTheme="minorHAnsi"/>
@@ -2530,7 +3164,25 @@
           <w:szCs w:val="20"/>
           <w:lang w:val="en-GB"/>
         </w:rPr>
-        <w:t xml:space="preserve"> information about the dataset. For example, you could produce a barplot </w:t>
+        <w:t xml:space="preserve"> information about the dataset. For example, you could produce a </w:t>
+      </w:r>
+      <w:proofErr w:type="spellStart"/>
+      <w:r>
+        <w:rPr>
+          <w:rFonts w:asciiTheme="minorHAnsi" w:hAnsiTheme="minorHAnsi"/>
+          <w:szCs w:val="20"/>
+          <w:lang w:val="en-GB"/>
+        </w:rPr>
+        <w:t>barplot</w:t>
+      </w:r>
+      <w:proofErr w:type="spellEnd"/>
+      <w:r>
+        <w:rPr>
+          <w:rFonts w:asciiTheme="minorHAnsi" w:hAnsiTheme="minorHAnsi"/>
+          <w:szCs w:val="20"/>
+          <w:lang w:val="en-GB"/>
+        </w:rPr>
+        <w:t xml:space="preserve"> </w:t>
       </w:r>
       <w:r>
         <w:rPr>
@@ -2799,8 +3451,21 @@
       <w:pPr>
         <w:pStyle w:val="NoSpacing"/>
       </w:pPr>
-      <w:r>
-        <w:t>survivors &lt;- train[train$Survived==1,]</w:t>
+      <w:proofErr w:type="gramStart"/>
+      <w:r>
+        <w:t>survivors</w:t>
+      </w:r>
+      <w:proofErr w:type="gramEnd"/>
+      <w:r>
+        <w:t xml:space="preserve"> &lt;- train[</w:t>
+      </w:r>
+      <w:proofErr w:type="spellStart"/>
+      <w:r>
+        <w:t>train$Survived</w:t>
+      </w:r>
+      <w:proofErr w:type="spellEnd"/>
+      <w:r>
+        <w:t>==1,]</w:t>
       </w:r>
     </w:p>
     <w:p>
@@ -2808,15 +3473,33 @@
         <w:pStyle w:val="NoSpacing"/>
       </w:pPr>
       <w:r>
-        <w:t>#Find the Passenger Classes; 1,2,3</w:t>
-      </w:r>
+        <w:t>#Find the Passenger Classes; 1</w:t>
+      </w:r>
+      <w:proofErr w:type="gramStart"/>
+      <w:r>
+        <w:t>,2,3</w:t>
+      </w:r>
+      <w:proofErr w:type="gramEnd"/>
     </w:p>
     <w:p>
       <w:pPr>
         <w:pStyle w:val="NoSpacing"/>
       </w:pPr>
-      <w:r>
-        <w:t>levels(factor(survivors$Pclass))</w:t>
+      <w:proofErr w:type="gramStart"/>
+      <w:r>
+        <w:t>levels(</w:t>
+      </w:r>
+      <w:proofErr w:type="gramEnd"/>
+      <w:r>
+        <w:t>factor(</w:t>
+      </w:r>
+      <w:proofErr w:type="spellStart"/>
+      <w:r>
+        <w:t>survivors$Pclass</w:t>
+      </w:r>
+      <w:proofErr w:type="spellEnd"/>
+      <w:r>
+        <w:t>))</w:t>
       </w:r>
     </w:p>
     <w:p>
@@ -2838,23 +3521,46 @@
         <w:t>survivors</w:t>
       </w:r>
       <w:r>
-        <w:t xml:space="preserve"> per passanger class </w:t>
+        <w:t xml:space="preserve"> per </w:t>
+      </w:r>
+      <w:proofErr w:type="spellStart"/>
+      <w:r>
+        <w:t>passanger</w:t>
+      </w:r>
+      <w:proofErr w:type="spellEnd"/>
+      <w:r>
+        <w:t xml:space="preserve"> class </w:t>
       </w:r>
     </w:p>
     <w:p>
       <w:pPr>
         <w:pStyle w:val="NoSpacing"/>
       </w:pPr>
-      <w:r>
-        <w:t>barplot(</w:t>
-      </w:r>
+      <w:proofErr w:type="spellStart"/>
+      <w:proofErr w:type="gramStart"/>
+      <w:r>
+        <w:t>barplot</w:t>
+      </w:r>
+      <w:proofErr w:type="spellEnd"/>
+      <w:r>
+        <w:t>(</w:t>
+      </w:r>
+      <w:proofErr w:type="gramEnd"/>
     </w:p>
     <w:p>
       <w:pPr>
         <w:pStyle w:val="NoSpacing"/>
       </w:pPr>
       <w:r>
-        <w:t xml:space="preserve">  height = c(</w:t>
+        <w:t xml:space="preserve">  </w:t>
+      </w:r>
+      <w:proofErr w:type="gramStart"/>
+      <w:r>
+        <w:t>height</w:t>
+      </w:r>
+      <w:proofErr w:type="gramEnd"/>
+      <w:r>
+        <w:t xml:space="preserve"> = c(</w:t>
       </w:r>
     </w:p>
     <w:p>
@@ -2862,7 +3568,20 @@
         <w:pStyle w:val="NoSpacing"/>
       </w:pPr>
       <w:r>
-        <w:t xml:space="preserve">    sum(survivors$Pclass==1),</w:t>
+        <w:t xml:space="preserve">    </w:t>
+      </w:r>
+      <w:proofErr w:type="gramStart"/>
+      <w:r>
+        <w:t>sum(</w:t>
+      </w:r>
+      <w:proofErr w:type="spellStart"/>
+      <w:proofErr w:type="gramEnd"/>
+      <w:r>
+        <w:t>survivors$Pclass</w:t>
+      </w:r>
+      <w:proofErr w:type="spellEnd"/>
+      <w:r>
+        <w:t>==1),</w:t>
       </w:r>
     </w:p>
     <w:p>
@@ -2870,7 +3589,20 @@
         <w:pStyle w:val="NoSpacing"/>
       </w:pPr>
       <w:r>
-        <w:t xml:space="preserve">    sum(survivors$Pclass==2),</w:t>
+        <w:t xml:space="preserve">    </w:t>
+      </w:r>
+      <w:proofErr w:type="gramStart"/>
+      <w:r>
+        <w:t>sum(</w:t>
+      </w:r>
+      <w:proofErr w:type="spellStart"/>
+      <w:proofErr w:type="gramEnd"/>
+      <w:r>
+        <w:t>survivors$Pclass</w:t>
+      </w:r>
+      <w:proofErr w:type="spellEnd"/>
+      <w:r>
+        <w:t>==2),</w:t>
       </w:r>
     </w:p>
     <w:p>
@@ -2878,7 +3610,20 @@
         <w:pStyle w:val="NoSpacing"/>
       </w:pPr>
       <w:r>
-        <w:t xml:space="preserve">    sum(survivors$Pclass==3)</w:t>
+        <w:t xml:space="preserve">    </w:t>
+      </w:r>
+      <w:proofErr w:type="gramStart"/>
+      <w:r>
+        <w:t>sum(</w:t>
+      </w:r>
+      <w:proofErr w:type="spellStart"/>
+      <w:proofErr w:type="gramEnd"/>
+      <w:r>
+        <w:t>survivors$Pclass</w:t>
+      </w:r>
+      <w:proofErr w:type="spellEnd"/>
+      <w:r>
+        <w:t>==3)</w:t>
       </w:r>
     </w:p>
     <w:p>
@@ -2894,8 +3639,21 @@
         <w:pStyle w:val="NoSpacing"/>
       </w:pPr>
       <w:r>
-        <w:t xml:space="preserve">  names.arg=c(</w:t>
-      </w:r>
+        <w:t xml:space="preserve">  </w:t>
+      </w:r>
+      <w:proofErr w:type="spellStart"/>
+      <w:r>
+        <w:t>names.arg</w:t>
+      </w:r>
+      <w:proofErr w:type="spellEnd"/>
+      <w:r>
+        <w:t>=</w:t>
+      </w:r>
+      <w:proofErr w:type="gramStart"/>
+      <w:r>
+        <w:t>c(</w:t>
+      </w:r>
+      <w:proofErr w:type="gramEnd"/>
     </w:p>
     <w:p>
       <w:pPr>
@@ -2918,7 +3676,25 @@
         <w:pStyle w:val="NoSpacing"/>
       </w:pPr>
       <w:r>
-        <w:t xml:space="preserve">  xlab="Passenger Classes",ylab="Amount of survivors",</w:t>
+        <w:t xml:space="preserve">  </w:t>
+      </w:r>
+      <w:proofErr w:type="spellStart"/>
+      <w:proofErr w:type="gramStart"/>
+      <w:r>
+        <w:t>xlab</w:t>
+      </w:r>
+      <w:proofErr w:type="spellEnd"/>
+      <w:proofErr w:type="gramEnd"/>
+      <w:r>
+        <w:t>="Passenger Classes",</w:t>
+      </w:r>
+      <w:proofErr w:type="spellStart"/>
+      <w:r>
+        <w:t>ylab</w:t>
+      </w:r>
+      <w:proofErr w:type="spellEnd"/>
+      <w:r>
+        <w:t>="Amount of survivors",</w:t>
       </w:r>
     </w:p>
     <w:p>
@@ -2926,7 +3702,15 @@
         <w:pStyle w:val="NoSpacing"/>
       </w:pPr>
       <w:r>
-        <w:t xml:space="preserve">  main="Survivors Titanic from each Passenger Class"</w:t>
+        <w:t xml:space="preserve">  </w:t>
+      </w:r>
+      <w:proofErr w:type="gramStart"/>
+      <w:r>
+        <w:t>main</w:t>
+      </w:r>
+      <w:proofErr w:type="gramEnd"/>
+      <w:r>
+        <w:t>="Survivors Titanic from each Passenger Class"</w:t>
       </w:r>
     </w:p>
     <w:p>
@@ -2996,7 +3780,27 @@
           <w:sz w:val="20"/>
           <w:szCs w:val="20"/>
         </w:rPr>
-        <w:t>The Barplot shows the amount of survivors from the Titanic, from each Passenger class.</w:t>
+        <w:t xml:space="preserve">The </w:t>
+      </w:r>
+      <w:proofErr w:type="spellStart"/>
+      <w:r>
+        <w:rPr>
+          <w:rFonts w:cs="Arial"/>
+          <w:i/>
+          <w:sz w:val="20"/>
+          <w:szCs w:val="20"/>
+        </w:rPr>
+        <w:t>Barplot</w:t>
+      </w:r>
+      <w:proofErr w:type="spellEnd"/>
+      <w:r>
+        <w:rPr>
+          <w:rFonts w:cs="Arial"/>
+          <w:i/>
+          <w:sz w:val="20"/>
+          <w:szCs w:val="20"/>
+        </w:rPr>
+        <w:t xml:space="preserve"> shows the amount of survivors from the Titanic, from each Passenger class.</w:t>
       </w:r>
       <w:r>
         <w:rPr>
@@ -3163,8 +3967,21 @@
       <w:pPr>
         <w:pStyle w:val="NoSpacing"/>
       </w:pPr>
-      <w:r>
-        <w:t>deceased &lt;- train[train$Survived==0,]</w:t>
+      <w:proofErr w:type="gramStart"/>
+      <w:r>
+        <w:t>deceased</w:t>
+      </w:r>
+      <w:proofErr w:type="gramEnd"/>
+      <w:r>
+        <w:t xml:space="preserve"> &lt;- train[</w:t>
+      </w:r>
+      <w:proofErr w:type="spellStart"/>
+      <w:r>
+        <w:t>train$Survived</w:t>
+      </w:r>
+      <w:proofErr w:type="spellEnd"/>
+      <w:r>
+        <w:t>==0,]</w:t>
       </w:r>
     </w:p>
     <w:p>
@@ -3172,23 +3989,46 @@
         <w:pStyle w:val="NoSpacing"/>
       </w:pPr>
       <w:r>
-        <w:t xml:space="preserve">#b2: deceased per passanger class </w:t>
+        <w:t xml:space="preserve">#b2: deceased per </w:t>
+      </w:r>
+      <w:proofErr w:type="spellStart"/>
+      <w:r>
+        <w:t>passanger</w:t>
+      </w:r>
+      <w:proofErr w:type="spellEnd"/>
+      <w:r>
+        <w:t xml:space="preserve"> class </w:t>
       </w:r>
     </w:p>
     <w:p>
       <w:pPr>
         <w:pStyle w:val="NoSpacing"/>
       </w:pPr>
-      <w:r>
-        <w:t>barplot(</w:t>
-      </w:r>
+      <w:proofErr w:type="spellStart"/>
+      <w:proofErr w:type="gramStart"/>
+      <w:r>
+        <w:t>barplot</w:t>
+      </w:r>
+      <w:proofErr w:type="spellEnd"/>
+      <w:r>
+        <w:t>(</w:t>
+      </w:r>
+      <w:proofErr w:type="gramEnd"/>
     </w:p>
     <w:p>
       <w:pPr>
         <w:pStyle w:val="NoSpacing"/>
       </w:pPr>
       <w:r>
-        <w:t xml:space="preserve">  height = c(</w:t>
+        <w:t xml:space="preserve">  </w:t>
+      </w:r>
+      <w:proofErr w:type="gramStart"/>
+      <w:r>
+        <w:t>height</w:t>
+      </w:r>
+      <w:proofErr w:type="gramEnd"/>
+      <w:r>
+        <w:t xml:space="preserve"> = c(</w:t>
       </w:r>
     </w:p>
     <w:p>
@@ -3196,7 +4036,20 @@
         <w:pStyle w:val="NoSpacing"/>
       </w:pPr>
       <w:r>
-        <w:t xml:space="preserve">    sum(deceased$Pclass==1),</w:t>
+        <w:t xml:space="preserve">    </w:t>
+      </w:r>
+      <w:proofErr w:type="gramStart"/>
+      <w:r>
+        <w:t>sum(</w:t>
+      </w:r>
+      <w:proofErr w:type="spellStart"/>
+      <w:proofErr w:type="gramEnd"/>
+      <w:r>
+        <w:t>deceased$Pclass</w:t>
+      </w:r>
+      <w:proofErr w:type="spellEnd"/>
+      <w:r>
+        <w:t>==1),</w:t>
       </w:r>
     </w:p>
     <w:p>
@@ -3204,7 +4057,20 @@
         <w:pStyle w:val="NoSpacing"/>
       </w:pPr>
       <w:r>
-        <w:t xml:space="preserve">    sum(deceased$Pclass==2),</w:t>
+        <w:t xml:space="preserve">    </w:t>
+      </w:r>
+      <w:proofErr w:type="gramStart"/>
+      <w:r>
+        <w:t>sum(</w:t>
+      </w:r>
+      <w:proofErr w:type="spellStart"/>
+      <w:proofErr w:type="gramEnd"/>
+      <w:r>
+        <w:t>deceased$Pclass</w:t>
+      </w:r>
+      <w:proofErr w:type="spellEnd"/>
+      <w:r>
+        <w:t>==2),</w:t>
       </w:r>
     </w:p>
     <w:p>
@@ -3212,7 +4078,20 @@
         <w:pStyle w:val="NoSpacing"/>
       </w:pPr>
       <w:r>
-        <w:t xml:space="preserve">    sum(deceased$Pclass==3)</w:t>
+        <w:t xml:space="preserve">    </w:t>
+      </w:r>
+      <w:proofErr w:type="gramStart"/>
+      <w:r>
+        <w:t>sum(</w:t>
+      </w:r>
+      <w:proofErr w:type="spellStart"/>
+      <w:proofErr w:type="gramEnd"/>
+      <w:r>
+        <w:t>deceased$Pclass</w:t>
+      </w:r>
+      <w:proofErr w:type="spellEnd"/>
+      <w:r>
+        <w:t>==3)</w:t>
       </w:r>
     </w:p>
     <w:p>
@@ -3228,8 +4107,21 @@
         <w:pStyle w:val="NoSpacing"/>
       </w:pPr>
       <w:r>
-        <w:t xml:space="preserve">  names.arg=c(</w:t>
-      </w:r>
+        <w:t xml:space="preserve">  </w:t>
+      </w:r>
+      <w:proofErr w:type="spellStart"/>
+      <w:r>
+        <w:t>names.arg</w:t>
+      </w:r>
+      <w:proofErr w:type="spellEnd"/>
+      <w:r>
+        <w:t>=</w:t>
+      </w:r>
+      <w:proofErr w:type="gramStart"/>
+      <w:r>
+        <w:t>c(</w:t>
+      </w:r>
+      <w:proofErr w:type="gramEnd"/>
     </w:p>
     <w:p>
       <w:pPr>
@@ -3252,7 +4144,25 @@
         <w:pStyle w:val="NoSpacing"/>
       </w:pPr>
       <w:r>
-        <w:t xml:space="preserve">  xlab="Passenger Classes",ylab="Amount of deceased",</w:t>
+        <w:t xml:space="preserve">  </w:t>
+      </w:r>
+      <w:proofErr w:type="spellStart"/>
+      <w:proofErr w:type="gramStart"/>
+      <w:r>
+        <w:t>xlab</w:t>
+      </w:r>
+      <w:proofErr w:type="spellEnd"/>
+      <w:proofErr w:type="gramEnd"/>
+      <w:r>
+        <w:t>="Passenger Classes",</w:t>
+      </w:r>
+      <w:proofErr w:type="spellStart"/>
+      <w:r>
+        <w:t>ylab</w:t>
+      </w:r>
+      <w:proofErr w:type="spellEnd"/>
+      <w:r>
+        <w:t>="Amount of deceased",</w:t>
       </w:r>
     </w:p>
     <w:p>
@@ -3260,7 +4170,15 @@
         <w:pStyle w:val="NoSpacing"/>
       </w:pPr>
       <w:r>
-        <w:t xml:space="preserve">  main="Deceased Titanic passengers per Passenger Class"</w:t>
+        <w:t xml:space="preserve">  </w:t>
+      </w:r>
+      <w:proofErr w:type="gramStart"/>
+      <w:r>
+        <w:t>main</w:t>
+      </w:r>
+      <w:proofErr w:type="gramEnd"/>
+      <w:r>
+        <w:t>="Deceased Titanic passengers per Passenger Class"</w:t>
       </w:r>
     </w:p>
     <w:p>
@@ -3325,7 +4243,27 @@
           <w:sz w:val="20"/>
           <w:szCs w:val="20"/>
         </w:rPr>
-        <w:t xml:space="preserve">The Barplot shows the amount of </w:t>
+        <w:t xml:space="preserve">The </w:t>
+      </w:r>
+      <w:proofErr w:type="spellStart"/>
+      <w:r>
+        <w:rPr>
+          <w:rFonts w:cs="Arial"/>
+          <w:i/>
+          <w:sz w:val="20"/>
+          <w:szCs w:val="20"/>
+        </w:rPr>
+        <w:t>Barplot</w:t>
+      </w:r>
+      <w:proofErr w:type="spellEnd"/>
+      <w:r>
+        <w:rPr>
+          <w:rFonts w:cs="Arial"/>
+          <w:i/>
+          <w:sz w:val="20"/>
+          <w:szCs w:val="20"/>
+        </w:rPr>
+        <w:t xml:space="preserve"> shows the amount of </w:t>
       </w:r>
       <w:r>
         <w:rPr>
@@ -3416,8 +4354,6 @@
         </w:rPr>
         <w:br/>
       </w:r>
-      <w:bookmarkStart w:id="0" w:name="_GoBack"/>
-      <w:bookmarkEnd w:id="0"/>
     </w:p>
     <w:p>
       <w:pPr>
@@ -3497,7 +4433,25 @@
           <w:sz w:val="20"/>
           <w:szCs w:val="20"/>
         </w:rPr>
-        <w:t xml:space="preserve">[copy and paste here the R </w:t>
+        <w:t>[</w:t>
+      </w:r>
+      <w:proofErr w:type="gramStart"/>
+      <w:r>
+        <w:rPr>
+          <w:i/>
+          <w:sz w:val="20"/>
+          <w:szCs w:val="20"/>
+        </w:rPr>
+        <w:t>copy</w:t>
+      </w:r>
+      <w:proofErr w:type="gramEnd"/>
+      <w:r>
+        <w:rPr>
+          <w:i/>
+          <w:sz w:val="20"/>
+          <w:szCs w:val="20"/>
+        </w:rPr>
+        <w:t xml:space="preserve"> and paste here the R </w:t>
       </w:r>
       <w:r>
         <w:rPr>
@@ -3775,7 +4729,25 @@
           <w:sz w:val="20"/>
           <w:szCs w:val="20"/>
         </w:rPr>
-        <w:t xml:space="preserve">[copy and paste here the R </w:t>
+        <w:t>[</w:t>
+      </w:r>
+      <w:proofErr w:type="gramStart"/>
+      <w:r>
+        <w:rPr>
+          <w:i/>
+          <w:sz w:val="20"/>
+          <w:szCs w:val="20"/>
+        </w:rPr>
+        <w:t>copy</w:t>
+      </w:r>
+      <w:proofErr w:type="gramEnd"/>
+      <w:r>
+        <w:rPr>
+          <w:i/>
+          <w:sz w:val="20"/>
+          <w:szCs w:val="20"/>
+        </w:rPr>
+        <w:t xml:space="preserve"> and paste here the R </w:t>
       </w:r>
       <w:r>
         <w:rPr>
@@ -4012,17 +4984,48 @@
           <w:szCs w:val="20"/>
           <w:lang w:val="en-GB"/>
         </w:rPr>
-        <w:t>Week 4; Chapters 3,</w:t>
-      </w:r>
-      <w:r>
-        <w:rPr>
-          <w:rFonts w:asciiTheme="minorHAnsi" w:hAnsiTheme="minorHAnsi" w:cs="Arial"/>
-          <w:i/>
-          <w:szCs w:val="20"/>
-          <w:lang w:val="en-GB"/>
-        </w:rPr>
-        <w:t>4 Dalgaard</w:t>
-      </w:r>
+        <w:t>Week 4; Chapters 3</w:t>
+      </w:r>
+      <w:proofErr w:type="gramStart"/>
+      <w:r>
+        <w:rPr>
+          <w:rFonts w:asciiTheme="minorHAnsi" w:hAnsiTheme="minorHAnsi" w:cs="Arial"/>
+          <w:i/>
+          <w:szCs w:val="20"/>
+          <w:lang w:val="en-GB"/>
+        </w:rPr>
+        <w:t>,</w:t>
+      </w:r>
+      <w:r>
+        <w:rPr>
+          <w:rFonts w:asciiTheme="minorHAnsi" w:hAnsiTheme="minorHAnsi" w:cs="Arial"/>
+          <w:i/>
+          <w:szCs w:val="20"/>
+          <w:lang w:val="en-GB"/>
+        </w:rPr>
+        <w:t>4</w:t>
+      </w:r>
+      <w:proofErr w:type="gramEnd"/>
+      <w:r>
+        <w:rPr>
+          <w:rFonts w:asciiTheme="minorHAnsi" w:hAnsiTheme="minorHAnsi" w:cs="Arial"/>
+          <w:i/>
+          <w:szCs w:val="20"/>
+          <w:lang w:val="en-GB"/>
+        </w:rPr>
+        <w:t xml:space="preserve"> </w:t>
+      </w:r>
+      <w:proofErr w:type="spellStart"/>
+      <w:r>
+        <w:rPr>
+          <w:rFonts w:asciiTheme="minorHAnsi" w:hAnsiTheme="minorHAnsi" w:cs="Arial"/>
+          <w:i/>
+          <w:szCs w:val="20"/>
+          <w:lang w:val="en-GB"/>
+        </w:rPr>
+        <w:t>Dalgaard</w:t>
+      </w:r>
+      <w:proofErr w:type="spellEnd"/>
       <w:r>
         <w:rPr>
           <w:rFonts w:asciiTheme="minorHAnsi" w:hAnsiTheme="minorHAnsi" w:cs="Arial"/>
@@ -4075,13 +5078,23 @@
           <w:lang w:val="en-GB"/>
         </w:rPr>
       </w:pPr>
-      <w:r>
-        <w:rPr>
-          <w:rFonts w:asciiTheme="minorHAnsi" w:hAnsiTheme="minorHAnsi" w:cs="Arial"/>
-          <w:szCs w:val="20"/>
-          <w:lang w:val="en-GB"/>
-        </w:rPr>
-        <w:t>a histogram of the Age</w:t>
+      <w:proofErr w:type="gramStart"/>
+      <w:r>
+        <w:rPr>
+          <w:rFonts w:asciiTheme="minorHAnsi" w:hAnsiTheme="minorHAnsi" w:cs="Arial"/>
+          <w:szCs w:val="20"/>
+          <w:lang w:val="en-GB"/>
+        </w:rPr>
+        <w:t>a</w:t>
+      </w:r>
+      <w:proofErr w:type="gramEnd"/>
+      <w:r>
+        <w:rPr>
+          <w:rFonts w:asciiTheme="minorHAnsi" w:hAnsiTheme="minorHAnsi" w:cs="Arial"/>
+          <w:szCs w:val="20"/>
+          <w:lang w:val="en-GB"/>
+        </w:rPr>
+        <w:t xml:space="preserve"> histogram of the Age</w:t>
       </w:r>
       <w:r>
         <w:rPr>
@@ -4239,6 +5252,7 @@
           <w:rFonts w:cs="Arial"/>
           <w:sz w:val="20"/>
           <w:szCs w:val="20"/>
+          <w:lang w:val="en-US"/>
         </w:rPr>
       </w:pPr>
       <w:r>
@@ -4272,8 +5286,17 @@
           <w:szCs w:val="20"/>
         </w:rPr>
         <w:tab/>
-        <w:t>_______________</w:t>
-      </w:r>
+      </w:r>
+      <w:r>
+        <w:rPr>
+          <w:rFonts w:cs="Arial"/>
+          <w:sz w:val="20"/>
+          <w:szCs w:val="20"/>
+        </w:rPr>
+        <w:t>29</w:t>
+      </w:r>
+      <w:bookmarkStart w:id="0" w:name="_GoBack"/>
+      <w:bookmarkEnd w:id="0"/>
     </w:p>
     <w:p>
       <w:pPr>
@@ -4400,7 +5423,27 @@
           <w:sz w:val="20"/>
           <w:szCs w:val="20"/>
         </w:rPr>
-        <w:t>[copy and paste here]</w:t>
+        <w:t>[</w:t>
+      </w:r>
+      <w:proofErr w:type="gramStart"/>
+      <w:r>
+        <w:rPr>
+          <w:rFonts w:cs="Arial"/>
+          <w:i/>
+          <w:sz w:val="20"/>
+          <w:szCs w:val="20"/>
+        </w:rPr>
+        <w:t>copy</w:t>
+      </w:r>
+      <w:proofErr w:type="gramEnd"/>
+      <w:r>
+        <w:rPr>
+          <w:rFonts w:cs="Arial"/>
+          <w:i/>
+          <w:sz w:val="20"/>
+          <w:szCs w:val="20"/>
+        </w:rPr>
+        <w:t xml:space="preserve"> and paste here]</w:t>
       </w:r>
     </w:p>
     <w:p>
@@ -4457,7 +5500,27 @@
           <w:sz w:val="20"/>
           <w:szCs w:val="20"/>
         </w:rPr>
-        <w:t>[copy and paste here]</w:t>
+        <w:t>[</w:t>
+      </w:r>
+      <w:proofErr w:type="gramStart"/>
+      <w:r>
+        <w:rPr>
+          <w:rFonts w:cs="Arial"/>
+          <w:i/>
+          <w:sz w:val="20"/>
+          <w:szCs w:val="20"/>
+        </w:rPr>
+        <w:t>copy</w:t>
+      </w:r>
+      <w:proofErr w:type="gramEnd"/>
+      <w:r>
+        <w:rPr>
+          <w:rFonts w:cs="Arial"/>
+          <w:i/>
+          <w:sz w:val="20"/>
+          <w:szCs w:val="20"/>
+        </w:rPr>
+        <w:t xml:space="preserve"> and paste here]</w:t>
       </w:r>
     </w:p>
     <w:p>
@@ -4680,8 +5743,19 @@
           <w:szCs w:val="20"/>
           <w:lang w:val="en-GB"/>
         </w:rPr>
-        <w:t>Week 4; Chapter 6 Yakir</w:t>
-      </w:r>
+        <w:t xml:space="preserve">Week 4; Chapter 6 </w:t>
+      </w:r>
+      <w:proofErr w:type="spellStart"/>
+      <w:r>
+        <w:rPr>
+          <w:rFonts w:asciiTheme="minorHAnsi" w:hAnsiTheme="minorHAnsi" w:cs="Arial"/>
+          <w:i/>
+          <w:szCs w:val="20"/>
+          <w:lang w:val="en-GB"/>
+        </w:rPr>
+        <w:t>Yakir</w:t>
+      </w:r>
+      <w:proofErr w:type="spellEnd"/>
       <w:r>
         <w:rPr>
           <w:rFonts w:asciiTheme="minorHAnsi" w:hAnsiTheme="minorHAnsi" w:cs="Arial"/>
@@ -4755,12 +5829,21 @@
         </w:rPr>
         <w:t xml:space="preserve">[3p] </w:t>
       </w:r>
-      <w:r>
-        <w:rPr>
-          <w:rFonts w:cs="Arial"/>
-          <w:sz w:val="20"/>
-        </w:rPr>
-        <w:t>The probability that</w:t>
+      <w:proofErr w:type="gramStart"/>
+      <w:r>
+        <w:rPr>
+          <w:rFonts w:cs="Arial"/>
+          <w:sz w:val="20"/>
+        </w:rPr>
+        <w:t>The</w:t>
+      </w:r>
+      <w:proofErr w:type="gramEnd"/>
+      <w:r>
+        <w:rPr>
+          <w:rFonts w:cs="Arial"/>
+          <w:sz w:val="20"/>
+        </w:rPr>
+        <w:t xml:space="preserve"> probability that</w:t>
       </w:r>
       <w:r>
         <w:rPr>
@@ -4863,12 +5946,21 @@
         </w:rPr>
         <w:t xml:space="preserve">[3p] </w:t>
       </w:r>
-      <w:r>
-        <w:rPr>
-          <w:rFonts w:cs="Arial"/>
-          <w:sz w:val="20"/>
-        </w:rPr>
-        <w:t>The probability that a passenger is between 20 and 50 years old</w:t>
+      <w:proofErr w:type="gramStart"/>
+      <w:r>
+        <w:rPr>
+          <w:rFonts w:cs="Arial"/>
+          <w:sz w:val="20"/>
+        </w:rPr>
+        <w:t>The</w:t>
+      </w:r>
+      <w:proofErr w:type="gramEnd"/>
+      <w:r>
+        <w:rPr>
+          <w:rFonts w:cs="Arial"/>
+          <w:sz w:val="20"/>
+        </w:rPr>
+        <w:t xml:space="preserve"> probability that a passenger is between 20 and 50 years old</w:t>
       </w:r>
     </w:p>
     <w:p>
@@ -4950,12 +6042,21 @@
         </w:rPr>
         <w:t xml:space="preserve">[3p] </w:t>
       </w:r>
-      <w:r>
-        <w:rPr>
-          <w:rFonts w:cs="Arial"/>
-          <w:sz w:val="20"/>
-        </w:rPr>
-        <w:t>The probability that a passenger is older than 65</w:t>
+      <w:proofErr w:type="gramStart"/>
+      <w:r>
+        <w:rPr>
+          <w:rFonts w:cs="Arial"/>
+          <w:sz w:val="20"/>
+        </w:rPr>
+        <w:t>The</w:t>
+      </w:r>
+      <w:proofErr w:type="gramEnd"/>
+      <w:r>
+        <w:rPr>
+          <w:rFonts w:cs="Arial"/>
+          <w:sz w:val="20"/>
+        </w:rPr>
+        <w:t xml:space="preserve"> probability that a passenger is older than 65</w:t>
       </w:r>
     </w:p>
     <w:p>
@@ -5053,8 +6154,19 @@
           <w:szCs w:val="20"/>
           <w:lang w:val="en-GB"/>
         </w:rPr>
-        <w:t>Week 6; Chapter 5 Dalgaard</w:t>
-      </w:r>
+        <w:t xml:space="preserve">Week 6; Chapter 5 </w:t>
+      </w:r>
+      <w:proofErr w:type="spellStart"/>
+      <w:r>
+        <w:rPr>
+          <w:rFonts w:asciiTheme="minorHAnsi" w:hAnsiTheme="minorHAnsi" w:cs="Arial"/>
+          <w:i/>
+          <w:szCs w:val="20"/>
+          <w:lang w:val="en-GB"/>
+        </w:rPr>
+        <w:t>Dalgaard</w:t>
+      </w:r>
+      <w:proofErr w:type="spellEnd"/>
       <w:r>
         <w:rPr>
           <w:rFonts w:asciiTheme="minorHAnsi" w:hAnsiTheme="minorHAnsi" w:cs="Arial"/>
@@ -5200,7 +6312,25 @@
           <w:sz w:val="20"/>
           <w:szCs w:val="20"/>
         </w:rPr>
-        <w:t xml:space="preserve">[copy and paste here the R </w:t>
+        <w:t>[</w:t>
+      </w:r>
+      <w:proofErr w:type="gramStart"/>
+      <w:r>
+        <w:rPr>
+          <w:i/>
+          <w:sz w:val="20"/>
+          <w:szCs w:val="20"/>
+        </w:rPr>
+        <w:t>copy</w:t>
+      </w:r>
+      <w:proofErr w:type="gramEnd"/>
+      <w:r>
+        <w:rPr>
+          <w:i/>
+          <w:sz w:val="20"/>
+          <w:szCs w:val="20"/>
+        </w:rPr>
+        <w:t xml:space="preserve"> and paste here the R </w:t>
       </w:r>
       <w:r>
         <w:rPr>
@@ -5574,7 +6704,25 @@
           <w:sz w:val="20"/>
           <w:szCs w:val="20"/>
         </w:rPr>
-        <w:t xml:space="preserve">[copy and paste here the R </w:t>
+        <w:t>[</w:t>
+      </w:r>
+      <w:proofErr w:type="gramStart"/>
+      <w:r>
+        <w:rPr>
+          <w:i/>
+          <w:sz w:val="20"/>
+          <w:szCs w:val="20"/>
+        </w:rPr>
+        <w:t>copy</w:t>
+      </w:r>
+      <w:proofErr w:type="gramEnd"/>
+      <w:r>
+        <w:rPr>
+          <w:i/>
+          <w:sz w:val="20"/>
+          <w:szCs w:val="20"/>
+        </w:rPr>
+        <w:t xml:space="preserve"> and paste here the R </w:t>
       </w:r>
       <w:r>
         <w:rPr>
@@ -5939,7 +7087,25 @@
           <w:sz w:val="20"/>
           <w:szCs w:val="20"/>
         </w:rPr>
-        <w:t xml:space="preserve">[copy and paste here the R </w:t>
+        <w:t>[</w:t>
+      </w:r>
+      <w:proofErr w:type="gramStart"/>
+      <w:r>
+        <w:rPr>
+          <w:i/>
+          <w:sz w:val="20"/>
+          <w:szCs w:val="20"/>
+        </w:rPr>
+        <w:t>copy</w:t>
+      </w:r>
+      <w:proofErr w:type="gramEnd"/>
+      <w:r>
+        <w:rPr>
+          <w:i/>
+          <w:sz w:val="20"/>
+          <w:szCs w:val="20"/>
+        </w:rPr>
+        <w:t xml:space="preserve"> and paste here the R </w:t>
       </w:r>
       <w:r>
         <w:rPr>
@@ -6197,8 +7363,19 @@
           <w:szCs w:val="20"/>
           <w:lang w:val="en-GB"/>
         </w:rPr>
-        <w:t>Week 7; Chapter 6 Dalgaard</w:t>
-      </w:r>
+        <w:t xml:space="preserve">Week 7; Chapter 6 </w:t>
+      </w:r>
+      <w:proofErr w:type="spellStart"/>
+      <w:r>
+        <w:rPr>
+          <w:rFonts w:asciiTheme="minorHAnsi" w:hAnsiTheme="minorHAnsi" w:cs="Arial"/>
+          <w:i/>
+          <w:szCs w:val="20"/>
+          <w:lang w:val="en-GB"/>
+        </w:rPr>
+        <w:t>Dalgaard</w:t>
+      </w:r>
+      <w:proofErr w:type="spellEnd"/>
       <w:r>
         <w:rPr>
           <w:rFonts w:asciiTheme="minorHAnsi" w:hAnsiTheme="minorHAnsi" w:cs="Arial"/>
@@ -6268,13 +7445,23 @@
         </w:rPr>
         <w:t xml:space="preserve">] </w:t>
       </w:r>
+      <w:proofErr w:type="gramStart"/>
       <w:r>
         <w:rPr>
           <w:sz w:val="20"/>
           <w:szCs w:val="20"/>
           <w:u w:val="single"/>
         </w:rPr>
-        <w:t>Linear regression</w:t>
+        <w:t>Linear</w:t>
+      </w:r>
+      <w:proofErr w:type="gramEnd"/>
+      <w:r>
+        <w:rPr>
+          <w:sz w:val="20"/>
+          <w:szCs w:val="20"/>
+          <w:u w:val="single"/>
+        </w:rPr>
+        <w:t xml:space="preserve"> regression</w:t>
       </w:r>
       <w:r>
         <w:rPr>
@@ -6318,7 +7505,25 @@
           <w:sz w:val="20"/>
           <w:szCs w:val="20"/>
         </w:rPr>
-        <w:t xml:space="preserve">[copy and paste here the </w:t>
+        <w:t>[</w:t>
+      </w:r>
+      <w:proofErr w:type="gramStart"/>
+      <w:r>
+        <w:rPr>
+          <w:i/>
+          <w:sz w:val="20"/>
+          <w:szCs w:val="20"/>
+        </w:rPr>
+        <w:t>copy</w:t>
+      </w:r>
+      <w:proofErr w:type="gramEnd"/>
+      <w:r>
+        <w:rPr>
+          <w:i/>
+          <w:sz w:val="20"/>
+          <w:szCs w:val="20"/>
+        </w:rPr>
+        <w:t xml:space="preserve"> and paste here the </w:t>
       </w:r>
       <w:r>
         <w:rPr>
@@ -6414,7 +7619,25 @@
           <w:sz w:val="20"/>
           <w:szCs w:val="20"/>
         </w:rPr>
-        <w:t xml:space="preserve">[put here the </w:t>
+        <w:t>[</w:t>
+      </w:r>
+      <w:proofErr w:type="gramStart"/>
+      <w:r>
+        <w:rPr>
+          <w:i/>
+          <w:sz w:val="20"/>
+          <w:szCs w:val="20"/>
+        </w:rPr>
+        <w:t>put</w:t>
+      </w:r>
+      <w:proofErr w:type="gramEnd"/>
+      <w:r>
+        <w:rPr>
+          <w:i/>
+          <w:sz w:val="20"/>
+          <w:szCs w:val="20"/>
+        </w:rPr>
+        <w:t xml:space="preserve"> here the </w:t>
       </w:r>
       <w:r>
         <w:rPr>
@@ -6714,13 +7937,23 @@
         </w:rPr>
         <w:t xml:space="preserve">] </w:t>
       </w:r>
-      <w:r>
-        <w:rPr>
-          <w:rFonts w:cs="Arial"/>
-          <w:sz w:val="20"/>
-          <w:szCs w:val="20"/>
-        </w:rPr>
-        <w:t xml:space="preserve">From the resulting model </w:t>
+      <w:proofErr w:type="gramStart"/>
+      <w:r>
+        <w:rPr>
+          <w:rFonts w:cs="Arial"/>
+          <w:sz w:val="20"/>
+          <w:szCs w:val="20"/>
+        </w:rPr>
+        <w:t>From</w:t>
+      </w:r>
+      <w:proofErr w:type="gramEnd"/>
+      <w:r>
+        <w:rPr>
+          <w:rFonts w:cs="Arial"/>
+          <w:sz w:val="20"/>
+          <w:szCs w:val="20"/>
+        </w:rPr>
+        <w:t xml:space="preserve"> the resulting model </w:t>
       </w:r>
       <w:r>
         <w:rPr>
@@ -6746,14 +7979,25 @@
         </w:rPr>
         <w:t>[</w:t>
       </w:r>
-      <w:r>
-        <w:rPr>
-          <w:rFonts w:cs="Arial"/>
-          <w:i/>
-          <w:sz w:val="20"/>
-          <w:szCs w:val="20"/>
-        </w:rPr>
-        <w:t>motivate your answer referring to specific numbers/features of the summary/plot</w:t>
+      <w:proofErr w:type="gramStart"/>
+      <w:r>
+        <w:rPr>
+          <w:rFonts w:cs="Arial"/>
+          <w:i/>
+          <w:sz w:val="20"/>
+          <w:szCs w:val="20"/>
+        </w:rPr>
+        <w:t>motivate</w:t>
+      </w:r>
+      <w:proofErr w:type="gramEnd"/>
+      <w:r>
+        <w:rPr>
+          <w:rFonts w:cs="Arial"/>
+          <w:i/>
+          <w:sz w:val="20"/>
+          <w:szCs w:val="20"/>
+        </w:rPr>
+        <w:t xml:space="preserve"> your answer referring to specific numbers/features of the summary/plot</w:t>
       </w:r>
       <w:r>
         <w:rPr>

--- a/statistics/case/Case study.docx
+++ b/statistics/case/Case study.docx
@@ -1828,7 +1828,6 @@
           <w:szCs w:val="19"/>
           <w:lang w:val="en-US" w:eastAsia="nl-NL"/>
         </w:rPr>
-        <w:lastRenderedPageBreak/>
         <w:t>SPECIAL NOTES:</w:t>
       </w:r>
     </w:p>
@@ -1877,6 +1876,7 @@
           <w:szCs w:val="19"/>
           <w:lang w:val="en-US" w:eastAsia="nl-NL"/>
         </w:rPr>
+        <w:lastRenderedPageBreak/>
         <w:t>Pclass</w:t>
       </w:r>
       <w:proofErr w:type="spellEnd"/>
@@ -3328,6 +3328,31 @@
         </w:rPr>
         <w:br/>
       </w:r>
+      <w:r>
+        <w:rPr>
+          <w:rFonts w:asciiTheme="minorHAnsi" w:hAnsiTheme="minorHAnsi"/>
+          <w:szCs w:val="20"/>
+          <w:lang w:val="en-GB"/>
+        </w:rPr>
+        <w:br/>
+      </w:r>
+      <w:r>
+        <w:rPr>
+          <w:rFonts w:asciiTheme="minorHAnsi" w:hAnsiTheme="minorHAnsi"/>
+          <w:szCs w:val="20"/>
+          <w:lang w:val="en-GB"/>
+        </w:rPr>
+        <w:br/>
+      </w:r>
+      <w:r>
+        <w:rPr>
+          <w:rFonts w:asciiTheme="minorHAnsi" w:hAnsiTheme="minorHAnsi"/>
+          <w:szCs w:val="20"/>
+          <w:lang w:val="en-GB"/>
+        </w:rPr>
+        <w:lastRenderedPageBreak/>
+        <w:br/>
+      </w:r>
     </w:p>
     <w:p>
       <w:pPr>
@@ -3357,7 +3382,6 @@
           <w:sz w:val="20"/>
           <w:szCs w:val="20"/>
         </w:rPr>
-        <w:lastRenderedPageBreak/>
         <w:t xml:space="preserve">[6p] </w:t>
       </w:r>
       <w:r>
@@ -3810,25 +3834,7 @@
           <w:szCs w:val="20"/>
         </w:rPr>
         <w:br/>
-        <w:t xml:space="preserve">The first class had the most </w:t>
-      </w:r>
-      <w:r>
-        <w:rPr>
-          <w:rFonts w:cs="Arial"/>
-          <w:i/>
-          <w:sz w:val="20"/>
-          <w:szCs w:val="20"/>
-        </w:rPr>
-        <w:t>survivors</w:t>
-      </w:r>
-      <w:r>
-        <w:rPr>
-          <w:rFonts w:cs="Arial"/>
-          <w:i/>
-          <w:sz w:val="20"/>
-          <w:szCs w:val="20"/>
-        </w:rPr>
-        <w:t>.</w:t>
+        <w:t>The first class had the most survivors.</w:t>
       </w:r>
     </w:p>
     <w:p>
@@ -4263,25 +4269,7 @@
           <w:sz w:val="20"/>
           <w:szCs w:val="20"/>
         </w:rPr>
-        <w:t xml:space="preserve"> shows the amount of </w:t>
-      </w:r>
-      <w:r>
-        <w:rPr>
-          <w:rFonts w:cs="Arial"/>
-          <w:i/>
-          <w:sz w:val="20"/>
-          <w:szCs w:val="20"/>
-        </w:rPr>
-        <w:t xml:space="preserve">deceased passengers from the Titanic, per </w:t>
-      </w:r>
-      <w:r>
-        <w:rPr>
-          <w:rFonts w:cs="Arial"/>
-          <w:i/>
-          <w:sz w:val="20"/>
-          <w:szCs w:val="20"/>
-        </w:rPr>
-        <w:t>each Passenger class.</w:t>
+        <w:t xml:space="preserve"> shows the amount of deceased passengers from the Titanic, per each Passenger class.</w:t>
       </w:r>
       <w:r>
         <w:rPr>
@@ -4291,43 +4279,7 @@
           <w:szCs w:val="20"/>
         </w:rPr>
         <w:br/>
-        <w:t xml:space="preserve">The </w:t>
-      </w:r>
-      <w:r>
-        <w:rPr>
-          <w:rFonts w:cs="Arial"/>
-          <w:i/>
-          <w:sz w:val="20"/>
-          <w:szCs w:val="20"/>
-        </w:rPr>
-        <w:t>third</w:t>
-      </w:r>
-      <w:r>
-        <w:rPr>
-          <w:rFonts w:cs="Arial"/>
-          <w:i/>
-          <w:sz w:val="20"/>
-          <w:szCs w:val="20"/>
-        </w:rPr>
-        <w:t xml:space="preserve"> class had the </w:t>
-      </w:r>
-      <w:r>
-        <w:rPr>
-          <w:rFonts w:cs="Arial"/>
-          <w:i/>
-          <w:sz w:val="20"/>
-          <w:szCs w:val="20"/>
-        </w:rPr>
-        <w:t>highest death toll</w:t>
-      </w:r>
-      <w:r>
-        <w:rPr>
-          <w:rFonts w:cs="Arial"/>
-          <w:i/>
-          <w:sz w:val="20"/>
-          <w:szCs w:val="20"/>
-        </w:rPr>
-        <w:t>.</w:t>
+        <w:t>The third class had the highest death toll.</w:t>
       </w:r>
     </w:p>
     <w:p>
@@ -5295,8 +5247,14 @@
         </w:rPr>
         <w:t>29</w:t>
       </w:r>
-      <w:bookmarkStart w:id="0" w:name="_GoBack"/>
-      <w:bookmarkEnd w:id="0"/>
+      <w:r>
+        <w:rPr>
+          <w:rFonts w:cs="Arial"/>
+          <w:sz w:val="20"/>
+          <w:szCs w:val="20"/>
+        </w:rPr>
+        <w:t>.69912</w:t>
+      </w:r>
     </w:p>
     <w:p>
       <w:pPr>
@@ -5335,7 +5293,22 @@
           <w:szCs w:val="20"/>
         </w:rPr>
         <w:tab/>
-        <w:t>_______________</w:t>
+      </w:r>
+      <w:r>
+        <w:rPr>
+          <w:rFonts w:cs="Arial"/>
+          <w:sz w:val="20"/>
+          <w:szCs w:val="20"/>
+        </w:rPr>
+        <w:t>14</w:t>
+      </w:r>
+      <w:r>
+        <w:rPr>
+          <w:rFonts w:cs="Arial"/>
+          <w:sz w:val="20"/>
+          <w:szCs w:val="20"/>
+        </w:rPr>
+        <w:t>.5265</w:t>
       </w:r>
     </w:p>
     <w:p>
@@ -5408,42 +5381,95 @@
           <w:bottom w:val="single" w:sz="4" w:space="1" w:color="auto"/>
           <w:right w:val="single" w:sz="4" w:space="4" w:color="auto"/>
         </w:pBdr>
-        <w:jc w:val="center"/>
-        <w:rPr>
-          <w:rFonts w:cs="Arial"/>
-          <w:i/>
-          <w:sz w:val="20"/>
-          <w:szCs w:val="20"/>
-        </w:rPr>
-      </w:pPr>
-      <w:r>
-        <w:rPr>
-          <w:rFonts w:cs="Arial"/>
-          <w:i/>
-          <w:sz w:val="20"/>
-          <w:szCs w:val="20"/>
-        </w:rPr>
-        <w:t>[</w:t>
-      </w:r>
-      <w:proofErr w:type="gramStart"/>
-      <w:r>
-        <w:rPr>
-          <w:rFonts w:cs="Arial"/>
-          <w:i/>
-          <w:sz w:val="20"/>
-          <w:szCs w:val="20"/>
-        </w:rPr>
-        <w:t>copy</w:t>
-      </w:r>
-      <w:proofErr w:type="gramEnd"/>
-      <w:r>
-        <w:rPr>
-          <w:rFonts w:cs="Arial"/>
-          <w:i/>
-          <w:sz w:val="20"/>
-          <w:szCs w:val="20"/>
-        </w:rPr>
-        <w:t xml:space="preserve"> and paste here]</w:t>
+        <w:rPr>
+          <w:rFonts w:cs="Arial"/>
+          <w:sz w:val="20"/>
+          <w:szCs w:val="20"/>
+        </w:rPr>
+      </w:pPr>
+      <w:r>
+        <w:rPr>
+          <w:rFonts w:cs="Arial"/>
+          <w:noProof/>
+          <w:sz w:val="20"/>
+          <w:szCs w:val="20"/>
+          <w:lang w:val="nl-NL" w:eastAsia="nl-NL"/>
+        </w:rPr>
+        <w:lastRenderedPageBreak/>
+        <w:drawing>
+          <wp:inline distT="0" distB="0" distL="0" distR="0">
+            <wp:extent cx="6645910" cy="4532630"/>
+            <wp:effectExtent l="0" t="0" r="2540" b="1270"/>
+            <wp:docPr id="1" name="Picture 1"/>
+            <wp:cNvGraphicFramePr>
+              <a:graphicFrameLocks xmlns:a="http://schemas.openxmlformats.org/drawingml/2006/main" noChangeAspect="1"/>
+            </wp:cNvGraphicFramePr>
+            <a:graphic xmlns:a="http://schemas.openxmlformats.org/drawingml/2006/main">
+              <a:graphicData uri="http://schemas.openxmlformats.org/drawingml/2006/picture">
+                <pic:pic xmlns:pic="http://schemas.openxmlformats.org/drawingml/2006/picture">
+                  <pic:nvPicPr>
+                    <pic:cNvPr id="0" name="c1.png"/>
+                    <pic:cNvPicPr/>
+                  </pic:nvPicPr>
+                  <pic:blipFill>
+                    <a:blip r:embed="rId9">
+                      <a:extLst>
+                        <a:ext uri="{28A0092B-C50C-407E-A947-70E740481C1C}">
+                          <a14:useLocalDpi xmlns:a14="http://schemas.microsoft.com/office/drawing/2010/main" val="0"/>
+                        </a:ext>
+                      </a:extLst>
+                    </a:blip>
+                    <a:stretch>
+                      <a:fillRect/>
+                    </a:stretch>
+                  </pic:blipFill>
+                  <pic:spPr>
+                    <a:xfrm>
+                      <a:off x="0" y="0"/>
+                      <a:ext cx="6645910" cy="4532630"/>
+                    </a:xfrm>
+                    <a:prstGeom prst="rect">
+                      <a:avLst/>
+                    </a:prstGeom>
+                  </pic:spPr>
+                </pic:pic>
+              </a:graphicData>
+            </a:graphic>
+          </wp:inline>
+        </w:drawing>
+      </w:r>
+      <w:r>
+        <w:rPr>
+          <w:rFonts w:cs="Arial"/>
+          <w:sz w:val="20"/>
+          <w:szCs w:val="20"/>
+        </w:rPr>
+        <w:br/>
+      </w:r>
+      <w:r>
+        <w:rPr>
+          <w:rFonts w:cs="Arial"/>
+          <w:sz w:val="20"/>
+          <w:szCs w:val="20"/>
+        </w:rPr>
+        <w:br/>
+        <w:t xml:space="preserve"> </w:t>
+      </w:r>
+      <w:r>
+        <w:rPr>
+          <w:rFonts w:cs="Arial"/>
+          <w:sz w:val="20"/>
+          <w:szCs w:val="20"/>
+        </w:rPr>
+        <w:t xml:space="preserve">[2p] </w:t>
+      </w:r>
+      <w:r>
+        <w:rPr>
+          <w:rFonts w:cs="Arial"/>
+          <w:sz w:val="20"/>
+          <w:szCs w:val="20"/>
+        </w:rPr>
+        <w:t>Q-Q plot for the Age variable:</w:t>
       </w:r>
     </w:p>
     <w:p>
@@ -5463,18 +5489,52 @@
       <w:r>
         <w:rPr>
           <w:rFonts w:cs="Arial"/>
-          <w:sz w:val="20"/>
-          <w:szCs w:val="20"/>
-        </w:rPr>
-        <w:t xml:space="preserve">[2p] </w:t>
-      </w:r>
-      <w:r>
-        <w:rPr>
-          <w:rFonts w:cs="Arial"/>
-          <w:sz w:val="20"/>
-          <w:szCs w:val="20"/>
-        </w:rPr>
-        <w:t>Q-Q plot for the Age variable:</w:t>
+          <w:noProof/>
+          <w:sz w:val="20"/>
+          <w:szCs w:val="20"/>
+          <w:lang w:val="nl-NL" w:eastAsia="nl-NL"/>
+        </w:rPr>
+        <w:drawing>
+          <wp:inline distT="0" distB="0" distL="0" distR="0">
+            <wp:extent cx="6645910" cy="4532630"/>
+            <wp:effectExtent l="0" t="0" r="2540" b="1270"/>
+            <wp:docPr id="4" name="Picture 4"/>
+            <wp:cNvGraphicFramePr>
+              <a:graphicFrameLocks xmlns:a="http://schemas.openxmlformats.org/drawingml/2006/main" noChangeAspect="1"/>
+            </wp:cNvGraphicFramePr>
+            <a:graphic xmlns:a="http://schemas.openxmlformats.org/drawingml/2006/main">
+              <a:graphicData uri="http://schemas.openxmlformats.org/drawingml/2006/picture">
+                <pic:pic xmlns:pic="http://schemas.openxmlformats.org/drawingml/2006/picture">
+                  <pic:nvPicPr>
+                    <pic:cNvPr id="0" name="c2.png"/>
+                    <pic:cNvPicPr/>
+                  </pic:nvPicPr>
+                  <pic:blipFill>
+                    <a:blip r:embed="rId10">
+                      <a:extLst>
+                        <a:ext uri="{28A0092B-C50C-407E-A947-70E740481C1C}">
+                          <a14:useLocalDpi xmlns:a14="http://schemas.microsoft.com/office/drawing/2010/main" val="0"/>
+                        </a:ext>
+                      </a:extLst>
+                    </a:blip>
+                    <a:stretch>
+                      <a:fillRect/>
+                    </a:stretch>
+                  </pic:blipFill>
+                  <pic:spPr>
+                    <a:xfrm>
+                      <a:off x="0" y="0"/>
+                      <a:ext cx="6645910" cy="4532630"/>
+                    </a:xfrm>
+                    <a:prstGeom prst="rect">
+                      <a:avLst/>
+                    </a:prstGeom>
+                  </pic:spPr>
+                </pic:pic>
+              </a:graphicData>
+            </a:graphic>
+          </wp:inline>
+        </w:drawing>
       </w:r>
     </w:p>
     <w:p>
@@ -5485,79 +5545,19 @@
           <w:bottom w:val="single" w:sz="4" w:space="1" w:color="auto"/>
           <w:right w:val="single" w:sz="4" w:space="4" w:color="auto"/>
         </w:pBdr>
-        <w:jc w:val="center"/>
-        <w:rPr>
-          <w:rFonts w:cs="Arial"/>
-          <w:i/>
-          <w:sz w:val="20"/>
-          <w:szCs w:val="20"/>
-        </w:rPr>
-      </w:pPr>
-      <w:r>
-        <w:rPr>
-          <w:rFonts w:cs="Arial"/>
-          <w:i/>
-          <w:sz w:val="20"/>
-          <w:szCs w:val="20"/>
-        </w:rPr>
-        <w:t>[</w:t>
-      </w:r>
-      <w:proofErr w:type="gramStart"/>
-      <w:r>
-        <w:rPr>
-          <w:rFonts w:cs="Arial"/>
-          <w:i/>
-          <w:sz w:val="20"/>
-          <w:szCs w:val="20"/>
-        </w:rPr>
-        <w:t>copy</w:t>
-      </w:r>
-      <w:proofErr w:type="gramEnd"/>
-      <w:r>
-        <w:rPr>
-          <w:rFonts w:cs="Arial"/>
-          <w:i/>
-          <w:sz w:val="20"/>
-          <w:szCs w:val="20"/>
-        </w:rPr>
-        <w:t xml:space="preserve"> and paste here]</w:t>
-      </w:r>
-    </w:p>
-    <w:p>
-      <w:pPr>
-        <w:pBdr>
-          <w:top w:val="single" w:sz="4" w:space="1" w:color="auto"/>
-          <w:left w:val="single" w:sz="4" w:space="4" w:color="auto"/>
-          <w:bottom w:val="single" w:sz="4" w:space="1" w:color="auto"/>
-          <w:right w:val="single" w:sz="4" w:space="4" w:color="auto"/>
-        </w:pBdr>
-        <w:rPr>
-          <w:rFonts w:cs="Arial"/>
-          <w:sz w:val="20"/>
-          <w:szCs w:val="20"/>
-        </w:rPr>
-      </w:pPr>
-    </w:p>
-    <w:p>
-      <w:pPr>
-        <w:pBdr>
-          <w:top w:val="single" w:sz="4" w:space="1" w:color="auto"/>
-          <w:left w:val="single" w:sz="4" w:space="4" w:color="auto"/>
-          <w:bottom w:val="single" w:sz="4" w:space="1" w:color="auto"/>
-          <w:right w:val="single" w:sz="4" w:space="4" w:color="auto"/>
-        </w:pBdr>
-        <w:rPr>
-          <w:rFonts w:cs="Arial"/>
-          <w:sz w:val="20"/>
-          <w:szCs w:val="20"/>
-        </w:rPr>
-      </w:pPr>
-      <w:r>
-        <w:rPr>
-          <w:rFonts w:cs="Arial"/>
-          <w:sz w:val="20"/>
-          <w:szCs w:val="20"/>
-        </w:rPr>
+        <w:rPr>
+          <w:rFonts w:cs="Arial"/>
+          <w:sz w:val="20"/>
+          <w:szCs w:val="20"/>
+        </w:rPr>
+      </w:pPr>
+      <w:r>
+        <w:rPr>
+          <w:rFonts w:cs="Arial"/>
+          <w:sz w:val="20"/>
+          <w:szCs w:val="20"/>
+        </w:rPr>
+        <w:lastRenderedPageBreak/>
         <w:t xml:space="preserve">[3p] </w:t>
       </w:r>
       <w:r>
@@ -5864,7 +5864,8 @@
         <w:spacing w:line="240" w:lineRule="auto"/>
         <w:rPr>
           <w:rFonts w:cs="Arial"/>
-          <w:sz w:val="18"/>
+          <w:sz w:val="20"/>
+          <w:lang w:val="en-US"/>
         </w:rPr>
       </w:pPr>
       <w:r>
@@ -5878,6 +5879,7 @@
         <w:rPr>
           <w:rFonts w:cs="Arial"/>
           <w:sz w:val="20"/>
+          <w:lang w:val="en-US"/>
         </w:rPr>
         <w:t xml:space="preserve"> </w:t>
       </w:r>
@@ -5885,8 +5887,9 @@
         <w:rPr>
           <w:rFonts w:cs="Arial"/>
           <w:sz w:val="20"/>
-        </w:rPr>
-        <w:t>R code: _______________________</w:t>
+          <w:lang w:val="en-US"/>
+        </w:rPr>
+        <w:t>R code:</w:t>
       </w:r>
     </w:p>
     <w:p>
@@ -5897,32 +5900,55 @@
           <w:bottom w:val="single" w:sz="4" w:space="1" w:color="auto"/>
           <w:right w:val="single" w:sz="4" w:space="4" w:color="auto"/>
         </w:pBdr>
-        <w:spacing w:after="240"/>
-        <w:rPr>
-          <w:rFonts w:cs="Arial"/>
-          <w:sz w:val="20"/>
-        </w:rPr>
-      </w:pPr>
-      <w:r>
-        <w:rPr>
-          <w:rFonts w:cs="Arial"/>
-          <w:sz w:val="20"/>
-        </w:rPr>
-        <w:sym w:font="Wingdings" w:char="F0E0"/>
-      </w:r>
-      <w:r>
-        <w:rPr>
-          <w:rFonts w:cs="Arial"/>
-          <w:sz w:val="20"/>
-        </w:rPr>
-        <w:t xml:space="preserve"> </w:t>
-      </w:r>
-      <w:r>
-        <w:rPr>
-          <w:rFonts w:cs="Arial"/>
-          <w:sz w:val="20"/>
-        </w:rPr>
-        <w:t>Result:  _______________________</w:t>
+        <w:spacing w:line="240" w:lineRule="auto"/>
+        <w:rPr>
+          <w:rFonts w:cs="Arial"/>
+          <w:b/>
+          <w:sz w:val="20"/>
+          <w:lang w:val="en-US"/>
+        </w:rPr>
+      </w:pPr>
+      <w:proofErr w:type="spellStart"/>
+      <w:proofErr w:type="gramStart"/>
+      <w:r>
+        <w:rPr>
+          <w:rFonts w:cs="Arial"/>
+          <w:b/>
+          <w:sz w:val="20"/>
+          <w:lang w:val="en-US"/>
+        </w:rPr>
+        <w:t>mAge</w:t>
+      </w:r>
+      <w:proofErr w:type="spellEnd"/>
+      <w:proofErr w:type="gramEnd"/>
+      <w:r>
+        <w:rPr>
+          <w:rFonts w:cs="Arial"/>
+          <w:b/>
+          <w:sz w:val="20"/>
+          <w:lang w:val="en-US"/>
+        </w:rPr>
+        <w:t xml:space="preserve"> &lt;- mean(</w:t>
+      </w:r>
+      <w:proofErr w:type="spellStart"/>
+      <w:r>
+        <w:rPr>
+          <w:rFonts w:cs="Arial"/>
+          <w:b/>
+          <w:sz w:val="20"/>
+          <w:lang w:val="en-US"/>
+        </w:rPr>
+        <w:t>train$Age</w:t>
+      </w:r>
+      <w:proofErr w:type="spellEnd"/>
+      <w:r>
+        <w:rPr>
+          <w:rFonts w:cs="Arial"/>
+          <w:b/>
+          <w:sz w:val="20"/>
+          <w:lang w:val="en-US"/>
+        </w:rPr>
+        <w:t>, na.rm=T)</w:t>
       </w:r>
     </w:p>
     <w:p>
@@ -5936,31 +5962,72 @@
         <w:spacing w:line="240" w:lineRule="auto"/>
         <w:rPr>
           <w:rFonts w:cs="Arial"/>
-          <w:sz w:val="20"/>
-        </w:rPr>
-      </w:pPr>
-      <w:r>
-        <w:rPr>
-          <w:rFonts w:cs="Arial"/>
-          <w:sz w:val="20"/>
-        </w:rPr>
-        <w:t xml:space="preserve">[3p] </w:t>
-      </w:r>
+          <w:b/>
+          <w:sz w:val="20"/>
+          <w:lang w:val="en-US"/>
+        </w:rPr>
+      </w:pPr>
+      <w:proofErr w:type="spellStart"/>
       <w:proofErr w:type="gramStart"/>
       <w:r>
         <w:rPr>
           <w:rFonts w:cs="Arial"/>
-          <w:sz w:val="20"/>
-        </w:rPr>
-        <w:t>The</w:t>
-      </w:r>
+          <w:b/>
+          <w:sz w:val="20"/>
+          <w:lang w:val="en-US"/>
+        </w:rPr>
+        <w:t>sdAge</w:t>
+      </w:r>
+      <w:proofErr w:type="spellEnd"/>
       <w:proofErr w:type="gramEnd"/>
       <w:r>
         <w:rPr>
           <w:rFonts w:cs="Arial"/>
-          <w:sz w:val="20"/>
-        </w:rPr>
-        <w:t xml:space="preserve"> probability that a passenger is between 20 and 50 years old</w:t>
+          <w:b/>
+          <w:sz w:val="20"/>
+          <w:lang w:val="en-US"/>
+        </w:rPr>
+        <w:t xml:space="preserve"> &lt;- </w:t>
+      </w:r>
+      <w:proofErr w:type="spellStart"/>
+      <w:r>
+        <w:rPr>
+          <w:rFonts w:cs="Arial"/>
+          <w:b/>
+          <w:sz w:val="20"/>
+          <w:lang w:val="en-US"/>
+        </w:rPr>
+        <w:t>sd</w:t>
+      </w:r>
+      <w:proofErr w:type="spellEnd"/>
+      <w:r>
+        <w:rPr>
+          <w:rFonts w:cs="Arial"/>
+          <w:b/>
+          <w:sz w:val="20"/>
+          <w:lang w:val="en-US"/>
+        </w:rPr>
+        <w:t>(</w:t>
+      </w:r>
+      <w:proofErr w:type="spellStart"/>
+      <w:r>
+        <w:rPr>
+          <w:rFonts w:cs="Arial"/>
+          <w:b/>
+          <w:sz w:val="20"/>
+          <w:lang w:val="en-US"/>
+        </w:rPr>
+        <w:t>train$Age</w:t>
+      </w:r>
+      <w:proofErr w:type="spellEnd"/>
+      <w:r>
+        <w:rPr>
+          <w:rFonts w:cs="Arial"/>
+          <w:b/>
+          <w:sz w:val="20"/>
+          <w:lang w:val="en-US"/>
+        </w:rPr>
+        <w:t>, na.rm=T)</w:t>
       </w:r>
     </w:p>
     <w:p>
@@ -5974,22 +6041,19 @@
         <w:spacing w:line="240" w:lineRule="auto"/>
         <w:rPr>
           <w:rFonts w:cs="Arial"/>
-          <w:sz w:val="20"/>
-        </w:rPr>
-      </w:pPr>
-      <w:r>
-        <w:rPr>
-          <w:rFonts w:cs="Arial"/>
-          <w:sz w:val="20"/>
-        </w:rPr>
-        <w:sym w:font="Wingdings" w:char="F0E0"/>
-      </w:r>
-      <w:r>
-        <w:rPr>
-          <w:rFonts w:cs="Arial"/>
-          <w:sz w:val="20"/>
-        </w:rPr>
-        <w:t xml:space="preserve"> R code: _______________________</w:t>
+          <w:b/>
+          <w:sz w:val="18"/>
+          <w:lang w:val="nl-NL"/>
+        </w:rPr>
+      </w:pPr>
+      <w:r>
+        <w:rPr>
+          <w:rFonts w:cs="Arial"/>
+          <w:b/>
+          <w:sz w:val="20"/>
+          <w:lang w:val="nl-NL"/>
+        </w:rPr>
+        <w:t>pnorm(12,mAge,sdAge) - pnorm(0,mAge,sdAge)</w:t>
       </w:r>
     </w:p>
     <w:p>
@@ -6004,6 +6068,7 @@
         <w:rPr>
           <w:rFonts w:cs="Arial"/>
           <w:sz w:val="20"/>
+          <w:lang w:val="nl-NL"/>
         </w:rPr>
       </w:pPr>
       <w:r>
@@ -6017,8 +6082,25 @@
         <w:rPr>
           <w:rFonts w:cs="Arial"/>
           <w:sz w:val="20"/>
-        </w:rPr>
-        <w:t xml:space="preserve"> Result:  _______________________</w:t>
+          <w:lang w:val="nl-NL"/>
+        </w:rPr>
+        <w:t xml:space="preserve"> </w:t>
+      </w:r>
+      <w:r>
+        <w:rPr>
+          <w:rFonts w:cs="Arial"/>
+          <w:sz w:val="20"/>
+          <w:lang w:val="nl-NL"/>
+        </w:rPr>
+        <w:t xml:space="preserve">Result:  </w:t>
+      </w:r>
+      <w:r>
+        <w:rPr>
+          <w:rFonts w:cs="Arial"/>
+          <w:sz w:val="20"/>
+          <w:lang w:val="nl-NL"/>
+        </w:rPr>
+        <w:t>0.09108244</w:t>
       </w:r>
     </w:p>
     <w:p>
@@ -6056,7 +6138,7 @@
           <w:rFonts w:cs="Arial"/>
           <w:sz w:val="20"/>
         </w:rPr>
-        <w:t xml:space="preserve"> probability that a passenger is older than 65</w:t>
+        <w:t xml:space="preserve"> probability that a passenger is between 20 and 50 years old</w:t>
       </w:r>
     </w:p>
     <w:p>
@@ -6085,7 +6167,55 @@
           <w:rFonts w:cs="Arial"/>
           <w:sz w:val="20"/>
         </w:rPr>
-        <w:t xml:space="preserve"> R code: _______________________</w:t>
+        <w:t xml:space="preserve"> R code</w:t>
+      </w:r>
+      <w:proofErr w:type="gramStart"/>
+      <w:r>
+        <w:rPr>
+          <w:rFonts w:cs="Arial"/>
+          <w:sz w:val="20"/>
+        </w:rPr>
+        <w:t>:</w:t>
+      </w:r>
+      <w:proofErr w:type="gramEnd"/>
+      <w:r>
+        <w:br/>
+      </w:r>
+      <w:proofErr w:type="spellStart"/>
+      <w:r>
+        <w:rPr>
+          <w:rFonts w:cs="Arial"/>
+          <w:b/>
+          <w:sz w:val="20"/>
+        </w:rPr>
+        <w:t>pnorm</w:t>
+      </w:r>
+      <w:proofErr w:type="spellEnd"/>
+      <w:r>
+        <w:rPr>
+          <w:rFonts w:cs="Arial"/>
+          <w:b/>
+          <w:sz w:val="20"/>
+        </w:rPr>
+        <w:t xml:space="preserve">(50,mAge,sdAge) - </w:t>
+      </w:r>
+      <w:proofErr w:type="spellStart"/>
+      <w:r>
+        <w:rPr>
+          <w:rFonts w:cs="Arial"/>
+          <w:b/>
+          <w:sz w:val="20"/>
+        </w:rPr>
+        <w:t>pnorm</w:t>
+      </w:r>
+      <w:proofErr w:type="spellEnd"/>
+      <w:r>
+        <w:rPr>
+          <w:rFonts w:cs="Arial"/>
+          <w:b/>
+          <w:sz w:val="20"/>
+        </w:rPr>
+        <w:t>(20,mAge,sdAge)</w:t>
       </w:r>
     </w:p>
     <w:p>
@@ -6114,7 +6244,208 @@
           <w:rFonts w:cs="Arial"/>
           <w:sz w:val="20"/>
         </w:rPr>
-        <w:t xml:space="preserve"> Result:  _______________________</w:t>
+        <w:t xml:space="preserve"> Result:  </w:t>
+      </w:r>
+      <w:r>
+        <w:rPr>
+          <w:rFonts w:cs="Arial"/>
+          <w:sz w:val="20"/>
+        </w:rPr>
+        <w:t>0.6667019</w:t>
+      </w:r>
+      <w:bookmarkStart w:id="0" w:name="_GoBack"/>
+      <w:bookmarkEnd w:id="0"/>
+    </w:p>
+    <w:p>
+      <w:pPr>
+        <w:pBdr>
+          <w:top w:val="single" w:sz="4" w:space="1" w:color="auto"/>
+          <w:left w:val="single" w:sz="4" w:space="4" w:color="auto"/>
+          <w:bottom w:val="single" w:sz="4" w:space="1" w:color="auto"/>
+          <w:right w:val="single" w:sz="4" w:space="4" w:color="auto"/>
+        </w:pBdr>
+        <w:spacing w:line="240" w:lineRule="auto"/>
+        <w:rPr>
+          <w:rFonts w:cs="Arial"/>
+          <w:sz w:val="20"/>
+        </w:rPr>
+      </w:pPr>
+      <w:r>
+        <w:rPr>
+          <w:rFonts w:cs="Arial"/>
+          <w:sz w:val="20"/>
+        </w:rPr>
+        <w:t xml:space="preserve">[3p] </w:t>
+      </w:r>
+      <w:proofErr w:type="gramStart"/>
+      <w:r>
+        <w:rPr>
+          <w:rFonts w:cs="Arial"/>
+          <w:sz w:val="20"/>
+        </w:rPr>
+        <w:t>The</w:t>
+      </w:r>
+      <w:proofErr w:type="gramEnd"/>
+      <w:r>
+        <w:rPr>
+          <w:rFonts w:cs="Arial"/>
+          <w:sz w:val="20"/>
+        </w:rPr>
+        <w:t xml:space="preserve"> probability that a passenger is older than 65</w:t>
+      </w:r>
+    </w:p>
+    <w:p>
+      <w:pPr>
+        <w:pBdr>
+          <w:top w:val="single" w:sz="4" w:space="1" w:color="auto"/>
+          <w:left w:val="single" w:sz="4" w:space="4" w:color="auto"/>
+          <w:bottom w:val="single" w:sz="4" w:space="1" w:color="auto"/>
+          <w:right w:val="single" w:sz="4" w:space="4" w:color="auto"/>
+        </w:pBdr>
+        <w:spacing w:line="240" w:lineRule="auto"/>
+        <w:rPr>
+          <w:rFonts w:cs="Arial"/>
+          <w:b/>
+          <w:sz w:val="20"/>
+        </w:rPr>
+      </w:pPr>
+      <w:r>
+        <w:rPr>
+          <w:rFonts w:cs="Arial"/>
+          <w:sz w:val="20"/>
+        </w:rPr>
+        <w:sym w:font="Wingdings" w:char="F0E0"/>
+      </w:r>
+      <w:r>
+        <w:rPr>
+          <w:rFonts w:cs="Arial"/>
+          <w:sz w:val="20"/>
+        </w:rPr>
+        <w:t xml:space="preserve"> R code</w:t>
+      </w:r>
+      <w:proofErr w:type="gramStart"/>
+      <w:r>
+        <w:rPr>
+          <w:rFonts w:cs="Arial"/>
+          <w:sz w:val="20"/>
+        </w:rPr>
+        <w:t>:</w:t>
+      </w:r>
+      <w:proofErr w:type="gramEnd"/>
+      <w:r>
+        <w:rPr>
+          <w:rFonts w:cs="Arial"/>
+          <w:sz w:val="20"/>
+        </w:rPr>
+        <w:br/>
+      </w:r>
+      <w:proofErr w:type="spellStart"/>
+      <w:r>
+        <w:rPr>
+          <w:rFonts w:cs="Arial"/>
+          <w:b/>
+          <w:sz w:val="20"/>
+        </w:rPr>
+        <w:t>pnorm</w:t>
+      </w:r>
+      <w:proofErr w:type="spellEnd"/>
+      <w:r>
+        <w:rPr>
+          <w:rFonts w:cs="Arial"/>
+          <w:b/>
+          <w:sz w:val="20"/>
+        </w:rPr>
+        <w:t>(max(</w:t>
+      </w:r>
+      <w:proofErr w:type="spellStart"/>
+      <w:r>
+        <w:rPr>
+          <w:rFonts w:cs="Arial"/>
+          <w:b/>
+          <w:sz w:val="20"/>
+        </w:rPr>
+        <w:t>train$Age</w:t>
+      </w:r>
+      <w:proofErr w:type="spellEnd"/>
+      <w:r>
+        <w:rPr>
+          <w:rFonts w:cs="Arial"/>
+          <w:b/>
+          <w:sz w:val="20"/>
+        </w:rPr>
+        <w:t xml:space="preserve">, na.rm=T), </w:t>
+      </w:r>
+      <w:proofErr w:type="spellStart"/>
+      <w:r>
+        <w:rPr>
+          <w:rFonts w:cs="Arial"/>
+          <w:b/>
+          <w:sz w:val="20"/>
+        </w:rPr>
+        <w:t>mAge,sdAge</w:t>
+      </w:r>
+      <w:proofErr w:type="spellEnd"/>
+      <w:r>
+        <w:rPr>
+          <w:rFonts w:cs="Arial"/>
+          <w:b/>
+          <w:sz w:val="20"/>
+        </w:rPr>
+        <w:t xml:space="preserve">) - </w:t>
+      </w:r>
+      <w:proofErr w:type="spellStart"/>
+      <w:r>
+        <w:rPr>
+          <w:rFonts w:cs="Arial"/>
+          <w:b/>
+          <w:sz w:val="20"/>
+        </w:rPr>
+        <w:t>pnorm</w:t>
+      </w:r>
+      <w:proofErr w:type="spellEnd"/>
+      <w:r>
+        <w:rPr>
+          <w:rFonts w:cs="Arial"/>
+          <w:b/>
+          <w:sz w:val="20"/>
+        </w:rPr>
+        <w:t>(65,mAge,sdAge)</w:t>
+      </w:r>
+    </w:p>
+    <w:p>
+      <w:pPr>
+        <w:pBdr>
+          <w:top w:val="single" w:sz="4" w:space="1" w:color="auto"/>
+          <w:left w:val="single" w:sz="4" w:space="4" w:color="auto"/>
+          <w:bottom w:val="single" w:sz="4" w:space="1" w:color="auto"/>
+          <w:right w:val="single" w:sz="4" w:space="4" w:color="auto"/>
+        </w:pBdr>
+        <w:spacing w:after="240"/>
+        <w:rPr>
+          <w:rFonts w:cs="Arial"/>
+          <w:sz w:val="20"/>
+        </w:rPr>
+      </w:pPr>
+      <w:r>
+        <w:rPr>
+          <w:rFonts w:cs="Arial"/>
+          <w:sz w:val="20"/>
+        </w:rPr>
+        <w:sym w:font="Wingdings" w:char="F0E0"/>
+      </w:r>
+      <w:r>
+        <w:rPr>
+          <w:rFonts w:cs="Arial"/>
+          <w:sz w:val="20"/>
+        </w:rPr>
+        <w:t xml:space="preserve"> Result:  </w:t>
+      </w:r>
+      <w:r>
+        <w:rPr>
+          <w:rFonts w:cs="Arial"/>
+          <w:sz w:val="20"/>
+        </w:rPr>
+        <w:t>0.007279876</w:t>
       </w:r>
     </w:p>
     <w:p>
@@ -6561,6 +6892,7 @@
           <w:sz w:val="20"/>
           <w:szCs w:val="20"/>
         </w:rPr>
+        <w:lastRenderedPageBreak/>
         <w:t>[15</w:t>
       </w:r>
       <w:r>
@@ -7690,6 +8022,7 @@
           <w:sz w:val="20"/>
           <w:szCs w:val="20"/>
         </w:rPr>
+        <w:lastRenderedPageBreak/>
         <w:t>[</w:t>
       </w:r>
       <w:r>
@@ -8868,6 +9201,7 @@
   <w:style w:type="character" w:default="1" w:styleId="DefaultParagraphFont">
     <w:name w:val="Default Paragraph Font"/>
     <w:uiPriority w:val="1"/>
+    <w:semiHidden/>
     <w:unhideWhenUsed/>
   </w:style>
   <w:style w:type="table" w:default="1" w:styleId="TableNormal">
@@ -9252,6 +9586,7 @@
   <w:style w:type="character" w:default="1" w:styleId="DefaultParagraphFont">
     <w:name w:val="Default Paragraph Font"/>
     <w:uiPriority w:val="1"/>
+    <w:semiHidden/>
     <w:unhideWhenUsed/>
   </w:style>
   <w:style w:type="table" w:default="1" w:styleId="TableNormal">

--- a/statistics/case/Case study.docx
+++ b/statistics/case/Case study.docx
@@ -4364,6 +4364,487 @@
           <w:szCs w:val="20"/>
         </w:rPr>
       </w:pPr>
+      <w:r>
+        <w:rPr>
+          <w:noProof/>
+          <w:sz w:val="20"/>
+          <w:szCs w:val="20"/>
+          <w:lang w:val="nl-NL" w:eastAsia="nl-NL"/>
+        </w:rPr>
+        <w:drawing>
+          <wp:inline distT="0" distB="0" distL="0" distR="0">
+            <wp:extent cx="6645910" cy="4406265"/>
+            <wp:effectExtent l="0" t="0" r="2540" b="0"/>
+            <wp:docPr id="5" name="Picture 5"/>
+            <wp:cNvGraphicFramePr>
+              <a:graphicFrameLocks xmlns:a="http://schemas.openxmlformats.org/drawingml/2006/main" noChangeAspect="1"/>
+            </wp:cNvGraphicFramePr>
+            <a:graphic xmlns:a="http://schemas.openxmlformats.org/drawingml/2006/main">
+              <a:graphicData uri="http://schemas.openxmlformats.org/drawingml/2006/picture">
+                <pic:pic xmlns:pic="http://schemas.openxmlformats.org/drawingml/2006/picture">
+                  <pic:nvPicPr>
+                    <pic:cNvPr id="0" name="b3.png"/>
+                    <pic:cNvPicPr/>
+                  </pic:nvPicPr>
+                  <pic:blipFill>
+                    <a:blip r:embed="rId9">
+                      <a:extLst>
+                        <a:ext uri="{28A0092B-C50C-407E-A947-70E740481C1C}">
+                          <a14:useLocalDpi xmlns:a14="http://schemas.microsoft.com/office/drawing/2010/main" val="0"/>
+                        </a:ext>
+                      </a:extLst>
+                    </a:blip>
+                    <a:stretch>
+                      <a:fillRect/>
+                    </a:stretch>
+                  </pic:blipFill>
+                  <pic:spPr>
+                    <a:xfrm>
+                      <a:off x="0" y="0"/>
+                      <a:ext cx="6645910" cy="4406265"/>
+                    </a:xfrm>
+                    <a:prstGeom prst="rect">
+                      <a:avLst/>
+                    </a:prstGeom>
+                  </pic:spPr>
+                </pic:pic>
+              </a:graphicData>
+            </a:graphic>
+          </wp:inline>
+        </w:drawing>
+      </w:r>
+    </w:p>
+    <w:p>
+      <w:pPr>
+        <w:pStyle w:val="NoSpacing"/>
+      </w:pPr>
+      <w:proofErr w:type="spellStart"/>
+      <w:r>
+        <w:t>female_survivors</w:t>
+      </w:r>
+      <w:proofErr w:type="spellEnd"/>
+      <w:r>
+        <w:t xml:space="preserve"> &lt;- </w:t>
+      </w:r>
+      <w:proofErr w:type="gramStart"/>
+      <w:r>
+        <w:t>survivors[</w:t>
+      </w:r>
+      <w:proofErr w:type="spellStart"/>
+      <w:proofErr w:type="gramEnd"/>
+      <w:r>
+        <w:t>survivors$Sex</w:t>
+      </w:r>
+      <w:proofErr w:type="spellEnd"/>
+      <w:r>
+        <w:t xml:space="preserve"> == "female",]</w:t>
+      </w:r>
+    </w:p>
+    <w:p>
+      <w:pPr>
+        <w:pStyle w:val="NoSpacing"/>
+      </w:pPr>
+      <w:proofErr w:type="spellStart"/>
+      <w:r>
+        <w:t>male_survivors</w:t>
+      </w:r>
+      <w:proofErr w:type="spellEnd"/>
+      <w:r>
+        <w:t xml:space="preserve"> &lt;- </w:t>
+      </w:r>
+      <w:proofErr w:type="gramStart"/>
+      <w:r>
+        <w:t>survivors[</w:t>
+      </w:r>
+      <w:proofErr w:type="spellStart"/>
+      <w:proofErr w:type="gramEnd"/>
+      <w:r>
+        <w:t>survivors$Sex</w:t>
+      </w:r>
+      <w:proofErr w:type="spellEnd"/>
+      <w:r>
+        <w:t xml:space="preserve"> == "male",]</w:t>
+      </w:r>
+    </w:p>
+    <w:p>
+      <w:pPr>
+        <w:pStyle w:val="NoSpacing"/>
+      </w:pPr>
+      <w:proofErr w:type="spellStart"/>
+      <w:r>
+        <w:t>female_deceased</w:t>
+      </w:r>
+      <w:proofErr w:type="spellEnd"/>
+      <w:r>
+        <w:t xml:space="preserve"> &lt;- </w:t>
+      </w:r>
+      <w:proofErr w:type="gramStart"/>
+      <w:r>
+        <w:t>deceased[</w:t>
+      </w:r>
+      <w:proofErr w:type="spellStart"/>
+      <w:proofErr w:type="gramEnd"/>
+      <w:r>
+        <w:t>deceased$Sex</w:t>
+      </w:r>
+      <w:proofErr w:type="spellEnd"/>
+      <w:r>
+        <w:t xml:space="preserve"> == "female",]</w:t>
+      </w:r>
+    </w:p>
+    <w:p>
+      <w:pPr>
+        <w:pStyle w:val="NoSpacing"/>
+      </w:pPr>
+      <w:proofErr w:type="spellStart"/>
+      <w:r>
+        <w:t>male_deceased</w:t>
+      </w:r>
+      <w:proofErr w:type="spellEnd"/>
+      <w:r>
+        <w:t xml:space="preserve"> &lt;- </w:t>
+      </w:r>
+      <w:proofErr w:type="gramStart"/>
+      <w:r>
+        <w:t>deceased[</w:t>
+      </w:r>
+      <w:proofErr w:type="spellStart"/>
+      <w:proofErr w:type="gramEnd"/>
+      <w:r>
+        <w:t>deceased$Sex</w:t>
+      </w:r>
+      <w:proofErr w:type="spellEnd"/>
+      <w:r>
+        <w:t xml:space="preserve"> == "male",]</w:t>
+      </w:r>
+    </w:p>
+    <w:p>
+      <w:pPr>
+        <w:pStyle w:val="NoSpacing"/>
+      </w:pPr>
+    </w:p>
+    <w:p>
+      <w:pPr>
+        <w:pStyle w:val="NoSpacing"/>
+      </w:pPr>
+      <w:proofErr w:type="gramStart"/>
+      <w:r>
+        <w:t>library(</w:t>
+      </w:r>
+      <w:proofErr w:type="spellStart"/>
+      <w:proofErr w:type="gramEnd"/>
+      <w:r>
+        <w:t>plyr</w:t>
+      </w:r>
+      <w:proofErr w:type="spellEnd"/>
+      <w:r>
+        <w:t>)</w:t>
+      </w:r>
+    </w:p>
+    <w:p>
+      <w:pPr>
+        <w:pStyle w:val="NoSpacing"/>
+      </w:pPr>
+      <w:proofErr w:type="spellStart"/>
+      <w:r>
+        <w:t>female_survivors</w:t>
+      </w:r>
+      <w:proofErr w:type="spellEnd"/>
+      <w:r>
+        <w:t xml:space="preserve"> &lt;- </w:t>
+      </w:r>
+      <w:proofErr w:type="gramStart"/>
+      <w:r>
+        <w:t>count(</w:t>
+      </w:r>
+      <w:proofErr w:type="spellStart"/>
+      <w:proofErr w:type="gramEnd"/>
+      <w:r>
+        <w:t>female_survivors</w:t>
+      </w:r>
+      <w:proofErr w:type="spellEnd"/>
+      <w:r>
+        <w:t>, c("Survived"))$</w:t>
+      </w:r>
+      <w:proofErr w:type="spellStart"/>
+      <w:r>
+        <w:t>freq</w:t>
+      </w:r>
+      <w:proofErr w:type="spellEnd"/>
+    </w:p>
+    <w:p>
+      <w:pPr>
+        <w:pStyle w:val="NoSpacing"/>
+      </w:pPr>
+      <w:proofErr w:type="spellStart"/>
+      <w:r>
+        <w:t>male_survivors</w:t>
+      </w:r>
+      <w:proofErr w:type="spellEnd"/>
+      <w:r>
+        <w:t xml:space="preserve"> &lt;- </w:t>
+      </w:r>
+      <w:proofErr w:type="gramStart"/>
+      <w:r>
+        <w:t>count(</w:t>
+      </w:r>
+      <w:proofErr w:type="spellStart"/>
+      <w:proofErr w:type="gramEnd"/>
+      <w:r>
+        <w:t>male_survivors</w:t>
+      </w:r>
+      <w:proofErr w:type="spellEnd"/>
+      <w:r>
+        <w:t>, c("Survived"))$</w:t>
+      </w:r>
+      <w:proofErr w:type="spellStart"/>
+      <w:r>
+        <w:t>freq</w:t>
+      </w:r>
+      <w:proofErr w:type="spellEnd"/>
+    </w:p>
+    <w:p>
+      <w:pPr>
+        <w:pStyle w:val="NoSpacing"/>
+      </w:pPr>
+      <w:proofErr w:type="spellStart"/>
+      <w:r>
+        <w:t>female_deceased</w:t>
+      </w:r>
+      <w:proofErr w:type="spellEnd"/>
+      <w:r>
+        <w:t xml:space="preserve"> &lt;- </w:t>
+      </w:r>
+      <w:proofErr w:type="gramStart"/>
+      <w:r>
+        <w:t>count(</w:t>
+      </w:r>
+      <w:proofErr w:type="spellStart"/>
+      <w:proofErr w:type="gramEnd"/>
+      <w:r>
+        <w:t>female_deceased</w:t>
+      </w:r>
+      <w:proofErr w:type="spellEnd"/>
+      <w:r>
+        <w:t>, c("Survived"))$</w:t>
+      </w:r>
+      <w:proofErr w:type="spellStart"/>
+      <w:r>
+        <w:t>freq</w:t>
+      </w:r>
+      <w:proofErr w:type="spellEnd"/>
+    </w:p>
+    <w:p>
+      <w:pPr>
+        <w:pStyle w:val="NoSpacing"/>
+      </w:pPr>
+      <w:proofErr w:type="spellStart"/>
+      <w:r>
+        <w:t>male_deceased</w:t>
+      </w:r>
+      <w:proofErr w:type="spellEnd"/>
+      <w:r>
+        <w:t xml:space="preserve"> &lt;- </w:t>
+      </w:r>
+      <w:proofErr w:type="gramStart"/>
+      <w:r>
+        <w:t>count(</w:t>
+      </w:r>
+      <w:proofErr w:type="spellStart"/>
+      <w:proofErr w:type="gramEnd"/>
+      <w:r>
+        <w:t>male_deceased</w:t>
+      </w:r>
+      <w:proofErr w:type="spellEnd"/>
+      <w:r>
+        <w:t>, c("Survived"))$</w:t>
+      </w:r>
+      <w:proofErr w:type="spellStart"/>
+      <w:r>
+        <w:t>freq</w:t>
+      </w:r>
+      <w:proofErr w:type="spellEnd"/>
+    </w:p>
+    <w:p>
+      <w:pPr>
+        <w:pStyle w:val="NoSpacing"/>
+      </w:pPr>
+    </w:p>
+    <w:p>
+      <w:pPr>
+        <w:pStyle w:val="NoSpacing"/>
+      </w:pPr>
+      <w:proofErr w:type="spellStart"/>
+      <w:proofErr w:type="gramStart"/>
+      <w:r>
+        <w:t>barplot</w:t>
+      </w:r>
+      <w:proofErr w:type="spellEnd"/>
+      <w:r>
+        <w:t>(</w:t>
+      </w:r>
+      <w:proofErr w:type="gramEnd"/>
+    </w:p>
+    <w:p>
+      <w:pPr>
+        <w:pStyle w:val="NoSpacing"/>
+      </w:pPr>
+      <w:r>
+        <w:t xml:space="preserve">  </w:t>
+      </w:r>
+      <w:proofErr w:type="gramStart"/>
+      <w:r>
+        <w:t>c(</w:t>
+      </w:r>
+      <w:proofErr w:type="spellStart"/>
+      <w:proofErr w:type="gramEnd"/>
+      <w:r>
+        <w:t>female_survivors</w:t>
+      </w:r>
+      <w:proofErr w:type="spellEnd"/>
+      <w:r>
+        <w:t xml:space="preserve">, </w:t>
+      </w:r>
+      <w:proofErr w:type="spellStart"/>
+      <w:r>
+        <w:t>male_survivors</w:t>
+      </w:r>
+      <w:proofErr w:type="spellEnd"/>
+      <w:r>
+        <w:t xml:space="preserve">, </w:t>
+      </w:r>
+      <w:proofErr w:type="spellStart"/>
+      <w:r>
+        <w:t>female_deceased</w:t>
+      </w:r>
+      <w:proofErr w:type="spellEnd"/>
+      <w:r>
+        <w:t xml:space="preserve">, </w:t>
+      </w:r>
+      <w:proofErr w:type="spellStart"/>
+      <w:r>
+        <w:t>male_deceased</w:t>
+      </w:r>
+      <w:proofErr w:type="spellEnd"/>
+      <w:r>
+        <w:t>),</w:t>
+      </w:r>
+    </w:p>
+    <w:p>
+      <w:pPr>
+        <w:pStyle w:val="NoSpacing"/>
+      </w:pPr>
+      <w:r>
+        <w:t xml:space="preserve">  </w:t>
+      </w:r>
+      <w:proofErr w:type="spellStart"/>
+      <w:r>
+        <w:t>names.arg</w:t>
+      </w:r>
+      <w:proofErr w:type="spellEnd"/>
+      <w:r>
+        <w:t>=</w:t>
+      </w:r>
+      <w:proofErr w:type="gramStart"/>
+      <w:r>
+        <w:t>c(</w:t>
+      </w:r>
+      <w:proofErr w:type="gramEnd"/>
+      <w:r>
+        <w:t>"Female survivors", "Male survivors", "Female deceased", "Male deceased"),</w:t>
+      </w:r>
+    </w:p>
+    <w:p>
+      <w:pPr>
+        <w:pStyle w:val="NoSpacing"/>
+      </w:pPr>
+      <w:r>
+        <w:t xml:space="preserve">  </w:t>
+      </w:r>
+      <w:proofErr w:type="gramStart"/>
+      <w:r>
+        <w:t>main</w:t>
+      </w:r>
+      <w:proofErr w:type="gramEnd"/>
+      <w:r>
+        <w:t>="Survivors and Deceased based on Sex",</w:t>
+      </w:r>
+    </w:p>
+    <w:p>
+      <w:pPr>
+        <w:pStyle w:val="NoSpacing"/>
+      </w:pPr>
+      <w:r>
+        <w:t xml:space="preserve">  </w:t>
+      </w:r>
+      <w:proofErr w:type="spellStart"/>
+      <w:proofErr w:type="gramStart"/>
+      <w:r>
+        <w:t>xlab</w:t>
+      </w:r>
+      <w:proofErr w:type="spellEnd"/>
+      <w:proofErr w:type="gramEnd"/>
+      <w:r>
+        <w:t>="Survivors and Deceased by Sex",</w:t>
+      </w:r>
+    </w:p>
+    <w:p>
+      <w:pPr>
+        <w:pStyle w:val="NoSpacing"/>
+      </w:pPr>
+      <w:r>
+        <w:t xml:space="preserve">  </w:t>
+      </w:r>
+      <w:proofErr w:type="spellStart"/>
+      <w:proofErr w:type="gramStart"/>
+      <w:r>
+        <w:t>ylab</w:t>
+      </w:r>
+      <w:proofErr w:type="spellEnd"/>
+      <w:proofErr w:type="gramEnd"/>
+      <w:r>
+        <w:t>="Amount of passengers",</w:t>
+      </w:r>
+    </w:p>
+    <w:p>
+      <w:pPr>
+        <w:pStyle w:val="NoSpacing"/>
+      </w:pPr>
+      <w:r>
+        <w:t xml:space="preserve">  </w:t>
+      </w:r>
+      <w:proofErr w:type="gramStart"/>
+      <w:r>
+        <w:t>col=</w:t>
+      </w:r>
+      <w:proofErr w:type="gramEnd"/>
+      <w:r>
+        <w:t>c("pink", "</w:t>
+      </w:r>
+      <w:proofErr w:type="spellStart"/>
+      <w:r>
+        <w:t>lightblue</w:t>
+      </w:r>
+      <w:proofErr w:type="spellEnd"/>
+      <w:r>
+        <w:t>", "pink", "</w:t>
+      </w:r>
+      <w:proofErr w:type="spellStart"/>
+      <w:r>
+        <w:t>lightblue</w:t>
+      </w:r>
+      <w:proofErr w:type="spellEnd"/>
+      <w:r>
+        <w:t>")</w:t>
+      </w:r>
+    </w:p>
+    <w:p>
+      <w:pPr>
+        <w:pStyle w:val="NoSpacing"/>
+      </w:pPr>
+      <w:r>
+        <w:t>)</w:t>
+      </w:r>
     </w:p>
     <w:p>
       <w:pPr>
@@ -4374,70 +4855,36 @@
           <w:right w:val="single" w:sz="4" w:space="4" w:color="auto"/>
         </w:pBdr>
         <w:rPr>
-          <w:i/>
-          <w:sz w:val="20"/>
-          <w:szCs w:val="20"/>
-        </w:rPr>
-      </w:pPr>
-      <w:r>
-        <w:rPr>
-          <w:i/>
-          <w:sz w:val="20"/>
-          <w:szCs w:val="20"/>
-        </w:rPr>
-        <w:t>[</w:t>
-      </w:r>
-      <w:proofErr w:type="gramStart"/>
-      <w:r>
-        <w:rPr>
-          <w:i/>
-          <w:sz w:val="20"/>
-          <w:szCs w:val="20"/>
-        </w:rPr>
-        <w:t>copy</w:t>
-      </w:r>
-      <w:proofErr w:type="gramEnd"/>
-      <w:r>
-        <w:rPr>
-          <w:i/>
-          <w:sz w:val="20"/>
-          <w:szCs w:val="20"/>
-        </w:rPr>
-        <w:t xml:space="preserve"> and paste here the R </w:t>
-      </w:r>
-      <w:r>
-        <w:rPr>
-          <w:b/>
-          <w:i/>
-          <w:sz w:val="20"/>
-          <w:szCs w:val="20"/>
-        </w:rPr>
-        <w:t>output</w:t>
-      </w:r>
-      <w:r>
-        <w:rPr>
-          <w:i/>
-          <w:sz w:val="20"/>
-          <w:szCs w:val="20"/>
-        </w:rPr>
-        <w:t xml:space="preserve"> and the </w:t>
-      </w:r>
-      <w:r>
-        <w:rPr>
-          <w:b/>
-          <w:i/>
-          <w:sz w:val="20"/>
-          <w:szCs w:val="20"/>
-        </w:rPr>
-        <w:t>code</w:t>
-      </w:r>
-      <w:r>
-        <w:rPr>
-          <w:i/>
-          <w:sz w:val="20"/>
-          <w:szCs w:val="20"/>
-        </w:rPr>
-        <w:t xml:space="preserve"> used to obtain it]</w:t>
+          <w:rFonts w:cs="Arial"/>
+          <w:sz w:val="20"/>
+          <w:szCs w:val="20"/>
+        </w:rPr>
+      </w:pPr>
+      <w:r>
+        <w:rPr>
+          <w:rFonts w:cs="Arial"/>
+          <w:sz w:val="20"/>
+          <w:szCs w:val="20"/>
+          <w:u w:val="single"/>
+        </w:rPr>
+        <w:t>Comment</w:t>
+      </w:r>
+      <w:r>
+        <w:rPr>
+          <w:rFonts w:cs="Arial"/>
+          <w:sz w:val="20"/>
+          <w:szCs w:val="20"/>
+        </w:rPr>
+        <w:t xml:space="preserve">: </w:t>
+      </w:r>
+      <w:r>
+        <w:rPr>
+          <w:rFonts w:cs="Arial"/>
+          <w:i/>
+          <w:sz w:val="20"/>
+          <w:szCs w:val="20"/>
+        </w:rPr>
+        <w:t>[explanation about the visualization]</w:t>
       </w:r>
     </w:p>
     <w:p>
@@ -4449,10 +4896,166 @@
           <w:right w:val="single" w:sz="4" w:space="4" w:color="auto"/>
         </w:pBdr>
         <w:rPr>
-          <w:sz w:val="20"/>
-          <w:szCs w:val="20"/>
-        </w:rPr>
-      </w:pPr>
+          <w:rFonts w:cs="Arial"/>
+          <w:i/>
+          <w:sz w:val="20"/>
+          <w:szCs w:val="20"/>
+        </w:rPr>
+      </w:pPr>
+      <w:r>
+        <w:rPr>
+          <w:rFonts w:cs="Arial"/>
+          <w:i/>
+          <w:sz w:val="20"/>
+          <w:szCs w:val="20"/>
+        </w:rPr>
+        <w:t xml:space="preserve">The </w:t>
+      </w:r>
+      <w:proofErr w:type="spellStart"/>
+      <w:r>
+        <w:rPr>
+          <w:rFonts w:cs="Arial"/>
+          <w:i/>
+          <w:sz w:val="20"/>
+          <w:szCs w:val="20"/>
+        </w:rPr>
+        <w:t>Barplot</w:t>
+      </w:r>
+      <w:proofErr w:type="spellEnd"/>
+      <w:r>
+        <w:rPr>
+          <w:rFonts w:cs="Arial"/>
+          <w:i/>
+          <w:sz w:val="20"/>
+          <w:szCs w:val="20"/>
+        </w:rPr>
+        <w:t xml:space="preserve"> shows the amount of survivors and deceased per gender.</w:t>
+      </w:r>
+      <w:r>
+        <w:rPr>
+          <w:rFonts w:cs="Arial"/>
+          <w:i/>
+          <w:sz w:val="20"/>
+          <w:szCs w:val="20"/>
+        </w:rPr>
+        <w:br/>
+        <w:t xml:space="preserve">The first two bars show the survivors, the 3th and 4th bar show the deceased </w:t>
+      </w:r>
+      <w:proofErr w:type="spellStart"/>
+      <w:r>
+        <w:rPr>
+          <w:rFonts w:cs="Arial"/>
+          <w:i/>
+          <w:sz w:val="20"/>
+          <w:szCs w:val="20"/>
+        </w:rPr>
+        <w:t>passangers</w:t>
+      </w:r>
+      <w:proofErr w:type="spellEnd"/>
+      <w:r>
+        <w:rPr>
+          <w:rFonts w:cs="Arial"/>
+          <w:i/>
+          <w:sz w:val="20"/>
+          <w:szCs w:val="20"/>
+        </w:rPr>
+        <w:t>.</w:t>
+      </w:r>
+      <w:r>
+        <w:rPr>
+          <w:rFonts w:cs="Arial"/>
+          <w:i/>
+          <w:sz w:val="20"/>
+          <w:szCs w:val="20"/>
+        </w:rPr>
+        <w:br/>
+        <w:t>Both genders have a corresponding colour.</w:t>
+      </w:r>
+      <w:r>
+        <w:rPr>
+          <w:rFonts w:cs="Arial"/>
+          <w:i/>
+          <w:sz w:val="20"/>
+          <w:szCs w:val="20"/>
+        </w:rPr>
+        <w:br/>
+        <w:t xml:space="preserve">You can see that more male </w:t>
+      </w:r>
+      <w:proofErr w:type="spellStart"/>
+      <w:r>
+        <w:rPr>
+          <w:rFonts w:cs="Arial"/>
+          <w:i/>
+          <w:sz w:val="20"/>
+          <w:szCs w:val="20"/>
+        </w:rPr>
+        <w:t>passangers</w:t>
+      </w:r>
+      <w:proofErr w:type="spellEnd"/>
+      <w:r>
+        <w:rPr>
+          <w:rFonts w:cs="Arial"/>
+          <w:i/>
+          <w:sz w:val="20"/>
+          <w:szCs w:val="20"/>
+        </w:rPr>
+        <w:t xml:space="preserve"> deceased then female, and that </w:t>
+      </w:r>
+      <w:r>
+        <w:rPr>
+          <w:rFonts w:cs="Arial"/>
+          <w:i/>
+          <w:sz w:val="20"/>
+          <w:szCs w:val="20"/>
+        </w:rPr>
+        <w:t xml:space="preserve">more female </w:t>
+      </w:r>
+      <w:proofErr w:type="spellStart"/>
+      <w:r>
+        <w:rPr>
+          <w:rFonts w:cs="Arial"/>
+          <w:i/>
+          <w:sz w:val="20"/>
+          <w:szCs w:val="20"/>
+        </w:rPr>
+        <w:t>passangers</w:t>
+      </w:r>
+      <w:proofErr w:type="spellEnd"/>
+      <w:r>
+        <w:rPr>
+          <w:rFonts w:cs="Arial"/>
+          <w:i/>
+          <w:sz w:val="20"/>
+          <w:szCs w:val="20"/>
+        </w:rPr>
+        <w:t xml:space="preserve"> survived then male.</w:t>
+      </w:r>
+      <w:r>
+        <w:rPr>
+          <w:rFonts w:cs="Arial"/>
+          <w:i/>
+          <w:sz w:val="20"/>
+          <w:szCs w:val="20"/>
+        </w:rPr>
+        <w:t xml:space="preserve"> </w:t>
+      </w:r>
+    </w:p>
+    <w:p>
+      <w:pPr>
+        <w:rPr>
+          <w:rFonts w:cs="Arial"/>
+          <w:sz w:val="20"/>
+          <w:szCs w:val="20"/>
+        </w:rPr>
+      </w:pPr>
+      <w:r>
+        <w:rPr>
+          <w:rFonts w:cs="Arial"/>
+          <w:sz w:val="20"/>
+          <w:szCs w:val="20"/>
+        </w:rPr>
+        <w:br/>
+      </w:r>
     </w:p>
     <w:p>
       <w:pPr>
@@ -4463,36 +5066,39 @@
           <w:right w:val="single" w:sz="4" w:space="4" w:color="auto"/>
         </w:pBdr>
         <w:rPr>
-          <w:rFonts w:cs="Arial"/>
-          <w:sz w:val="20"/>
-          <w:szCs w:val="20"/>
-        </w:rPr>
-      </w:pPr>
-      <w:r>
-        <w:rPr>
-          <w:rFonts w:cs="Arial"/>
+          <w:sz w:val="20"/>
+          <w:szCs w:val="20"/>
+        </w:rPr>
+      </w:pPr>
+      <w:r>
+        <w:rPr>
+          <w:sz w:val="20"/>
+          <w:szCs w:val="20"/>
+        </w:rPr>
+        <w:lastRenderedPageBreak/>
+        <w:t>[6p]</w:t>
+      </w:r>
+      <w:r>
+        <w:rPr>
+          <w:sz w:val="20"/>
+          <w:szCs w:val="20"/>
+        </w:rPr>
+        <w:t xml:space="preserve"> </w:t>
+      </w:r>
+      <w:r>
+        <w:rPr>
           <w:sz w:val="20"/>
           <w:szCs w:val="20"/>
           <w:u w:val="single"/>
         </w:rPr>
-        <w:t>Comment</w:t>
-      </w:r>
-      <w:r>
-        <w:rPr>
-          <w:rFonts w:cs="Arial"/>
-          <w:sz w:val="20"/>
-          <w:szCs w:val="20"/>
-        </w:rPr>
-        <w:t xml:space="preserve">: </w:t>
-      </w:r>
-      <w:r>
-        <w:rPr>
-          <w:rFonts w:cs="Arial"/>
-          <w:i/>
-          <w:sz w:val="20"/>
-          <w:szCs w:val="20"/>
-        </w:rPr>
-        <w:t>[explanation about the visualization]</w:t>
+        <w:t>Visualization 4</w:t>
+      </w:r>
+      <w:r>
+        <w:rPr>
+          <w:sz w:val="20"/>
+          <w:szCs w:val="20"/>
+        </w:rPr>
+        <w:t>:</w:t>
       </w:r>
     </w:p>
     <w:p>
@@ -4504,20 +5110,215 @@
           <w:right w:val="single" w:sz="4" w:space="4" w:color="auto"/>
         </w:pBdr>
         <w:rPr>
-          <w:rFonts w:cs="Arial"/>
-          <w:i/>
-          <w:sz w:val="20"/>
-          <w:szCs w:val="20"/>
-        </w:rPr>
-      </w:pPr>
-      <w:r>
-        <w:rPr>
-          <w:rFonts w:cs="Arial"/>
-          <w:i/>
-          <w:sz w:val="20"/>
-          <w:szCs w:val="20"/>
-        </w:rPr>
-        <w:t>_______________________________________________________________________________</w:t>
+          <w:sz w:val="20"/>
+          <w:szCs w:val="20"/>
+        </w:rPr>
+      </w:pPr>
+      <w:r>
+        <w:rPr>
+          <w:noProof/>
+          <w:sz w:val="20"/>
+          <w:szCs w:val="20"/>
+          <w:lang w:val="nl-NL" w:eastAsia="nl-NL"/>
+        </w:rPr>
+        <w:drawing>
+          <wp:inline distT="0" distB="0" distL="0" distR="0">
+            <wp:extent cx="6645910" cy="4718685"/>
+            <wp:effectExtent l="0" t="0" r="2540" b="5715"/>
+            <wp:docPr id="6" name="Picture 6"/>
+            <wp:cNvGraphicFramePr>
+              <a:graphicFrameLocks xmlns:a="http://schemas.openxmlformats.org/drawingml/2006/main" noChangeAspect="1"/>
+            </wp:cNvGraphicFramePr>
+            <a:graphic xmlns:a="http://schemas.openxmlformats.org/drawingml/2006/main">
+              <a:graphicData uri="http://schemas.openxmlformats.org/drawingml/2006/picture">
+                <pic:pic xmlns:pic="http://schemas.openxmlformats.org/drawingml/2006/picture">
+                  <pic:nvPicPr>
+                    <pic:cNvPr id="0" name="b4.png"/>
+                    <pic:cNvPicPr/>
+                  </pic:nvPicPr>
+                  <pic:blipFill>
+                    <a:blip r:embed="rId10">
+                      <a:extLst>
+                        <a:ext uri="{28A0092B-C50C-407E-A947-70E740481C1C}">
+                          <a14:useLocalDpi xmlns:a14="http://schemas.microsoft.com/office/drawing/2010/main" val="0"/>
+                        </a:ext>
+                      </a:extLst>
+                    </a:blip>
+                    <a:stretch>
+                      <a:fillRect/>
+                    </a:stretch>
+                  </pic:blipFill>
+                  <pic:spPr>
+                    <a:xfrm>
+                      <a:off x="0" y="0"/>
+                      <a:ext cx="6645910" cy="4718685"/>
+                    </a:xfrm>
+                    <a:prstGeom prst="rect">
+                      <a:avLst/>
+                    </a:prstGeom>
+                  </pic:spPr>
+                </pic:pic>
+              </a:graphicData>
+            </a:graphic>
+          </wp:inline>
+        </w:drawing>
+      </w:r>
+    </w:p>
+    <w:p>
+      <w:pPr>
+        <w:pStyle w:val="NoSpacing"/>
+      </w:pPr>
+      <w:proofErr w:type="gramStart"/>
+      <w:r>
+        <w:t>embarkations</w:t>
+      </w:r>
+      <w:proofErr w:type="gramEnd"/>
+      <w:r>
+        <w:t xml:space="preserve"> &lt;- train[</w:t>
+      </w:r>
+      <w:proofErr w:type="spellStart"/>
+      <w:r>
+        <w:t>train$Embarked</w:t>
+      </w:r>
+      <w:proofErr w:type="spellEnd"/>
+      <w:r>
+        <w:t xml:space="preserve"> != "",]</w:t>
+      </w:r>
+    </w:p>
+    <w:p>
+      <w:pPr>
+        <w:pStyle w:val="NoSpacing"/>
+      </w:pPr>
+      <w:proofErr w:type="gramStart"/>
+      <w:r>
+        <w:t>embarkations</w:t>
+      </w:r>
+      <w:proofErr w:type="gramEnd"/>
+      <w:r>
+        <w:t xml:space="preserve"> &lt;- count(</w:t>
+      </w:r>
+      <w:proofErr w:type="spellStart"/>
+      <w:r>
+        <w:t>embarkations$Embarked</w:t>
+      </w:r>
+      <w:proofErr w:type="spellEnd"/>
+      <w:r>
+        <w:t>)</w:t>
+      </w:r>
+    </w:p>
+    <w:p>
+      <w:pPr>
+        <w:pStyle w:val="NoSpacing"/>
+      </w:pPr>
+      <w:proofErr w:type="spellStart"/>
+      <w:proofErr w:type="gramStart"/>
+      <w:r>
+        <w:t>barplot</w:t>
+      </w:r>
+      <w:proofErr w:type="spellEnd"/>
+      <w:r>
+        <w:t>(</w:t>
+      </w:r>
+      <w:proofErr w:type="spellStart"/>
+      <w:proofErr w:type="gramEnd"/>
+      <w:r>
+        <w:t>embarkations$freq</w:t>
+      </w:r>
+      <w:proofErr w:type="spellEnd"/>
+      <w:r>
+        <w:t>,</w:t>
+      </w:r>
+    </w:p>
+    <w:p>
+      <w:pPr>
+        <w:pStyle w:val="NoSpacing"/>
+      </w:pPr>
+      <w:r>
+        <w:t xml:space="preserve">        </w:t>
+      </w:r>
+      <w:proofErr w:type="spellStart"/>
+      <w:r>
+        <w:t>names.arg</w:t>
+      </w:r>
+      <w:proofErr w:type="spellEnd"/>
+      <w:r>
+        <w:t>=</w:t>
+      </w:r>
+      <w:proofErr w:type="gramStart"/>
+      <w:r>
+        <w:t>c(</w:t>
+      </w:r>
+      <w:proofErr w:type="gramEnd"/>
+      <w:r>
+        <w:t>"Cherbourg", "Queenstown", "Southampton"),</w:t>
+      </w:r>
+    </w:p>
+    <w:p>
+      <w:pPr>
+        <w:pStyle w:val="NoSpacing"/>
+      </w:pPr>
+      <w:r>
+        <w:t xml:space="preserve">        </w:t>
+      </w:r>
+      <w:proofErr w:type="gramStart"/>
+      <w:r>
+        <w:t>main</w:t>
+      </w:r>
+      <w:proofErr w:type="gramEnd"/>
+      <w:r>
+        <w:t>="</w:t>
+      </w:r>
+      <w:proofErr w:type="spellStart"/>
+      <w:r>
+        <w:t>Passangers</w:t>
+      </w:r>
+      <w:proofErr w:type="spellEnd"/>
+      <w:r>
+        <w:t xml:space="preserve"> per Port of Embarkation",</w:t>
+      </w:r>
+    </w:p>
+    <w:p>
+      <w:pPr>
+        <w:pStyle w:val="NoSpacing"/>
+      </w:pPr>
+      <w:r>
+        <w:t xml:space="preserve">        </w:t>
+      </w:r>
+      <w:proofErr w:type="spellStart"/>
+      <w:proofErr w:type="gramStart"/>
+      <w:r>
+        <w:t>xlab</w:t>
+      </w:r>
+      <w:proofErr w:type="spellEnd"/>
+      <w:proofErr w:type="gramEnd"/>
+      <w:r>
+        <w:t>="Ports of Embarkations",</w:t>
+      </w:r>
+    </w:p>
+    <w:p>
+      <w:pPr>
+        <w:pStyle w:val="NoSpacing"/>
+      </w:pPr>
+      <w:r>
+        <w:t xml:space="preserve">        </w:t>
+      </w:r>
+      <w:proofErr w:type="spellStart"/>
+      <w:proofErr w:type="gramStart"/>
+      <w:r>
+        <w:t>ylab</w:t>
+      </w:r>
+      <w:proofErr w:type="spellEnd"/>
+      <w:proofErr w:type="gramEnd"/>
+      <w:r>
+        <w:t>="Amount of passengers"</w:t>
+      </w:r>
+    </w:p>
+    <w:p>
+      <w:pPr>
+        <w:pStyle w:val="NoSpacing"/>
+      </w:pPr>
+      <w:r>
+        <w:t xml:space="preserve">        )</w:t>
       </w:r>
     </w:p>
     <w:p>
@@ -4530,19 +5331,35 @@
         </w:pBdr>
         <w:rPr>
           <w:rFonts w:cs="Arial"/>
-          <w:i/>
-          <w:sz w:val="20"/>
-          <w:szCs w:val="20"/>
-        </w:rPr>
-      </w:pPr>
-      <w:r>
-        <w:rPr>
-          <w:rFonts w:cs="Arial"/>
-          <w:i/>
-          <w:sz w:val="20"/>
-          <w:szCs w:val="20"/>
-        </w:rPr>
-        <w:t>_______________________________________________________________________________</w:t>
+          <w:sz w:val="20"/>
+          <w:szCs w:val="20"/>
+        </w:rPr>
+      </w:pPr>
+      <w:r>
+        <w:rPr>
+          <w:rFonts w:cs="Arial"/>
+          <w:sz w:val="20"/>
+          <w:szCs w:val="20"/>
+          <w:u w:val="single"/>
+        </w:rPr>
+        <w:t>Comment</w:t>
+      </w:r>
+      <w:r>
+        <w:rPr>
+          <w:rFonts w:cs="Arial"/>
+          <w:sz w:val="20"/>
+          <w:szCs w:val="20"/>
+        </w:rPr>
+        <w:t xml:space="preserve">: </w:t>
+      </w:r>
+      <w:r>
+        <w:rPr>
+          <w:rFonts w:cs="Arial"/>
+          <w:i/>
+          <w:sz w:val="20"/>
+          <w:szCs w:val="20"/>
+        </w:rPr>
+        <w:t>[explanation about the visualization]</w:t>
       </w:r>
     </w:p>
     <w:p>
@@ -4560,335 +5377,66 @@
           <w:szCs w:val="20"/>
         </w:rPr>
       </w:pPr>
-      <w:r>
-        <w:rPr>
-          <w:rFonts w:cs="Arial"/>
-          <w:i/>
-          <w:sz w:val="20"/>
-          <w:szCs w:val="20"/>
-        </w:rPr>
-        <w:t>_______________________________________________________________________________</w:t>
-      </w:r>
-    </w:p>
-    <w:p>
-      <w:pPr>
-        <w:pBdr>
-          <w:top w:val="single" w:sz="4" w:space="1" w:color="auto"/>
-          <w:left w:val="single" w:sz="4" w:space="4" w:color="auto"/>
-          <w:bottom w:val="single" w:sz="4" w:space="1" w:color="auto"/>
-          <w:right w:val="single" w:sz="4" w:space="4" w:color="auto"/>
-        </w:pBdr>
-        <w:rPr>
-          <w:rFonts w:cs="Arial"/>
-          <w:i/>
-          <w:sz w:val="20"/>
-          <w:szCs w:val="20"/>
-        </w:rPr>
-      </w:pPr>
-      <w:r>
-        <w:rPr>
-          <w:rFonts w:cs="Arial"/>
-          <w:i/>
-          <w:sz w:val="20"/>
-          <w:szCs w:val="20"/>
-        </w:rPr>
-        <w:t>_______________________________________________________________________________</w:t>
-      </w:r>
-    </w:p>
-    <w:p>
-      <w:pPr>
-        <w:rPr>
-          <w:rFonts w:cs="Arial"/>
-          <w:sz w:val="20"/>
-          <w:szCs w:val="20"/>
-        </w:rPr>
-      </w:pPr>
-    </w:p>
-    <w:p>
-      <w:pPr>
-        <w:pBdr>
-          <w:top w:val="single" w:sz="4" w:space="1" w:color="auto"/>
-          <w:left w:val="single" w:sz="4" w:space="4" w:color="auto"/>
-          <w:bottom w:val="single" w:sz="4" w:space="1" w:color="auto"/>
-          <w:right w:val="single" w:sz="4" w:space="4" w:color="auto"/>
-        </w:pBdr>
-        <w:rPr>
-          <w:sz w:val="20"/>
-          <w:szCs w:val="20"/>
-        </w:rPr>
-      </w:pPr>
-      <w:r>
-        <w:rPr>
-          <w:sz w:val="20"/>
-          <w:szCs w:val="20"/>
-        </w:rPr>
-        <w:t>[6p]</w:t>
-      </w:r>
-      <w:r>
-        <w:rPr>
-          <w:sz w:val="20"/>
-          <w:szCs w:val="20"/>
-        </w:rPr>
-        <w:t xml:space="preserve"> </w:t>
-      </w:r>
-      <w:r>
-        <w:rPr>
-          <w:sz w:val="20"/>
-          <w:szCs w:val="20"/>
-          <w:u w:val="single"/>
-        </w:rPr>
-        <w:t>Visualization 4</w:t>
-      </w:r>
-      <w:r>
-        <w:rPr>
-          <w:sz w:val="20"/>
-          <w:szCs w:val="20"/>
-        </w:rPr>
-        <w:t>:</w:t>
-      </w:r>
-    </w:p>
-    <w:p>
-      <w:pPr>
-        <w:pBdr>
-          <w:top w:val="single" w:sz="4" w:space="1" w:color="auto"/>
-          <w:left w:val="single" w:sz="4" w:space="4" w:color="auto"/>
-          <w:bottom w:val="single" w:sz="4" w:space="1" w:color="auto"/>
-          <w:right w:val="single" w:sz="4" w:space="4" w:color="auto"/>
-        </w:pBdr>
-        <w:rPr>
-          <w:sz w:val="20"/>
-          <w:szCs w:val="20"/>
-        </w:rPr>
-      </w:pPr>
-    </w:p>
-    <w:p>
-      <w:pPr>
-        <w:pBdr>
-          <w:top w:val="single" w:sz="4" w:space="1" w:color="auto"/>
-          <w:left w:val="single" w:sz="4" w:space="4" w:color="auto"/>
-          <w:bottom w:val="single" w:sz="4" w:space="1" w:color="auto"/>
-          <w:right w:val="single" w:sz="4" w:space="4" w:color="auto"/>
-        </w:pBdr>
-        <w:rPr>
-          <w:i/>
-          <w:sz w:val="20"/>
-          <w:szCs w:val="20"/>
-        </w:rPr>
-      </w:pPr>
-      <w:r>
-        <w:rPr>
-          <w:i/>
-          <w:sz w:val="20"/>
-          <w:szCs w:val="20"/>
-        </w:rPr>
-        <w:t>[</w:t>
-      </w:r>
       <w:proofErr w:type="gramStart"/>
       <w:r>
         <w:rPr>
-          <w:i/>
-          <w:sz w:val="20"/>
-          <w:szCs w:val="20"/>
-        </w:rPr>
-        <w:t>copy</w:t>
+          <w:rFonts w:cs="Arial"/>
+          <w:i/>
+          <w:sz w:val="20"/>
+          <w:szCs w:val="20"/>
+        </w:rPr>
+        <w:t xml:space="preserve">The visual show the amount of </w:t>
+      </w:r>
+      <w:proofErr w:type="spellStart"/>
+      <w:r>
+        <w:rPr>
+          <w:rFonts w:cs="Arial"/>
+          <w:i/>
+          <w:sz w:val="20"/>
+          <w:szCs w:val="20"/>
+        </w:rPr>
+        <w:t>passangers</w:t>
+      </w:r>
+      <w:proofErr w:type="spellEnd"/>
+      <w:r>
+        <w:rPr>
+          <w:rFonts w:cs="Arial"/>
+          <w:i/>
+          <w:sz w:val="20"/>
+          <w:szCs w:val="20"/>
+        </w:rPr>
+        <w:t xml:space="preserve"> per port of embarkation.</w:t>
       </w:r>
       <w:proofErr w:type="gramEnd"/>
       <w:r>
         <w:rPr>
-          <w:i/>
-          <w:sz w:val="20"/>
-          <w:szCs w:val="20"/>
-        </w:rPr>
-        <w:t xml:space="preserve"> and paste here the R </w:t>
-      </w:r>
-      <w:r>
-        <w:rPr>
-          <w:b/>
-          <w:i/>
-          <w:sz w:val="20"/>
-          <w:szCs w:val="20"/>
-        </w:rPr>
-        <w:t>output</w:t>
-      </w:r>
-      <w:r>
-        <w:rPr>
-          <w:i/>
-          <w:sz w:val="20"/>
-          <w:szCs w:val="20"/>
-        </w:rPr>
-        <w:t xml:space="preserve"> and the </w:t>
-      </w:r>
-      <w:r>
-        <w:rPr>
-          <w:b/>
-          <w:i/>
-          <w:sz w:val="20"/>
-          <w:szCs w:val="20"/>
-        </w:rPr>
-        <w:t>code</w:t>
-      </w:r>
-      <w:r>
-        <w:rPr>
-          <w:i/>
-          <w:sz w:val="20"/>
-          <w:szCs w:val="20"/>
-        </w:rPr>
-        <w:t xml:space="preserve"> used to obtain it]</w:t>
-      </w:r>
-    </w:p>
-    <w:p>
-      <w:pPr>
-        <w:pBdr>
-          <w:top w:val="single" w:sz="4" w:space="1" w:color="auto"/>
-          <w:left w:val="single" w:sz="4" w:space="4" w:color="auto"/>
-          <w:bottom w:val="single" w:sz="4" w:space="1" w:color="auto"/>
-          <w:right w:val="single" w:sz="4" w:space="4" w:color="auto"/>
-        </w:pBdr>
-        <w:rPr>
-          <w:sz w:val="20"/>
-          <w:szCs w:val="20"/>
-        </w:rPr>
-      </w:pPr>
-    </w:p>
-    <w:p>
-      <w:pPr>
-        <w:pBdr>
-          <w:top w:val="single" w:sz="4" w:space="1" w:color="auto"/>
-          <w:left w:val="single" w:sz="4" w:space="4" w:color="auto"/>
-          <w:bottom w:val="single" w:sz="4" w:space="1" w:color="auto"/>
-          <w:right w:val="single" w:sz="4" w:space="4" w:color="auto"/>
-        </w:pBdr>
-        <w:rPr>
-          <w:rFonts w:cs="Arial"/>
-          <w:sz w:val="20"/>
-          <w:szCs w:val="20"/>
-        </w:rPr>
-      </w:pPr>
-      <w:r>
-        <w:rPr>
-          <w:rFonts w:cs="Arial"/>
-          <w:sz w:val="20"/>
-          <w:szCs w:val="20"/>
-          <w:u w:val="single"/>
-        </w:rPr>
-        <w:t>Comment</w:t>
-      </w:r>
-      <w:r>
-        <w:rPr>
-          <w:rFonts w:cs="Arial"/>
-          <w:sz w:val="20"/>
-          <w:szCs w:val="20"/>
-        </w:rPr>
-        <w:t xml:space="preserve">: </w:t>
-      </w:r>
-      <w:r>
-        <w:rPr>
-          <w:rFonts w:cs="Arial"/>
-          <w:i/>
-          <w:sz w:val="20"/>
-          <w:szCs w:val="20"/>
-        </w:rPr>
-        <w:t>[explanation about the visualization]</w:t>
-      </w:r>
-    </w:p>
-    <w:p>
-      <w:pPr>
-        <w:pBdr>
-          <w:top w:val="single" w:sz="4" w:space="1" w:color="auto"/>
-          <w:left w:val="single" w:sz="4" w:space="4" w:color="auto"/>
-          <w:bottom w:val="single" w:sz="4" w:space="1" w:color="auto"/>
-          <w:right w:val="single" w:sz="4" w:space="4" w:color="auto"/>
-        </w:pBdr>
-        <w:rPr>
-          <w:rFonts w:cs="Arial"/>
-          <w:i/>
-          <w:sz w:val="20"/>
-          <w:szCs w:val="20"/>
-        </w:rPr>
-      </w:pPr>
-      <w:r>
-        <w:rPr>
-          <w:rFonts w:cs="Arial"/>
-          <w:i/>
-          <w:sz w:val="20"/>
-          <w:szCs w:val="20"/>
-        </w:rPr>
-        <w:t>_______________________________________________________________________________</w:t>
-      </w:r>
-    </w:p>
-    <w:p>
-      <w:pPr>
-        <w:pBdr>
-          <w:top w:val="single" w:sz="4" w:space="1" w:color="auto"/>
-          <w:left w:val="single" w:sz="4" w:space="4" w:color="auto"/>
-          <w:bottom w:val="single" w:sz="4" w:space="1" w:color="auto"/>
-          <w:right w:val="single" w:sz="4" w:space="4" w:color="auto"/>
-        </w:pBdr>
-        <w:rPr>
-          <w:rFonts w:cs="Arial"/>
-          <w:i/>
-          <w:sz w:val="20"/>
-          <w:szCs w:val="20"/>
-        </w:rPr>
-      </w:pPr>
-      <w:r>
-        <w:rPr>
-          <w:rFonts w:cs="Arial"/>
-          <w:i/>
-          <w:sz w:val="20"/>
-          <w:szCs w:val="20"/>
-        </w:rPr>
-        <w:t>_______________________________________________________________________________</w:t>
-      </w:r>
-    </w:p>
-    <w:p>
-      <w:pPr>
-        <w:pBdr>
-          <w:top w:val="single" w:sz="4" w:space="1" w:color="auto"/>
-          <w:left w:val="single" w:sz="4" w:space="4" w:color="auto"/>
-          <w:bottom w:val="single" w:sz="4" w:space="1" w:color="auto"/>
-          <w:right w:val="single" w:sz="4" w:space="4" w:color="auto"/>
-        </w:pBdr>
-        <w:rPr>
-          <w:rFonts w:cs="Arial"/>
-          <w:i/>
-          <w:sz w:val="20"/>
-          <w:szCs w:val="20"/>
-        </w:rPr>
-      </w:pPr>
-      <w:r>
-        <w:rPr>
-          <w:rFonts w:cs="Arial"/>
-          <w:i/>
-          <w:sz w:val="20"/>
-          <w:szCs w:val="20"/>
-        </w:rPr>
-        <w:t>_______________________________________________________________________________</w:t>
-      </w:r>
-    </w:p>
-    <w:p>
-      <w:pPr>
-        <w:pBdr>
-          <w:top w:val="single" w:sz="4" w:space="1" w:color="auto"/>
-          <w:left w:val="single" w:sz="4" w:space="4" w:color="auto"/>
-          <w:bottom w:val="single" w:sz="4" w:space="1" w:color="auto"/>
-          <w:right w:val="single" w:sz="4" w:space="4" w:color="auto"/>
-        </w:pBdr>
-        <w:rPr>
-          <w:rFonts w:cs="Arial"/>
-          <w:i/>
-          <w:sz w:val="20"/>
-          <w:szCs w:val="20"/>
-        </w:rPr>
-      </w:pPr>
-      <w:r>
-        <w:rPr>
-          <w:rFonts w:cs="Arial"/>
-          <w:i/>
-          <w:sz w:val="20"/>
-          <w:szCs w:val="20"/>
-        </w:rPr>
-        <w:t>_______________________________________________________________________________</w:t>
+          <w:rFonts w:cs="Arial"/>
+          <w:i/>
+          <w:sz w:val="20"/>
+          <w:szCs w:val="20"/>
+        </w:rPr>
+        <w:br/>
+        <w:t xml:space="preserve">The most </w:t>
+      </w:r>
+      <w:proofErr w:type="spellStart"/>
+      <w:r>
+        <w:rPr>
+          <w:rFonts w:cs="Arial"/>
+          <w:i/>
+          <w:sz w:val="20"/>
+          <w:szCs w:val="20"/>
+        </w:rPr>
+        <w:t>passangers</w:t>
+      </w:r>
+      <w:proofErr w:type="spellEnd"/>
+      <w:r>
+        <w:rPr>
+          <w:rFonts w:cs="Arial"/>
+          <w:i/>
+          <w:sz w:val="20"/>
+          <w:szCs w:val="20"/>
+        </w:rPr>
+        <w:t xml:space="preserve"> entered the ship from the Southampton port.</w:t>
       </w:r>
     </w:p>
     <w:p>
@@ -5191,6 +5739,22 @@
           <w:szCs w:val="20"/>
         </w:rPr>
       </w:pPr>
+      <w:r>
+        <w:rPr>
+          <w:rFonts w:cs="Arial"/>
+          <w:sz w:val="20"/>
+          <w:szCs w:val="20"/>
+        </w:rPr>
+        <w:br/>
+      </w:r>
+      <w:r>
+        <w:rPr>
+          <w:rFonts w:cs="Arial"/>
+          <w:sz w:val="20"/>
+          <w:szCs w:val="20"/>
+        </w:rPr>
+        <w:br/>
+      </w:r>
     </w:p>
     <w:p>
       <w:pPr>
@@ -5213,6 +5777,7 @@
           <w:sz w:val="20"/>
           <w:szCs w:val="20"/>
         </w:rPr>
+        <w:lastRenderedPageBreak/>
         <w:t xml:space="preserve">[1p] </w:t>
       </w:r>
       <w:r>
@@ -5395,7 +5960,6 @@
           <w:szCs w:val="20"/>
           <w:lang w:val="nl-NL" w:eastAsia="nl-NL"/>
         </w:rPr>
-        <w:lastRenderedPageBreak/>
         <w:drawing>
           <wp:inline distT="0" distB="0" distL="0" distR="0">
             <wp:extent cx="6645910" cy="4532630"/>
@@ -5412,7 +5976,7 @@
                     <pic:cNvPicPr/>
                   </pic:nvPicPr>
                   <pic:blipFill>
-                    <a:blip r:embed="rId9">
+                    <a:blip r:embed="rId11">
                       <a:extLst>
                         <a:ext uri="{28A0092B-C50C-407E-A947-70E740481C1C}">
                           <a14:useLocalDpi xmlns:a14="http://schemas.microsoft.com/office/drawing/2010/main" val="0"/>
@@ -5494,6 +6058,7 @@
           <w:szCs w:val="20"/>
           <w:lang w:val="nl-NL" w:eastAsia="nl-NL"/>
         </w:rPr>
+        <w:lastRenderedPageBreak/>
         <w:drawing>
           <wp:inline distT="0" distB="0" distL="0" distR="0">
             <wp:extent cx="6645910" cy="4532630"/>
@@ -5510,7 +6075,7 @@
                     <pic:cNvPicPr/>
                   </pic:nvPicPr>
                   <pic:blipFill>
-                    <a:blip r:embed="rId10">
+                    <a:blip r:embed="rId12">
                       <a:extLst>
                         <a:ext uri="{28A0092B-C50C-407E-A947-70E740481C1C}">
                           <a14:useLocalDpi xmlns:a14="http://schemas.microsoft.com/office/drawing/2010/main" val="0"/>
@@ -5557,7 +6122,6 @@
           <w:sz w:val="20"/>
           <w:szCs w:val="20"/>
         </w:rPr>
-        <w:lastRenderedPageBreak/>
         <w:t xml:space="preserve">[3p] </w:t>
       </w:r>
       <w:r>
@@ -5634,77 +6198,73 @@
       <w:r>
         <w:rPr>
           <w:rFonts w:cs="Arial"/>
-          <w:sz w:val="20"/>
-          <w:szCs w:val="20"/>
-        </w:rPr>
-        <w:t>________________________________________________________________________________</w:t>
-      </w:r>
-    </w:p>
-    <w:p>
-      <w:pPr>
-        <w:pBdr>
-          <w:top w:val="single" w:sz="4" w:space="1" w:color="auto"/>
-          <w:left w:val="single" w:sz="4" w:space="4" w:color="auto"/>
-          <w:bottom w:val="single" w:sz="4" w:space="1" w:color="auto"/>
-          <w:right w:val="single" w:sz="4" w:space="4" w:color="auto"/>
-        </w:pBdr>
-        <w:rPr>
-          <w:rFonts w:cs="Arial"/>
-          <w:sz w:val="20"/>
-          <w:szCs w:val="20"/>
-        </w:rPr>
-      </w:pPr>
-      <w:r>
-        <w:rPr>
-          <w:rFonts w:cs="Arial"/>
-          <w:sz w:val="20"/>
-          <w:szCs w:val="20"/>
-        </w:rPr>
-        <w:t>_________________________________________________________________________________</w:t>
-      </w:r>
-    </w:p>
-    <w:p>
-      <w:pPr>
-        <w:pBdr>
-          <w:top w:val="single" w:sz="4" w:space="1" w:color="auto"/>
-          <w:left w:val="single" w:sz="4" w:space="4" w:color="auto"/>
-          <w:bottom w:val="single" w:sz="4" w:space="1" w:color="auto"/>
-          <w:right w:val="single" w:sz="4" w:space="4" w:color="auto"/>
-        </w:pBdr>
-        <w:rPr>
-          <w:rFonts w:cs="Arial"/>
-          <w:sz w:val="20"/>
-          <w:szCs w:val="20"/>
-        </w:rPr>
-      </w:pPr>
-      <w:r>
-        <w:rPr>
-          <w:rFonts w:cs="Arial"/>
-          <w:sz w:val="20"/>
-          <w:szCs w:val="20"/>
-        </w:rPr>
-        <w:t>_________________________________________________________________________________</w:t>
-      </w:r>
-    </w:p>
-    <w:p>
-      <w:pPr>
-        <w:spacing w:after="0" w:line="240" w:lineRule="auto"/>
-        <w:rPr>
-          <w:rFonts w:cs="Arial"/>
-          <w:sz w:val="16"/>
-          <w:szCs w:val="20"/>
-        </w:rPr>
-      </w:pPr>
-    </w:p>
-    <w:p>
-      <w:pPr>
-        <w:spacing w:after="0" w:line="240" w:lineRule="auto"/>
-        <w:rPr>
-          <w:rFonts w:cs="Arial"/>
-          <w:sz w:val="20"/>
-          <w:szCs w:val="20"/>
-        </w:rPr>
-      </w:pPr>
+          <w:b/>
+          <w:sz w:val="20"/>
+          <w:szCs w:val="20"/>
+        </w:rPr>
+        <w:t>No</w:t>
+      </w:r>
+      <w:r>
+        <w:rPr>
+          <w:rFonts w:cs="Arial"/>
+          <w:sz w:val="20"/>
+          <w:szCs w:val="20"/>
+        </w:rPr>
+        <w:t xml:space="preserve">, you can see a peak between the age of 20 and 30 years old. This age group is kind of in the </w:t>
+      </w:r>
+      <w:proofErr w:type="spellStart"/>
+      <w:r>
+        <w:rPr>
+          <w:rFonts w:cs="Arial"/>
+          <w:sz w:val="20"/>
+          <w:szCs w:val="20"/>
+        </w:rPr>
+        <w:t>center</w:t>
+      </w:r>
+      <w:proofErr w:type="spellEnd"/>
+      <w:r>
+        <w:rPr>
+          <w:rFonts w:cs="Arial"/>
+          <w:sz w:val="20"/>
+          <w:szCs w:val="20"/>
+        </w:rPr>
+        <w:t xml:space="preserve">, </w:t>
+      </w:r>
+      <w:r>
+        <w:rPr>
+          <w:rFonts w:cs="Arial"/>
+          <w:b/>
+          <w:sz w:val="20"/>
+          <w:szCs w:val="20"/>
+        </w:rPr>
+        <w:t>but</w:t>
+      </w:r>
+      <w:r>
+        <w:rPr>
+          <w:rFonts w:cs="Arial"/>
+          <w:sz w:val="20"/>
+          <w:szCs w:val="20"/>
+        </w:rPr>
+        <w:t xml:space="preserve"> it’s not a complete bell shape. There are more </w:t>
+      </w:r>
+      <w:proofErr w:type="spellStart"/>
+      <w:r>
+        <w:rPr>
+          <w:rFonts w:cs="Arial"/>
+          <w:sz w:val="20"/>
+          <w:szCs w:val="20"/>
+        </w:rPr>
+        <w:t>passangers</w:t>
+      </w:r>
+      <w:proofErr w:type="spellEnd"/>
+      <w:r>
+        <w:rPr>
+          <w:rFonts w:cs="Arial"/>
+          <w:sz w:val="20"/>
+          <w:szCs w:val="20"/>
+        </w:rPr>
+        <w:t xml:space="preserve"> older than 40 years old, then people younger than 20 years old.</w:t>
+      </w:r>
     </w:p>
     <w:p>
       <w:pPr>
@@ -6153,6 +6713,7 @@
         <w:rPr>
           <w:rFonts w:cs="Arial"/>
           <w:sz w:val="20"/>
+          <w:lang w:val="nl-NL"/>
         </w:rPr>
       </w:pPr>
       <w:r>
@@ -6166,56 +6727,24 @@
         <w:rPr>
           <w:rFonts w:cs="Arial"/>
           <w:sz w:val="20"/>
-        </w:rPr>
-        <w:t xml:space="preserve"> R code</w:t>
-      </w:r>
-      <w:proofErr w:type="gramStart"/>
-      <w:r>
-        <w:rPr>
-          <w:rFonts w:cs="Arial"/>
-          <w:sz w:val="20"/>
-        </w:rPr>
-        <w:t>:</w:t>
-      </w:r>
-      <w:proofErr w:type="gramEnd"/>
-      <w:r>
+          <w:lang w:val="nl-NL"/>
+        </w:rPr>
+        <w:t xml:space="preserve"> R code:</w:t>
+      </w:r>
+      <w:r>
+        <w:rPr>
+          <w:lang w:val="nl-NL"/>
+        </w:rPr>
         <w:br/>
       </w:r>
-      <w:proofErr w:type="spellStart"/>
       <w:r>
         <w:rPr>
           <w:rFonts w:cs="Arial"/>
           <w:b/>
           <w:sz w:val="20"/>
-        </w:rPr>
-        <w:t>pnorm</w:t>
-      </w:r>
-      <w:proofErr w:type="spellEnd"/>
-      <w:r>
-        <w:rPr>
-          <w:rFonts w:cs="Arial"/>
-          <w:b/>
-          <w:sz w:val="20"/>
-        </w:rPr>
-        <w:t xml:space="preserve">(50,mAge,sdAge) - </w:t>
-      </w:r>
-      <w:proofErr w:type="spellStart"/>
-      <w:r>
-        <w:rPr>
-          <w:rFonts w:cs="Arial"/>
-          <w:b/>
-          <w:sz w:val="20"/>
-        </w:rPr>
-        <w:t>pnorm</w:t>
-      </w:r>
-      <w:proofErr w:type="spellEnd"/>
-      <w:r>
-        <w:rPr>
-          <w:rFonts w:cs="Arial"/>
-          <w:b/>
-          <w:sz w:val="20"/>
-        </w:rPr>
-        <w:t>(20,mAge,sdAge)</w:t>
+          <w:lang w:val="nl-NL"/>
+        </w:rPr>
+        <w:t>pnorm(50,mAge,sdAge) - pnorm(20,mAge,sdAge)</w:t>
       </w:r>
     </w:p>
     <w:p>
@@ -6253,8 +6782,6 @@
         </w:rPr>
         <w:t>0.6667019</w:t>
       </w:r>
-      <w:bookmarkStart w:id="0" w:name="_GoBack"/>
-      <w:bookmarkEnd w:id="0"/>
     </w:p>
     <w:p>
       <w:pPr>
@@ -6468,6 +6995,7 @@
           <w:szCs w:val="20"/>
           <w:lang w:val="en-GB"/>
         </w:rPr>
+        <w:lastRenderedPageBreak/>
         <w:t xml:space="preserve">[40p] </w:t>
       </w:r>
       <w:r>
@@ -6606,7 +7134,46 @@
           <w:sz w:val="20"/>
           <w:szCs w:val="20"/>
         </w:rPr>
-        <w:t>: Was there a different survival rate between men and women? In other words, did you have more chances of being saved depending on your sex?</w:t>
+        <w:t xml:space="preserve">: Was there a different </w:t>
+      </w:r>
+      <w:r>
+        <w:rPr>
+          <w:b/>
+          <w:sz w:val="20"/>
+          <w:szCs w:val="20"/>
+        </w:rPr>
+        <w:t>survival</w:t>
+      </w:r>
+      <w:r>
+        <w:rPr>
+          <w:sz w:val="20"/>
+          <w:szCs w:val="20"/>
+        </w:rPr>
+        <w:t xml:space="preserve"> </w:t>
+      </w:r>
+      <w:r>
+        <w:rPr>
+          <w:b/>
+          <w:sz w:val="20"/>
+          <w:szCs w:val="20"/>
+        </w:rPr>
+        <w:t>rate</w:t>
+      </w:r>
+      <w:r>
+        <w:rPr>
+          <w:sz w:val="20"/>
+          <w:szCs w:val="20"/>
+        </w:rPr>
+        <w:t xml:space="preserve"> between men an</w:t>
+      </w:r>
+      <w:bookmarkStart w:id="0" w:name="_GoBack"/>
+      <w:bookmarkEnd w:id="0"/>
+      <w:r>
+        <w:rPr>
+          <w:sz w:val="20"/>
+          <w:szCs w:val="20"/>
+        </w:rPr>
+        <w:t>d women? In other words, did you have more chances of being saved depending on your sex?</w:t>
       </w:r>
     </w:p>
     <w:p>
@@ -6892,7 +7459,6 @@
           <w:sz w:val="20"/>
           <w:szCs w:val="20"/>
         </w:rPr>
-        <w:lastRenderedPageBreak/>
         <w:t>[15</w:t>
       </w:r>
       <w:r>
@@ -7594,6 +8160,7 @@
           <w:sz w:val="20"/>
           <w:szCs w:val="20"/>
         </w:rPr>
+        <w:lastRenderedPageBreak/>
         <w:t>_______________________________________________________________________________</w:t>
       </w:r>
     </w:p>
@@ -8022,7 +8589,6 @@
           <w:sz w:val="20"/>
           <w:szCs w:val="20"/>
         </w:rPr>
-        <w:lastRenderedPageBreak/>
         <w:t>[</w:t>
       </w:r>
       <w:r>

--- a/statistics/case/Case study.docx
+++ b/statistics/case/Case study.docx
@@ -7164,16 +7164,7 @@
           <w:sz w:val="20"/>
           <w:szCs w:val="20"/>
         </w:rPr>
-        <w:t xml:space="preserve"> between men an</w:t>
-      </w:r>
-      <w:bookmarkStart w:id="0" w:name="_GoBack"/>
-      <w:bookmarkEnd w:id="0"/>
-      <w:r>
-        <w:rPr>
-          <w:sz w:val="20"/>
-          <w:szCs w:val="20"/>
-        </w:rPr>
-        <w:t>d women? In other words, did you have more chances of being saved depending on your sex?</w:t>
+        <w:t xml:space="preserve"> between men and women? In other words, did you have more chances of being saved depending on your sex?</w:t>
       </w:r>
     </w:p>
     <w:p>
@@ -7189,6 +7180,13 @@
           <w:szCs w:val="20"/>
         </w:rPr>
       </w:pPr>
+      <w:r>
+        <w:rPr>
+          <w:sz w:val="20"/>
+          <w:szCs w:val="20"/>
+        </w:rPr>
+        <w:t>Yes, you have more chance of being saved depending on your sex.</w:t>
+      </w:r>
     </w:p>
     <w:p>
       <w:pPr>
@@ -7199,70 +7197,16 @@
           <w:right w:val="single" w:sz="4" w:space="4" w:color="auto"/>
         </w:pBdr>
         <w:rPr>
-          <w:i/>
-          <w:sz w:val="20"/>
-          <w:szCs w:val="20"/>
-        </w:rPr>
-      </w:pPr>
-      <w:r>
-        <w:rPr>
-          <w:i/>
-          <w:sz w:val="20"/>
-          <w:szCs w:val="20"/>
-        </w:rPr>
-        <w:t>[</w:t>
-      </w:r>
-      <w:proofErr w:type="gramStart"/>
-      <w:r>
-        <w:rPr>
-          <w:i/>
-          <w:sz w:val="20"/>
-          <w:szCs w:val="20"/>
-        </w:rPr>
-        <w:t>copy</w:t>
-      </w:r>
-      <w:proofErr w:type="gramEnd"/>
-      <w:r>
-        <w:rPr>
-          <w:i/>
-          <w:sz w:val="20"/>
-          <w:szCs w:val="20"/>
-        </w:rPr>
-        <w:t xml:space="preserve"> and paste here the R </w:t>
-      </w:r>
-      <w:r>
-        <w:rPr>
-          <w:b/>
-          <w:i/>
-          <w:sz w:val="20"/>
-          <w:szCs w:val="20"/>
-        </w:rPr>
-        <w:t>code</w:t>
-      </w:r>
-      <w:r>
-        <w:rPr>
-          <w:i/>
-          <w:sz w:val="20"/>
-          <w:szCs w:val="20"/>
-        </w:rPr>
-        <w:t xml:space="preserve"> and </w:t>
-      </w:r>
-      <w:r>
-        <w:rPr>
-          <w:b/>
-          <w:i/>
-          <w:sz w:val="20"/>
-          <w:szCs w:val="20"/>
-        </w:rPr>
-        <w:t>output</w:t>
-      </w:r>
-      <w:r>
-        <w:rPr>
-          <w:i/>
-          <w:sz w:val="20"/>
-          <w:szCs w:val="20"/>
-        </w:rPr>
-        <w:t xml:space="preserve"> of the test]</w:t>
+          <w:sz w:val="20"/>
+          <w:szCs w:val="20"/>
+        </w:rPr>
+      </w:pPr>
+      <w:r>
+        <w:rPr>
+          <w:sz w:val="20"/>
+          <w:szCs w:val="20"/>
+        </w:rPr>
+        <w:t>Females are more likely to be saved.</w:t>
       </w:r>
     </w:p>
     <w:p>
@@ -7274,11 +7218,52 @@
           <w:right w:val="single" w:sz="4" w:space="4" w:color="auto"/>
         </w:pBdr>
         <w:rPr>
-          <w:i/>
-          <w:sz w:val="20"/>
-          <w:szCs w:val="20"/>
-        </w:rPr>
-      </w:pPr>
+          <w:b/>
+          <w:i/>
+          <w:sz w:val="20"/>
+          <w:szCs w:val="20"/>
+        </w:rPr>
+      </w:pPr>
+      <w:proofErr w:type="gramStart"/>
+      <w:r>
+        <w:rPr>
+          <w:b/>
+          <w:i/>
+          <w:sz w:val="20"/>
+          <w:szCs w:val="20"/>
+        </w:rPr>
+        <w:t>females</w:t>
+      </w:r>
+      <w:proofErr w:type="gramEnd"/>
+      <w:r>
+        <w:rPr>
+          <w:b/>
+          <w:i/>
+          <w:sz w:val="20"/>
+          <w:szCs w:val="20"/>
+        </w:rPr>
+        <w:t xml:space="preserve"> &lt;- train[</w:t>
+      </w:r>
+      <w:proofErr w:type="spellStart"/>
+      <w:r>
+        <w:rPr>
+          <w:b/>
+          <w:i/>
+          <w:sz w:val="20"/>
+          <w:szCs w:val="20"/>
+        </w:rPr>
+        <w:t>train$Sex</w:t>
+      </w:r>
+      <w:proofErr w:type="spellEnd"/>
+      <w:r>
+        <w:rPr>
+          <w:b/>
+          <w:i/>
+          <w:sz w:val="20"/>
+          <w:szCs w:val="20"/>
+        </w:rPr>
+        <w:t xml:space="preserve"> == "female",]</w:t>
+      </w:r>
     </w:p>
     <w:p>
       <w:pPr>
@@ -7289,37 +7274,51 @@
           <w:right w:val="single" w:sz="4" w:space="4" w:color="auto"/>
         </w:pBdr>
         <w:rPr>
-          <w:rFonts w:cs="Arial"/>
-          <w:i/>
-          <w:sz w:val="20"/>
-          <w:szCs w:val="20"/>
-        </w:rPr>
-      </w:pPr>
-      <w:r>
-        <w:rPr>
-          <w:rFonts w:cs="Arial"/>
-          <w:sz w:val="20"/>
-          <w:szCs w:val="20"/>
-          <w:u w:val="single"/>
-        </w:rPr>
-        <w:t>Answer</w:t>
-      </w:r>
-      <w:r>
-        <w:rPr>
-          <w:rFonts w:cs="Arial"/>
-          <w:sz w:val="20"/>
-          <w:szCs w:val="20"/>
-        </w:rPr>
-        <w:t xml:space="preserve">: </w:t>
-      </w:r>
-      <w:r>
-        <w:rPr>
-          <w:rFonts w:cs="Arial"/>
-          <w:i/>
-          <w:sz w:val="20"/>
-          <w:szCs w:val="20"/>
-        </w:rPr>
-        <w:t>[motivate the answer based on values from the R output]</w:t>
+          <w:b/>
+          <w:i/>
+          <w:sz w:val="20"/>
+          <w:szCs w:val="20"/>
+        </w:rPr>
+      </w:pPr>
+      <w:proofErr w:type="gramStart"/>
+      <w:r>
+        <w:rPr>
+          <w:b/>
+          <w:i/>
+          <w:sz w:val="20"/>
+          <w:szCs w:val="20"/>
+        </w:rPr>
+        <w:t>males</w:t>
+      </w:r>
+      <w:proofErr w:type="gramEnd"/>
+      <w:r>
+        <w:rPr>
+          <w:b/>
+          <w:i/>
+          <w:sz w:val="20"/>
+          <w:szCs w:val="20"/>
+        </w:rPr>
+        <w:t xml:space="preserve"> &lt;- train[</w:t>
+      </w:r>
+      <w:proofErr w:type="spellStart"/>
+      <w:r>
+        <w:rPr>
+          <w:b/>
+          <w:i/>
+          <w:sz w:val="20"/>
+          <w:szCs w:val="20"/>
+        </w:rPr>
+        <w:t>train$Sex</w:t>
+      </w:r>
+      <w:proofErr w:type="spellEnd"/>
+      <w:r>
+        <w:rPr>
+          <w:b/>
+          <w:i/>
+          <w:sz w:val="20"/>
+          <w:szCs w:val="20"/>
+        </w:rPr>
+        <w:t xml:space="preserve"> == "male",]</w:t>
       </w:r>
     </w:p>
     <w:p>
@@ -7331,29 +7330,93 @@
           <w:right w:val="single" w:sz="4" w:space="4" w:color="auto"/>
         </w:pBdr>
         <w:rPr>
-          <w:rFonts w:cs="Arial"/>
-          <w:i/>
-          <w:sz w:val="20"/>
-          <w:szCs w:val="20"/>
-        </w:rPr>
-      </w:pPr>
-      <w:r>
-        <w:rPr>
-          <w:rFonts w:cs="Arial"/>
-          <w:i/>
-          <w:sz w:val="20"/>
-          <w:szCs w:val="20"/>
-        </w:rPr>
-        <w:t>_______________________________________________________________________________</w:t>
-      </w:r>
-      <w:r>
-        <w:rPr>
-          <w:rFonts w:cs="Arial"/>
-          <w:i/>
-          <w:sz w:val="20"/>
-          <w:szCs w:val="20"/>
-        </w:rPr>
-        <w:t xml:space="preserve"> </w:t>
+          <w:b/>
+          <w:i/>
+          <w:sz w:val="20"/>
+          <w:szCs w:val="20"/>
+        </w:rPr>
+      </w:pPr>
+      <w:proofErr w:type="spellStart"/>
+      <w:proofErr w:type="gramStart"/>
+      <w:r>
+        <w:rPr>
+          <w:b/>
+          <w:i/>
+          <w:sz w:val="20"/>
+          <w:szCs w:val="20"/>
+        </w:rPr>
+        <w:t>t.test</w:t>
+      </w:r>
+      <w:proofErr w:type="spellEnd"/>
+      <w:r>
+        <w:rPr>
+          <w:b/>
+          <w:i/>
+          <w:sz w:val="20"/>
+          <w:szCs w:val="20"/>
+        </w:rPr>
+        <w:t>(</w:t>
+      </w:r>
+      <w:proofErr w:type="spellStart"/>
+      <w:proofErr w:type="gramEnd"/>
+      <w:r>
+        <w:rPr>
+          <w:b/>
+          <w:i/>
+          <w:sz w:val="20"/>
+          <w:szCs w:val="20"/>
+        </w:rPr>
+        <w:t>females$Survived</w:t>
+      </w:r>
+      <w:proofErr w:type="spellEnd"/>
+      <w:r>
+        <w:rPr>
+          <w:b/>
+          <w:i/>
+          <w:sz w:val="20"/>
+          <w:szCs w:val="20"/>
+        </w:rPr>
+        <w:t xml:space="preserve">, </w:t>
+      </w:r>
+      <w:proofErr w:type="spellStart"/>
+      <w:r>
+        <w:rPr>
+          <w:b/>
+          <w:i/>
+          <w:sz w:val="20"/>
+          <w:szCs w:val="20"/>
+        </w:rPr>
+        <w:t>males$Survived</w:t>
+      </w:r>
+      <w:proofErr w:type="spellEnd"/>
+      <w:r>
+        <w:rPr>
+          <w:b/>
+          <w:i/>
+          <w:sz w:val="20"/>
+          <w:szCs w:val="20"/>
+        </w:rPr>
+        <w:t>, alternative="</w:t>
+      </w:r>
+      <w:proofErr w:type="spellStart"/>
+      <w:r>
+        <w:rPr>
+          <w:b/>
+          <w:i/>
+          <w:sz w:val="20"/>
+          <w:szCs w:val="20"/>
+        </w:rPr>
+        <w:t>two.sided</w:t>
+      </w:r>
+      <w:proofErr w:type="spellEnd"/>
+      <w:r>
+        <w:rPr>
+          <w:b/>
+          <w:i/>
+          <w:sz w:val="20"/>
+          <w:szCs w:val="20"/>
+        </w:rPr>
+        <w:t>")</w:t>
       </w:r>
     </w:p>
     <w:p>
@@ -7374,11 +7437,28 @@
       <w:r>
         <w:rPr>
           <w:rFonts w:cs="Arial"/>
-          <w:i/>
-          <w:sz w:val="20"/>
-          <w:szCs w:val="20"/>
-        </w:rPr>
-        <w:t>_______________________________________________________________________________</w:t>
+          <w:sz w:val="20"/>
+          <w:szCs w:val="20"/>
+          <w:u w:val="single"/>
+        </w:rPr>
+        <w:t>Answer</w:t>
+      </w:r>
+      <w:r>
+        <w:rPr>
+          <w:rFonts w:cs="Arial"/>
+          <w:sz w:val="20"/>
+          <w:szCs w:val="20"/>
+        </w:rPr>
+        <w:t xml:space="preserve">: </w:t>
+      </w:r>
+      <w:r>
+        <w:rPr>
+          <w:rFonts w:cs="Arial"/>
+          <w:i/>
+          <w:sz w:val="20"/>
+          <w:szCs w:val="20"/>
+        </w:rPr>
+        <w:t>[motivate the answer based on values from the R output]</w:t>
       </w:r>
     </w:p>
     <w:p>
@@ -7394,41 +7474,44 @@
           <w:i/>
           <w:sz w:val="20"/>
           <w:szCs w:val="20"/>
-        </w:rPr>
-      </w:pPr>
-      <w:r>
-        <w:rPr>
-          <w:rFonts w:cs="Arial"/>
-          <w:i/>
-          <w:sz w:val="20"/>
-          <w:szCs w:val="20"/>
-        </w:rPr>
-        <w:t>_______________________________________________________________________________</w:t>
-      </w:r>
-    </w:p>
-    <w:p>
-      <w:pPr>
-        <w:pBdr>
-          <w:top w:val="single" w:sz="4" w:space="1" w:color="auto"/>
-          <w:left w:val="single" w:sz="4" w:space="4" w:color="auto"/>
-          <w:bottom w:val="single" w:sz="4" w:space="1" w:color="auto"/>
-          <w:right w:val="single" w:sz="4" w:space="4" w:color="auto"/>
-        </w:pBdr>
-        <w:rPr>
-          <w:rFonts w:cs="Arial"/>
-          <w:i/>
-          <w:sz w:val="20"/>
-          <w:szCs w:val="20"/>
-        </w:rPr>
-      </w:pPr>
-      <w:r>
-        <w:rPr>
-          <w:rFonts w:cs="Arial"/>
-          <w:i/>
-          <w:sz w:val="20"/>
-          <w:szCs w:val="20"/>
-        </w:rPr>
-        <w:t>_______________________________________________________________________________</w:t>
+          <w:lang w:val="en-US"/>
+        </w:rPr>
+      </w:pPr>
+      <w:r>
+        <w:rPr>
+          <w:rFonts w:cs="Arial"/>
+          <w:i/>
+          <w:sz w:val="20"/>
+          <w:szCs w:val="20"/>
+        </w:rPr>
+        <w:t>We reject the null hypothesis (that gender doesn't matter if you survive or not), because 0 is not included in the confidence interval</w:t>
+      </w:r>
+      <w:r>
+        <w:rPr>
+          <w:rFonts w:cs="Arial"/>
+          <w:i/>
+          <w:sz w:val="20"/>
+          <w:szCs w:val="20"/>
+        </w:rPr>
+        <w:t xml:space="preserve"> (0.4949481 and </w:t>
+      </w:r>
+      <w:r>
+        <w:rPr>
+          <w:rFonts w:cs="Arial"/>
+          <w:i/>
+          <w:sz w:val="20"/>
+          <w:szCs w:val="20"/>
+        </w:rPr>
+        <w:t>0.6113121</w:t>
+      </w:r>
+      <w:r>
+        <w:rPr>
+          <w:rFonts w:cs="Arial"/>
+          <w:i/>
+          <w:sz w:val="20"/>
+          <w:szCs w:val="20"/>
+        </w:rPr>
+        <w:t>).</w:t>
       </w:r>
     </w:p>
     <w:p>
@@ -7581,6 +7664,20 @@
           <w:szCs w:val="20"/>
         </w:rPr>
       </w:pPr>
+      <w:r>
+        <w:rPr>
+          <w:sz w:val="20"/>
+          <w:szCs w:val="20"/>
+        </w:rPr>
+        <w:t>No, you don’t have more chance of being saved if you were in the critical age group.</w:t>
+      </w:r>
+      <w:r>
+        <w:rPr>
+          <w:sz w:val="20"/>
+          <w:szCs w:val="20"/>
+        </w:rPr>
+        <w:br/>
+      </w:r>
     </w:p>
     <w:p>
       <w:pPr>
@@ -7591,70 +7688,73 @@
           <w:right w:val="single" w:sz="4" w:space="4" w:color="auto"/>
         </w:pBdr>
         <w:rPr>
-          <w:i/>
-          <w:sz w:val="20"/>
-          <w:szCs w:val="20"/>
-        </w:rPr>
-      </w:pPr>
-      <w:r>
-        <w:rPr>
-          <w:i/>
-          <w:sz w:val="20"/>
-          <w:szCs w:val="20"/>
-        </w:rPr>
-        <w:t>[</w:t>
-      </w:r>
+          <w:b/>
+          <w:i/>
+          <w:sz w:val="20"/>
+          <w:szCs w:val="20"/>
+        </w:rPr>
+      </w:pPr>
+      <w:proofErr w:type="spellStart"/>
       <w:proofErr w:type="gramStart"/>
       <w:r>
         <w:rPr>
-          <w:i/>
-          <w:sz w:val="20"/>
-          <w:szCs w:val="20"/>
-        </w:rPr>
-        <w:t>copy</w:t>
-      </w:r>
+          <w:b/>
+          <w:i/>
+          <w:sz w:val="20"/>
+          <w:szCs w:val="20"/>
+        </w:rPr>
+        <w:t>criticals</w:t>
+      </w:r>
+      <w:proofErr w:type="spellEnd"/>
       <w:proofErr w:type="gramEnd"/>
       <w:r>
         <w:rPr>
-          <w:i/>
-          <w:sz w:val="20"/>
-          <w:szCs w:val="20"/>
-        </w:rPr>
-        <w:t xml:space="preserve"> and paste here the R </w:t>
-      </w:r>
-      <w:r>
-        <w:rPr>
-          <w:b/>
-          <w:i/>
-          <w:sz w:val="20"/>
-          <w:szCs w:val="20"/>
-        </w:rPr>
-        <w:t>code</w:t>
-      </w:r>
-      <w:r>
-        <w:rPr>
-          <w:i/>
-          <w:sz w:val="20"/>
-          <w:szCs w:val="20"/>
-        </w:rPr>
-        <w:t xml:space="preserve"> and </w:t>
-      </w:r>
-      <w:r>
-        <w:rPr>
-          <w:b/>
-          <w:i/>
-          <w:sz w:val="20"/>
-          <w:szCs w:val="20"/>
-        </w:rPr>
-        <w:t>output</w:t>
-      </w:r>
-      <w:r>
-        <w:rPr>
-          <w:i/>
-          <w:sz w:val="20"/>
-          <w:szCs w:val="20"/>
-        </w:rPr>
-        <w:t xml:space="preserve"> of the test]</w:t>
+          <w:b/>
+          <w:i/>
+          <w:sz w:val="20"/>
+          <w:szCs w:val="20"/>
+        </w:rPr>
+        <w:t xml:space="preserve"> &lt;- train[</w:t>
+      </w:r>
+      <w:proofErr w:type="spellStart"/>
+      <w:r>
+        <w:rPr>
+          <w:b/>
+          <w:i/>
+          <w:sz w:val="20"/>
+          <w:szCs w:val="20"/>
+        </w:rPr>
+        <w:t>train$Age</w:t>
+      </w:r>
+      <w:proofErr w:type="spellEnd"/>
+      <w:r>
+        <w:rPr>
+          <w:b/>
+          <w:i/>
+          <w:sz w:val="20"/>
+          <w:szCs w:val="20"/>
+        </w:rPr>
+        <w:t xml:space="preserve"> &lt;= 8 | </w:t>
+      </w:r>
+      <w:proofErr w:type="spellStart"/>
+      <w:r>
+        <w:rPr>
+          <w:b/>
+          <w:i/>
+          <w:sz w:val="20"/>
+          <w:szCs w:val="20"/>
+        </w:rPr>
+        <w:t>train$Age</w:t>
+      </w:r>
+      <w:proofErr w:type="spellEnd"/>
+      <w:r>
+        <w:rPr>
+          <w:b/>
+          <w:i/>
+          <w:sz w:val="20"/>
+          <w:szCs w:val="20"/>
+        </w:rPr>
+        <w:t xml:space="preserve"> &gt;= 65,]</w:t>
       </w:r>
     </w:p>
     <w:p>
@@ -7666,11 +7766,74 @@
           <w:right w:val="single" w:sz="4" w:space="4" w:color="auto"/>
         </w:pBdr>
         <w:rPr>
-          <w:i/>
-          <w:sz w:val="20"/>
-          <w:szCs w:val="20"/>
-        </w:rPr>
-      </w:pPr>
+          <w:b/>
+          <w:i/>
+          <w:sz w:val="20"/>
+          <w:szCs w:val="20"/>
+        </w:rPr>
+      </w:pPr>
+      <w:proofErr w:type="spellStart"/>
+      <w:proofErr w:type="gramStart"/>
+      <w:r>
+        <w:rPr>
+          <w:b/>
+          <w:i/>
+          <w:sz w:val="20"/>
+          <w:szCs w:val="20"/>
+        </w:rPr>
+        <w:t>noncriticals</w:t>
+      </w:r>
+      <w:proofErr w:type="spellEnd"/>
+      <w:proofErr w:type="gramEnd"/>
+      <w:r>
+        <w:rPr>
+          <w:b/>
+          <w:i/>
+          <w:sz w:val="20"/>
+          <w:szCs w:val="20"/>
+        </w:rPr>
+        <w:t xml:space="preserve"> &lt;- train[</w:t>
+      </w:r>
+      <w:proofErr w:type="spellStart"/>
+      <w:r>
+        <w:rPr>
+          <w:b/>
+          <w:i/>
+          <w:sz w:val="20"/>
+          <w:szCs w:val="20"/>
+        </w:rPr>
+        <w:t>train$Age</w:t>
+      </w:r>
+      <w:proofErr w:type="spellEnd"/>
+      <w:r>
+        <w:rPr>
+          <w:b/>
+          <w:i/>
+          <w:sz w:val="20"/>
+          <w:szCs w:val="20"/>
+        </w:rPr>
+        <w:t xml:space="preserve"> &gt;= 8 | </w:t>
+      </w:r>
+      <w:proofErr w:type="spellStart"/>
+      <w:r>
+        <w:rPr>
+          <w:b/>
+          <w:i/>
+          <w:sz w:val="20"/>
+          <w:szCs w:val="20"/>
+        </w:rPr>
+        <w:t>train$Age</w:t>
+      </w:r>
+      <w:proofErr w:type="spellEnd"/>
+      <w:r>
+        <w:rPr>
+          <w:b/>
+          <w:i/>
+          <w:sz w:val="20"/>
+          <w:szCs w:val="20"/>
+        </w:rPr>
+        <w:t xml:space="preserve"> &lt;= 65,]</w:t>
+      </w:r>
     </w:p>
     <w:p>
       <w:pPr>
@@ -7681,37 +7844,73 @@
           <w:right w:val="single" w:sz="4" w:space="4" w:color="auto"/>
         </w:pBdr>
         <w:rPr>
-          <w:rFonts w:cs="Arial"/>
-          <w:i/>
-          <w:sz w:val="20"/>
-          <w:szCs w:val="20"/>
-        </w:rPr>
-      </w:pPr>
-      <w:r>
-        <w:rPr>
-          <w:rFonts w:cs="Arial"/>
-          <w:sz w:val="20"/>
-          <w:szCs w:val="20"/>
-          <w:u w:val="single"/>
-        </w:rPr>
-        <w:t>Answer</w:t>
-      </w:r>
-      <w:r>
-        <w:rPr>
-          <w:rFonts w:cs="Arial"/>
-          <w:sz w:val="20"/>
-          <w:szCs w:val="20"/>
-        </w:rPr>
-        <w:t xml:space="preserve">: </w:t>
-      </w:r>
-      <w:r>
-        <w:rPr>
-          <w:rFonts w:cs="Arial"/>
-          <w:i/>
-          <w:sz w:val="20"/>
-          <w:szCs w:val="20"/>
-        </w:rPr>
-        <w:t>[motivate the answer based on values from the R output]</w:t>
+          <w:b/>
+          <w:i/>
+          <w:sz w:val="20"/>
+          <w:szCs w:val="20"/>
+        </w:rPr>
+      </w:pPr>
+      <w:proofErr w:type="spellStart"/>
+      <w:proofErr w:type="gramStart"/>
+      <w:r>
+        <w:rPr>
+          <w:b/>
+          <w:i/>
+          <w:sz w:val="20"/>
+          <w:szCs w:val="20"/>
+        </w:rPr>
+        <w:t>t.test</w:t>
+      </w:r>
+      <w:proofErr w:type="spellEnd"/>
+      <w:r>
+        <w:rPr>
+          <w:b/>
+          <w:i/>
+          <w:sz w:val="20"/>
+          <w:szCs w:val="20"/>
+        </w:rPr>
+        <w:t>(</w:t>
+      </w:r>
+      <w:proofErr w:type="spellStart"/>
+      <w:proofErr w:type="gramEnd"/>
+      <w:r>
+        <w:rPr>
+          <w:b/>
+          <w:i/>
+          <w:sz w:val="20"/>
+          <w:szCs w:val="20"/>
+        </w:rPr>
+        <w:t>noncriticals$Survived</w:t>
+      </w:r>
+      <w:proofErr w:type="spellEnd"/>
+      <w:r>
+        <w:rPr>
+          <w:b/>
+          <w:i/>
+          <w:sz w:val="20"/>
+          <w:szCs w:val="20"/>
+        </w:rPr>
+        <w:t xml:space="preserve">, </w:t>
+      </w:r>
+      <w:proofErr w:type="spellStart"/>
+      <w:r>
+        <w:rPr>
+          <w:b/>
+          <w:i/>
+          <w:sz w:val="20"/>
+          <w:szCs w:val="20"/>
+        </w:rPr>
+        <w:t>criticals$Survived</w:t>
+      </w:r>
+      <w:proofErr w:type="spellEnd"/>
+      <w:r>
+        <w:rPr>
+          <w:b/>
+          <w:i/>
+          <w:sz w:val="20"/>
+          <w:szCs w:val="20"/>
+        </w:rPr>
+        <w:t>, alternative="greater")</w:t>
       </w:r>
     </w:p>
     <w:p>
@@ -7732,11 +7931,28 @@
       <w:r>
         <w:rPr>
           <w:rFonts w:cs="Arial"/>
-          <w:i/>
-          <w:sz w:val="20"/>
-          <w:szCs w:val="20"/>
-        </w:rPr>
-        <w:t xml:space="preserve">_______________________________________________________________________________ </w:t>
+          <w:sz w:val="20"/>
+          <w:szCs w:val="20"/>
+          <w:u w:val="single"/>
+        </w:rPr>
+        <w:t>Answer</w:t>
+      </w:r>
+      <w:r>
+        <w:rPr>
+          <w:rFonts w:cs="Arial"/>
+          <w:sz w:val="20"/>
+          <w:szCs w:val="20"/>
+        </w:rPr>
+        <w:t xml:space="preserve">: </w:t>
+      </w:r>
+      <w:r>
+        <w:rPr>
+          <w:rFonts w:cs="Arial"/>
+          <w:i/>
+          <w:sz w:val="20"/>
+          <w:szCs w:val="20"/>
+        </w:rPr>
+        <w:t>[motivate the answer based on values from the R output]</w:t>
       </w:r>
     </w:p>
     <w:p>
@@ -7756,13 +7972,67 @@
       </w:pPr>
       <w:r>
         <w:rPr>
-          <w:rFonts w:cs="Arial"/>
-          <w:i/>
-          <w:sz w:val="20"/>
-          <w:szCs w:val="20"/>
-        </w:rPr>
-        <w:t>_______________________________________________________________________________</w:t>
-      </w:r>
+          <w:sz w:val="20"/>
+          <w:szCs w:val="20"/>
+        </w:rPr>
+        <w:t>The 0 is included in the confidence interval</w:t>
+      </w:r>
+      <w:r>
+        <w:rPr>
+          <w:sz w:val="20"/>
+          <w:szCs w:val="20"/>
+        </w:rPr>
+        <w:t xml:space="preserve"> (</w:t>
+      </w:r>
+      <w:r>
+        <w:rPr>
+          <w:sz w:val="20"/>
+          <w:szCs w:val="20"/>
+        </w:rPr>
+        <w:t xml:space="preserve">-0.2705962 and </w:t>
+      </w:r>
+      <w:proofErr w:type="spellStart"/>
+      <w:proofErr w:type="gramStart"/>
+      <w:r>
+        <w:rPr>
+          <w:sz w:val="20"/>
+          <w:szCs w:val="20"/>
+        </w:rPr>
+        <w:t>Inf</w:t>
+      </w:r>
+      <w:proofErr w:type="spellEnd"/>
+      <w:proofErr w:type="gramEnd"/>
+      <w:r>
+        <w:rPr>
+          <w:sz w:val="20"/>
+          <w:szCs w:val="20"/>
+        </w:rPr>
+        <w:t>)</w:t>
+      </w:r>
+      <w:r>
+        <w:rPr>
+          <w:sz w:val="20"/>
+          <w:szCs w:val="20"/>
+        </w:rPr>
+        <w:t>, so we accept the null hypothesis</w:t>
+      </w:r>
+      <w:r>
+        <w:rPr>
+          <w:sz w:val="20"/>
+          <w:szCs w:val="20"/>
+        </w:rPr>
+        <w:t>.</w:t>
+      </w:r>
+    </w:p>
+    <w:p>
+      <w:pPr>
+        <w:spacing w:line="240" w:lineRule="auto"/>
+        <w:rPr>
+          <w:rFonts w:cs="Arial"/>
+          <w:sz w:val="20"/>
+          <w:szCs w:val="20"/>
+        </w:rPr>
+      </w:pPr>
     </w:p>
     <w:p>
       <w:pPr>
@@ -7773,20 +8043,122 @@
           <w:right w:val="single" w:sz="4" w:space="4" w:color="auto"/>
         </w:pBdr>
         <w:rPr>
-          <w:rFonts w:cs="Arial"/>
-          <w:i/>
-          <w:sz w:val="20"/>
-          <w:szCs w:val="20"/>
-        </w:rPr>
-      </w:pPr>
-      <w:r>
-        <w:rPr>
-          <w:rFonts w:cs="Arial"/>
-          <w:i/>
-          <w:sz w:val="20"/>
-          <w:szCs w:val="20"/>
-        </w:rPr>
-        <w:t>_______________________________________________________________________________</w:t>
+          <w:sz w:val="20"/>
+          <w:szCs w:val="20"/>
+        </w:rPr>
+      </w:pPr>
+      <w:r>
+        <w:rPr>
+          <w:sz w:val="20"/>
+          <w:szCs w:val="20"/>
+        </w:rPr>
+        <w:t>[1</w:t>
+      </w:r>
+      <w:r>
+        <w:rPr>
+          <w:sz w:val="20"/>
+          <w:szCs w:val="20"/>
+        </w:rPr>
+        <w:t>5</w:t>
+      </w:r>
+      <w:r>
+        <w:rPr>
+          <w:sz w:val="20"/>
+          <w:szCs w:val="20"/>
+        </w:rPr>
+        <w:t xml:space="preserve">p] </w:t>
+      </w:r>
+      <w:r>
+        <w:rPr>
+          <w:sz w:val="20"/>
+          <w:szCs w:val="20"/>
+          <w:u w:val="single"/>
+        </w:rPr>
+        <w:t>Research question 3</w:t>
+      </w:r>
+      <w:r>
+        <w:rPr>
+          <w:sz w:val="20"/>
+          <w:szCs w:val="20"/>
+        </w:rPr>
+        <w:t xml:space="preserve">: Was there a different survival rate between </w:t>
+      </w:r>
+      <w:r>
+        <w:rPr>
+          <w:sz w:val="20"/>
+          <w:szCs w:val="20"/>
+        </w:rPr>
+        <w:t>the</w:t>
+      </w:r>
+      <w:r>
+        <w:rPr>
+          <w:sz w:val="20"/>
+          <w:szCs w:val="20"/>
+        </w:rPr>
+        <w:t xml:space="preserve"> people </w:t>
+      </w:r>
+      <w:r>
+        <w:rPr>
+          <w:sz w:val="20"/>
+          <w:szCs w:val="20"/>
+        </w:rPr>
+        <w:t>of different passenger classes</w:t>
+      </w:r>
+      <w:r>
+        <w:rPr>
+          <w:sz w:val="20"/>
+          <w:szCs w:val="20"/>
+        </w:rPr>
+        <w:t>? In other words, did you have more chances of being saved if you were in a</w:t>
+      </w:r>
+      <w:r>
+        <w:rPr>
+          <w:sz w:val="20"/>
+          <w:szCs w:val="20"/>
+        </w:rPr>
+        <w:t>n</w:t>
+      </w:r>
+      <w:r>
+        <w:rPr>
+          <w:sz w:val="20"/>
+          <w:szCs w:val="20"/>
+        </w:rPr>
+        <w:t xml:space="preserve"> </w:t>
+      </w:r>
+      <w:r>
+        <w:rPr>
+          <w:sz w:val="20"/>
+          <w:szCs w:val="20"/>
+        </w:rPr>
+        <w:t>upper class</w:t>
+      </w:r>
+      <w:r>
+        <w:rPr>
+          <w:sz w:val="20"/>
+          <w:szCs w:val="20"/>
+        </w:rPr>
+        <w:t>?</w:t>
+      </w:r>
+      <w:r>
+        <w:rPr>
+          <w:sz w:val="20"/>
+          <w:szCs w:val="20"/>
+        </w:rPr>
+        <w:t xml:space="preserve"> [Careful: </w:t>
+      </w:r>
+      <w:r>
+        <w:rPr>
+          <w:sz w:val="20"/>
+          <w:szCs w:val="20"/>
+        </w:rPr>
+        <w:t>t</w:t>
+      </w:r>
+      <w:r>
+        <w:rPr>
+          <w:sz w:val="20"/>
+          <w:szCs w:val="20"/>
+        </w:rPr>
+        <w:t>here are 3 passenger classes but you cannot make a test on 3 vectors at the same time...]</w:t>
       </w:r>
     </w:p>
     <w:p>
@@ -7798,31 +8170,17 @@
           <w:right w:val="single" w:sz="4" w:space="4" w:color="auto"/>
         </w:pBdr>
         <w:rPr>
-          <w:rFonts w:cs="Arial"/>
-          <w:i/>
-          <w:sz w:val="20"/>
-          <w:szCs w:val="20"/>
-        </w:rPr>
-      </w:pPr>
-      <w:r>
-        <w:rPr>
-          <w:rFonts w:cs="Arial"/>
-          <w:i/>
-          <w:sz w:val="20"/>
-          <w:szCs w:val="20"/>
-        </w:rPr>
-        <w:t>_______________________________________________________________________________</w:t>
-      </w:r>
-    </w:p>
-    <w:p>
-      <w:pPr>
-        <w:spacing w:line="240" w:lineRule="auto"/>
-        <w:rPr>
-          <w:rFonts w:cs="Arial"/>
-          <w:sz w:val="20"/>
-          <w:szCs w:val="20"/>
-        </w:rPr>
-      </w:pPr>
+          <w:sz w:val="20"/>
+          <w:szCs w:val="20"/>
+        </w:rPr>
+      </w:pPr>
+      <w:r>
+        <w:rPr>
+          <w:sz w:val="20"/>
+          <w:szCs w:val="20"/>
+        </w:rPr>
+        <w:t>You can say yes, if you are in a higher class you have a better chance of that you will survive.</w:t>
+      </w:r>
     </w:p>
     <w:p>
       <w:pPr>
@@ -7833,122 +8191,51 @@
           <w:right w:val="single" w:sz="4" w:space="4" w:color="auto"/>
         </w:pBdr>
         <w:rPr>
-          <w:sz w:val="20"/>
-          <w:szCs w:val="20"/>
-        </w:rPr>
-      </w:pPr>
-      <w:r>
-        <w:rPr>
-          <w:sz w:val="20"/>
-          <w:szCs w:val="20"/>
-        </w:rPr>
-        <w:t>[1</w:t>
-      </w:r>
-      <w:r>
-        <w:rPr>
-          <w:sz w:val="20"/>
-          <w:szCs w:val="20"/>
-        </w:rPr>
-        <w:t>5</w:t>
-      </w:r>
-      <w:r>
-        <w:rPr>
-          <w:sz w:val="20"/>
-          <w:szCs w:val="20"/>
-        </w:rPr>
-        <w:t xml:space="preserve">p] </w:t>
-      </w:r>
-      <w:r>
-        <w:rPr>
-          <w:sz w:val="20"/>
-          <w:szCs w:val="20"/>
-          <w:u w:val="single"/>
-        </w:rPr>
-        <w:t>Research question 3</w:t>
-      </w:r>
-      <w:r>
-        <w:rPr>
-          <w:sz w:val="20"/>
-          <w:szCs w:val="20"/>
-        </w:rPr>
-        <w:t xml:space="preserve">: Was there a different survival rate between </w:t>
-      </w:r>
-      <w:r>
-        <w:rPr>
-          <w:sz w:val="20"/>
-          <w:szCs w:val="20"/>
-        </w:rPr>
-        <w:t>the</w:t>
-      </w:r>
-      <w:r>
-        <w:rPr>
-          <w:sz w:val="20"/>
-          <w:szCs w:val="20"/>
-        </w:rPr>
-        <w:t xml:space="preserve"> people </w:t>
-      </w:r>
-      <w:r>
-        <w:rPr>
-          <w:sz w:val="20"/>
-          <w:szCs w:val="20"/>
-        </w:rPr>
-        <w:t>of different passenger classes</w:t>
-      </w:r>
-      <w:r>
-        <w:rPr>
-          <w:sz w:val="20"/>
-          <w:szCs w:val="20"/>
-        </w:rPr>
-        <w:t>? In other words, did you have more chances of being saved if you were in a</w:t>
-      </w:r>
-      <w:r>
-        <w:rPr>
-          <w:sz w:val="20"/>
-          <w:szCs w:val="20"/>
-        </w:rPr>
-        <w:t>n</w:t>
-      </w:r>
-      <w:r>
-        <w:rPr>
-          <w:sz w:val="20"/>
-          <w:szCs w:val="20"/>
-        </w:rPr>
-        <w:t xml:space="preserve"> </w:t>
-      </w:r>
-      <w:r>
-        <w:rPr>
-          <w:sz w:val="20"/>
-          <w:szCs w:val="20"/>
-        </w:rPr>
-        <w:t>upper class</w:t>
-      </w:r>
-      <w:r>
-        <w:rPr>
-          <w:sz w:val="20"/>
-          <w:szCs w:val="20"/>
-        </w:rPr>
-        <w:t>?</w:t>
-      </w:r>
-      <w:r>
-        <w:rPr>
-          <w:sz w:val="20"/>
-          <w:szCs w:val="20"/>
-        </w:rPr>
-        <w:t xml:space="preserve"> [Careful: </w:t>
-      </w:r>
-      <w:r>
-        <w:rPr>
-          <w:sz w:val="20"/>
-          <w:szCs w:val="20"/>
-        </w:rPr>
-        <w:t>t</w:t>
-      </w:r>
-      <w:r>
-        <w:rPr>
-          <w:sz w:val="20"/>
-          <w:szCs w:val="20"/>
-        </w:rPr>
-        <w:t>here are 3 passenger classes but you cannot make a test on 3 vectors at the same time...]</w:t>
+          <w:b/>
+          <w:i/>
+          <w:sz w:val="20"/>
+          <w:szCs w:val="20"/>
+        </w:rPr>
+      </w:pPr>
+      <w:r>
+        <w:rPr>
+          <w:b/>
+          <w:i/>
+          <w:sz w:val="20"/>
+          <w:szCs w:val="20"/>
+        </w:rPr>
+        <w:t xml:space="preserve">ps1 &lt;- </w:t>
+      </w:r>
+      <w:proofErr w:type="gramStart"/>
+      <w:r>
+        <w:rPr>
+          <w:b/>
+          <w:i/>
+          <w:sz w:val="20"/>
+          <w:szCs w:val="20"/>
+        </w:rPr>
+        <w:t>train[</w:t>
+      </w:r>
+      <w:proofErr w:type="spellStart"/>
+      <w:proofErr w:type="gramEnd"/>
+      <w:r>
+        <w:rPr>
+          <w:b/>
+          <w:i/>
+          <w:sz w:val="20"/>
+          <w:szCs w:val="20"/>
+        </w:rPr>
+        <w:t>train$Pclass</w:t>
+      </w:r>
+      <w:proofErr w:type="spellEnd"/>
+      <w:r>
+        <w:rPr>
+          <w:b/>
+          <w:i/>
+          <w:sz w:val="20"/>
+          <w:szCs w:val="20"/>
+        </w:rPr>
+        <w:t xml:space="preserve"> == 1,]</w:t>
       </w:r>
     </w:p>
     <w:p>
@@ -7960,10 +8247,52 @@
           <w:right w:val="single" w:sz="4" w:space="4" w:color="auto"/>
         </w:pBdr>
         <w:rPr>
-          <w:sz w:val="20"/>
-          <w:szCs w:val="20"/>
-        </w:rPr>
-      </w:pPr>
+          <w:b/>
+          <w:i/>
+          <w:sz w:val="20"/>
+          <w:szCs w:val="20"/>
+        </w:rPr>
+      </w:pPr>
+      <w:r>
+        <w:rPr>
+          <w:b/>
+          <w:i/>
+          <w:sz w:val="20"/>
+          <w:szCs w:val="20"/>
+        </w:rPr>
+        <w:t xml:space="preserve">ps2 &lt;- </w:t>
+      </w:r>
+      <w:proofErr w:type="gramStart"/>
+      <w:r>
+        <w:rPr>
+          <w:b/>
+          <w:i/>
+          <w:sz w:val="20"/>
+          <w:szCs w:val="20"/>
+        </w:rPr>
+        <w:t>train[</w:t>
+      </w:r>
+      <w:proofErr w:type="spellStart"/>
+      <w:proofErr w:type="gramEnd"/>
+      <w:r>
+        <w:rPr>
+          <w:b/>
+          <w:i/>
+          <w:sz w:val="20"/>
+          <w:szCs w:val="20"/>
+        </w:rPr>
+        <w:t>train$Pclass</w:t>
+      </w:r>
+      <w:proofErr w:type="spellEnd"/>
+      <w:r>
+        <w:rPr>
+          <w:b/>
+          <w:i/>
+          <w:sz w:val="20"/>
+          <w:szCs w:val="20"/>
+        </w:rPr>
+        <w:t xml:space="preserve"> == 2,]</w:t>
+      </w:r>
     </w:p>
     <w:p>
       <w:pPr>
@@ -7974,86 +8303,51 @@
           <w:right w:val="single" w:sz="4" w:space="4" w:color="auto"/>
         </w:pBdr>
         <w:rPr>
-          <w:i/>
-          <w:sz w:val="20"/>
-          <w:szCs w:val="20"/>
-        </w:rPr>
-      </w:pPr>
-      <w:r>
-        <w:rPr>
-          <w:i/>
-          <w:sz w:val="20"/>
-          <w:szCs w:val="20"/>
-        </w:rPr>
-        <w:t>[</w:t>
+          <w:b/>
+          <w:i/>
+          <w:sz w:val="20"/>
+          <w:szCs w:val="20"/>
+        </w:rPr>
+      </w:pPr>
+      <w:r>
+        <w:rPr>
+          <w:b/>
+          <w:i/>
+          <w:sz w:val="20"/>
+          <w:szCs w:val="20"/>
+        </w:rPr>
+        <w:t xml:space="preserve">ps3 &lt;- </w:t>
       </w:r>
       <w:proofErr w:type="gramStart"/>
       <w:r>
         <w:rPr>
-          <w:i/>
-          <w:sz w:val="20"/>
-          <w:szCs w:val="20"/>
-        </w:rPr>
-        <w:t>copy</w:t>
-      </w:r>
+          <w:b/>
+          <w:i/>
+          <w:sz w:val="20"/>
+          <w:szCs w:val="20"/>
+        </w:rPr>
+        <w:t>train[</w:t>
+      </w:r>
+      <w:proofErr w:type="spellStart"/>
       <w:proofErr w:type="gramEnd"/>
       <w:r>
         <w:rPr>
-          <w:i/>
-          <w:sz w:val="20"/>
-          <w:szCs w:val="20"/>
-        </w:rPr>
-        <w:t xml:space="preserve"> and paste here the R </w:t>
-      </w:r>
-      <w:r>
-        <w:rPr>
-          <w:b/>
-          <w:i/>
-          <w:sz w:val="20"/>
-          <w:szCs w:val="20"/>
-        </w:rPr>
-        <w:t>code</w:t>
-      </w:r>
-      <w:r>
-        <w:rPr>
-          <w:i/>
-          <w:sz w:val="20"/>
-          <w:szCs w:val="20"/>
-        </w:rPr>
-        <w:t xml:space="preserve"> and </w:t>
-      </w:r>
-      <w:r>
-        <w:rPr>
-          <w:b/>
-          <w:i/>
-          <w:sz w:val="20"/>
-          <w:szCs w:val="20"/>
-        </w:rPr>
-        <w:t>output</w:t>
-      </w:r>
-      <w:r>
-        <w:rPr>
-          <w:i/>
-          <w:sz w:val="20"/>
-          <w:szCs w:val="20"/>
-        </w:rPr>
-        <w:t xml:space="preserve"> of the test</w:t>
-      </w:r>
-      <w:r>
-        <w:rPr>
-          <w:i/>
-          <w:sz w:val="20"/>
-          <w:szCs w:val="20"/>
-        </w:rPr>
-        <w:t>(s)</w:t>
-      </w:r>
-      <w:r>
-        <w:rPr>
-          <w:i/>
-          <w:sz w:val="20"/>
-          <w:szCs w:val="20"/>
-        </w:rPr>
-        <w:t>]</w:t>
+          <w:b/>
+          <w:i/>
+          <w:sz w:val="20"/>
+          <w:szCs w:val="20"/>
+        </w:rPr>
+        <w:t>train$Pclass</w:t>
+      </w:r>
+      <w:proofErr w:type="spellEnd"/>
+      <w:r>
+        <w:rPr>
+          <w:b/>
+          <w:i/>
+          <w:sz w:val="20"/>
+          <w:szCs w:val="20"/>
+        </w:rPr>
+        <w:t xml:space="preserve"> == 3,]</w:t>
       </w:r>
     </w:p>
     <w:p>
@@ -8065,6 +8359,7 @@
           <w:right w:val="single" w:sz="4" w:space="4" w:color="auto"/>
         </w:pBdr>
         <w:rPr>
+          <w:b/>
           <w:i/>
           <w:sz w:val="20"/>
           <w:szCs w:val="20"/>
@@ -8080,37 +8375,31 @@
           <w:right w:val="single" w:sz="4" w:space="4" w:color="auto"/>
         </w:pBdr>
         <w:rPr>
-          <w:rFonts w:cs="Arial"/>
-          <w:i/>
-          <w:sz w:val="20"/>
-          <w:szCs w:val="20"/>
-        </w:rPr>
-      </w:pPr>
-      <w:r>
-        <w:rPr>
-          <w:rFonts w:cs="Arial"/>
-          <w:sz w:val="20"/>
-          <w:szCs w:val="20"/>
-          <w:u w:val="single"/>
-        </w:rPr>
-        <w:t>Answer</w:t>
-      </w:r>
-      <w:r>
-        <w:rPr>
-          <w:rFonts w:cs="Arial"/>
-          <w:sz w:val="20"/>
-          <w:szCs w:val="20"/>
-        </w:rPr>
-        <w:t xml:space="preserve">: </w:t>
-      </w:r>
-      <w:r>
-        <w:rPr>
-          <w:rFonts w:cs="Arial"/>
-          <w:i/>
-          <w:sz w:val="20"/>
-          <w:szCs w:val="20"/>
-        </w:rPr>
-        <w:t>[motivate the answer based on values from the R output]</w:t>
+          <w:b/>
+          <w:i/>
+          <w:sz w:val="20"/>
+          <w:szCs w:val="20"/>
+        </w:rPr>
+      </w:pPr>
+      <w:proofErr w:type="gramStart"/>
+      <w:r>
+        <w:rPr>
+          <w:b/>
+          <w:i/>
+          <w:sz w:val="20"/>
+          <w:szCs w:val="20"/>
+        </w:rPr>
+        <w:t>sum(</w:t>
+      </w:r>
+      <w:proofErr w:type="gramEnd"/>
+      <w:r>
+        <w:rPr>
+          <w:b/>
+          <w:i/>
+          <w:sz w:val="20"/>
+          <w:szCs w:val="20"/>
+        </w:rPr>
+        <w:t>ps3$Survived == T) #119</w:t>
       </w:r>
     </w:p>
     <w:p>
@@ -8122,20 +8411,31 @@
           <w:right w:val="single" w:sz="4" w:space="4" w:color="auto"/>
         </w:pBdr>
         <w:rPr>
-          <w:rFonts w:cs="Arial"/>
-          <w:i/>
-          <w:sz w:val="20"/>
-          <w:szCs w:val="20"/>
-        </w:rPr>
-      </w:pPr>
-      <w:r>
-        <w:rPr>
-          <w:rFonts w:cs="Arial"/>
-          <w:i/>
-          <w:sz w:val="20"/>
-          <w:szCs w:val="20"/>
-        </w:rPr>
-        <w:t xml:space="preserve">_______________________________________________________________________________ </w:t>
+          <w:b/>
+          <w:i/>
+          <w:sz w:val="20"/>
+          <w:szCs w:val="20"/>
+        </w:rPr>
+      </w:pPr>
+      <w:proofErr w:type="gramStart"/>
+      <w:r>
+        <w:rPr>
+          <w:b/>
+          <w:i/>
+          <w:sz w:val="20"/>
+          <w:szCs w:val="20"/>
+        </w:rPr>
+        <w:t>sum(</w:t>
+      </w:r>
+      <w:proofErr w:type="gramEnd"/>
+      <w:r>
+        <w:rPr>
+          <w:b/>
+          <w:i/>
+          <w:sz w:val="20"/>
+          <w:szCs w:val="20"/>
+        </w:rPr>
+        <w:t>ps2$Survived == T) #87</w:t>
       </w:r>
     </w:p>
     <w:p>
@@ -8147,21 +8447,32 @@
           <w:right w:val="single" w:sz="4" w:space="4" w:color="auto"/>
         </w:pBdr>
         <w:rPr>
-          <w:rFonts w:cs="Arial"/>
-          <w:i/>
-          <w:sz w:val="20"/>
-          <w:szCs w:val="20"/>
-        </w:rPr>
-      </w:pPr>
-      <w:r>
-        <w:rPr>
-          <w:rFonts w:cs="Arial"/>
+          <w:b/>
+          <w:i/>
+          <w:sz w:val="20"/>
+          <w:szCs w:val="20"/>
+        </w:rPr>
+      </w:pPr>
+      <w:proofErr w:type="gramStart"/>
+      <w:r>
+        <w:rPr>
+          <w:b/>
           <w:i/>
           <w:sz w:val="20"/>
           <w:szCs w:val="20"/>
         </w:rPr>
         <w:lastRenderedPageBreak/>
-        <w:t>_______________________________________________________________________________</w:t>
+        <w:t>sum(</w:t>
+      </w:r>
+      <w:proofErr w:type="gramEnd"/>
+      <w:r>
+        <w:rPr>
+          <w:b/>
+          <w:i/>
+          <w:sz w:val="20"/>
+          <w:szCs w:val="20"/>
+        </w:rPr>
+        <w:t>ps1$Survived == T) #136</w:t>
       </w:r>
     </w:p>
     <w:p>
@@ -8173,21 +8484,12 @@
           <w:right w:val="single" w:sz="4" w:space="4" w:color="auto"/>
         </w:pBdr>
         <w:rPr>
-          <w:rFonts w:cs="Arial"/>
-          <w:i/>
-          <w:sz w:val="20"/>
-          <w:szCs w:val="20"/>
-        </w:rPr>
-      </w:pPr>
-      <w:r>
-        <w:rPr>
-          <w:rFonts w:cs="Arial"/>
-          <w:i/>
-          <w:sz w:val="20"/>
-          <w:szCs w:val="20"/>
-        </w:rPr>
-        <w:t>_______________________________________________________________________________</w:t>
-      </w:r>
+          <w:b/>
+          <w:i/>
+          <w:sz w:val="20"/>
+          <w:szCs w:val="20"/>
+        </w:rPr>
+      </w:pPr>
     </w:p>
     <w:p>
       <w:pPr>
@@ -8198,20 +8500,318 @@
           <w:right w:val="single" w:sz="4" w:space="4" w:color="auto"/>
         </w:pBdr>
         <w:rPr>
-          <w:rFonts w:cs="Arial"/>
-          <w:i/>
-          <w:sz w:val="20"/>
-          <w:szCs w:val="20"/>
-        </w:rPr>
-      </w:pPr>
-      <w:r>
-        <w:rPr>
-          <w:rFonts w:cs="Arial"/>
-          <w:i/>
-          <w:sz w:val="20"/>
-          <w:szCs w:val="20"/>
-        </w:rPr>
-        <w:t>_______________________________________________________________________________</w:t>
+          <w:b/>
+          <w:i/>
+          <w:sz w:val="20"/>
+          <w:szCs w:val="20"/>
+        </w:rPr>
+      </w:pPr>
+      <w:r>
+        <w:rPr>
+          <w:b/>
+          <w:i/>
+          <w:sz w:val="20"/>
+          <w:szCs w:val="20"/>
+        </w:rPr>
+        <w:t>#</w:t>
+      </w:r>
+      <w:r>
+        <w:rPr>
+          <w:b/>
+          <w:i/>
+          <w:sz w:val="20"/>
+          <w:szCs w:val="20"/>
+        </w:rPr>
+        <w:t xml:space="preserve">Alternative: </w:t>
+      </w:r>
+      <w:r>
+        <w:rPr>
+          <w:b/>
+          <w:i/>
+          <w:sz w:val="20"/>
+          <w:szCs w:val="20"/>
+        </w:rPr>
+        <w:t xml:space="preserve">Is a/Higher class survivors </w:t>
+      </w:r>
+      <w:proofErr w:type="spellStart"/>
+      <w:r>
+        <w:rPr>
+          <w:b/>
+          <w:i/>
+          <w:sz w:val="20"/>
+          <w:szCs w:val="20"/>
+        </w:rPr>
+        <w:t>greather</w:t>
+      </w:r>
+      <w:proofErr w:type="spellEnd"/>
+      <w:r>
+        <w:rPr>
+          <w:b/>
+          <w:i/>
+          <w:sz w:val="20"/>
+          <w:szCs w:val="20"/>
+        </w:rPr>
+        <w:t xml:space="preserve"> then b/Opposite</w:t>
+      </w:r>
+      <w:r>
+        <w:rPr>
+          <w:b/>
+          <w:i/>
+          <w:sz w:val="20"/>
+          <w:szCs w:val="20"/>
+        </w:rPr>
+        <w:t>?</w:t>
+      </w:r>
+    </w:p>
+    <w:p>
+      <w:pPr>
+        <w:pBdr>
+          <w:top w:val="single" w:sz="4" w:space="1" w:color="auto"/>
+          <w:left w:val="single" w:sz="4" w:space="4" w:color="auto"/>
+          <w:bottom w:val="single" w:sz="4" w:space="1" w:color="auto"/>
+          <w:right w:val="single" w:sz="4" w:space="4" w:color="auto"/>
+        </w:pBdr>
+        <w:rPr>
+          <w:b/>
+          <w:i/>
+          <w:sz w:val="20"/>
+          <w:szCs w:val="20"/>
+        </w:rPr>
+      </w:pPr>
+      <w:proofErr w:type="spellStart"/>
+      <w:proofErr w:type="gramStart"/>
+      <w:r>
+        <w:rPr>
+          <w:b/>
+          <w:i/>
+          <w:sz w:val="20"/>
+          <w:szCs w:val="20"/>
+        </w:rPr>
+        <w:t>t.test</w:t>
+      </w:r>
+      <w:proofErr w:type="spellEnd"/>
+      <w:r>
+        <w:rPr>
+          <w:b/>
+          <w:i/>
+          <w:sz w:val="20"/>
+          <w:szCs w:val="20"/>
+        </w:rPr>
+        <w:t>(</w:t>
+      </w:r>
+      <w:proofErr w:type="gramEnd"/>
+      <w:r>
+        <w:rPr>
+          <w:b/>
+          <w:i/>
+          <w:sz w:val="20"/>
+          <w:szCs w:val="20"/>
+        </w:rPr>
+        <w:t xml:space="preserve">ps1$Survived, ps2$Survived, alternative="greater") #Rejected null hypothesis, 0 is not in </w:t>
+      </w:r>
+      <w:proofErr w:type="spellStart"/>
+      <w:r>
+        <w:rPr>
+          <w:b/>
+          <w:i/>
+          <w:sz w:val="20"/>
+          <w:szCs w:val="20"/>
+        </w:rPr>
+        <w:t>conf</w:t>
+      </w:r>
+      <w:proofErr w:type="spellEnd"/>
+    </w:p>
+    <w:p>
+      <w:pPr>
+        <w:pBdr>
+          <w:top w:val="single" w:sz="4" w:space="1" w:color="auto"/>
+          <w:left w:val="single" w:sz="4" w:space="4" w:color="auto"/>
+          <w:bottom w:val="single" w:sz="4" w:space="1" w:color="auto"/>
+          <w:right w:val="single" w:sz="4" w:space="4" w:color="auto"/>
+        </w:pBdr>
+        <w:rPr>
+          <w:b/>
+          <w:i/>
+          <w:sz w:val="20"/>
+          <w:szCs w:val="20"/>
+        </w:rPr>
+      </w:pPr>
+      <w:proofErr w:type="spellStart"/>
+      <w:proofErr w:type="gramStart"/>
+      <w:r>
+        <w:rPr>
+          <w:b/>
+          <w:i/>
+          <w:sz w:val="20"/>
+          <w:szCs w:val="20"/>
+        </w:rPr>
+        <w:t>t.test</w:t>
+      </w:r>
+      <w:proofErr w:type="spellEnd"/>
+      <w:r>
+        <w:rPr>
+          <w:b/>
+          <w:i/>
+          <w:sz w:val="20"/>
+          <w:szCs w:val="20"/>
+        </w:rPr>
+        <w:t>(</w:t>
+      </w:r>
+      <w:proofErr w:type="gramEnd"/>
+      <w:r>
+        <w:rPr>
+          <w:b/>
+          <w:i/>
+          <w:sz w:val="20"/>
+          <w:szCs w:val="20"/>
+        </w:rPr>
+        <w:t xml:space="preserve">ps1$Survived, ps3$Survived, alternative="greater") #Rejected null hypothesis, 0 is not in </w:t>
+      </w:r>
+      <w:proofErr w:type="spellStart"/>
+      <w:r>
+        <w:rPr>
+          <w:b/>
+          <w:i/>
+          <w:sz w:val="20"/>
+          <w:szCs w:val="20"/>
+        </w:rPr>
+        <w:t>conf</w:t>
+      </w:r>
+      <w:proofErr w:type="spellEnd"/>
+    </w:p>
+    <w:p>
+      <w:pPr>
+        <w:pBdr>
+          <w:top w:val="single" w:sz="4" w:space="1" w:color="auto"/>
+          <w:left w:val="single" w:sz="4" w:space="4" w:color="auto"/>
+          <w:bottom w:val="single" w:sz="4" w:space="1" w:color="auto"/>
+          <w:right w:val="single" w:sz="4" w:space="4" w:color="auto"/>
+        </w:pBdr>
+        <w:rPr>
+          <w:b/>
+          <w:i/>
+          <w:sz w:val="20"/>
+          <w:szCs w:val="20"/>
+        </w:rPr>
+      </w:pPr>
+      <w:proofErr w:type="spellStart"/>
+      <w:proofErr w:type="gramStart"/>
+      <w:r>
+        <w:rPr>
+          <w:b/>
+          <w:i/>
+          <w:sz w:val="20"/>
+          <w:szCs w:val="20"/>
+        </w:rPr>
+        <w:t>t.test</w:t>
+      </w:r>
+      <w:proofErr w:type="spellEnd"/>
+      <w:r>
+        <w:rPr>
+          <w:b/>
+          <w:i/>
+          <w:sz w:val="20"/>
+          <w:szCs w:val="20"/>
+        </w:rPr>
+        <w:t>(</w:t>
+      </w:r>
+      <w:proofErr w:type="gramEnd"/>
+      <w:r>
+        <w:rPr>
+          <w:b/>
+          <w:i/>
+          <w:sz w:val="20"/>
+          <w:szCs w:val="20"/>
+        </w:rPr>
+        <w:t xml:space="preserve">ps2$Survived, ps1$Survived, alternative="greater") #Accepted null hypothesis, 0 is in </w:t>
+      </w:r>
+      <w:proofErr w:type="spellStart"/>
+      <w:r>
+        <w:rPr>
+          <w:b/>
+          <w:i/>
+          <w:sz w:val="20"/>
+          <w:szCs w:val="20"/>
+        </w:rPr>
+        <w:t>conf</w:t>
+      </w:r>
+      <w:proofErr w:type="spellEnd"/>
+    </w:p>
+    <w:p>
+      <w:pPr>
+        <w:pBdr>
+          <w:top w:val="single" w:sz="4" w:space="1" w:color="auto"/>
+          <w:left w:val="single" w:sz="4" w:space="4" w:color="auto"/>
+          <w:bottom w:val="single" w:sz="4" w:space="1" w:color="auto"/>
+          <w:right w:val="single" w:sz="4" w:space="4" w:color="auto"/>
+        </w:pBdr>
+        <w:rPr>
+          <w:rFonts w:cs="Arial"/>
+          <w:i/>
+          <w:sz w:val="20"/>
+          <w:szCs w:val="20"/>
+        </w:rPr>
+      </w:pPr>
+      <w:r>
+        <w:rPr>
+          <w:rFonts w:cs="Arial"/>
+          <w:sz w:val="20"/>
+          <w:szCs w:val="20"/>
+          <w:u w:val="single"/>
+        </w:rPr>
+        <w:t>Answer</w:t>
+      </w:r>
+      <w:r>
+        <w:rPr>
+          <w:rFonts w:cs="Arial"/>
+          <w:sz w:val="20"/>
+          <w:szCs w:val="20"/>
+        </w:rPr>
+        <w:t xml:space="preserve">: </w:t>
+      </w:r>
+      <w:r>
+        <w:rPr>
+          <w:rFonts w:cs="Arial"/>
+          <w:i/>
+          <w:sz w:val="20"/>
+          <w:szCs w:val="20"/>
+        </w:rPr>
+        <w:t xml:space="preserve">[motivate the answer based </w:t>
+      </w:r>
+      <w:bookmarkStart w:id="0" w:name="_GoBack"/>
+      <w:bookmarkEnd w:id="0"/>
+      <w:r>
+        <w:rPr>
+          <w:rFonts w:cs="Arial"/>
+          <w:i/>
+          <w:sz w:val="20"/>
+          <w:szCs w:val="20"/>
+        </w:rPr>
+        <w:t>on values from the R output]</w:t>
+      </w:r>
+    </w:p>
+    <w:p>
+      <w:pPr>
+        <w:pBdr>
+          <w:top w:val="single" w:sz="4" w:space="1" w:color="auto"/>
+          <w:left w:val="single" w:sz="4" w:space="4" w:color="auto"/>
+          <w:bottom w:val="single" w:sz="4" w:space="1" w:color="auto"/>
+          <w:right w:val="single" w:sz="4" w:space="4" w:color="auto"/>
+        </w:pBdr>
+      </w:pPr>
+      <w:r>
+        <w:t>The higher class only haves a better chance of survival two times</w:t>
+      </w:r>
+      <w:r>
+        <w:t xml:space="preserve">, you can see this because the 0 is only </w:t>
+      </w:r>
+      <w:proofErr w:type="spellStart"/>
+      <w:r>
+        <w:t>onces</w:t>
+      </w:r>
+      <w:proofErr w:type="spellEnd"/>
+      <w:r>
+        <w:t xml:space="preserve"> in the confidence range. And two times the 0 is not in the confidence range.</w:t>
       </w:r>
     </w:p>
     <w:p>
@@ -9767,7 +10367,6 @@
   <w:style w:type="character" w:default="1" w:styleId="DefaultParagraphFont">
     <w:name w:val="Default Paragraph Font"/>
     <w:uiPriority w:val="1"/>
-    <w:semiHidden/>
     <w:unhideWhenUsed/>
   </w:style>
   <w:style w:type="table" w:default="1" w:styleId="TableNormal">
@@ -10152,7 +10751,6 @@
   <w:style w:type="character" w:default="1" w:styleId="DefaultParagraphFont">
     <w:name w:val="Default Paragraph Font"/>
     <w:uiPriority w:val="1"/>
-    <w:semiHidden/>
     <w:unhideWhenUsed/>
   </w:style>
   <w:style w:type="table" w:default="1" w:styleId="TableNormal">

--- a/statistics/case/Case study.docx
+++ b/statistics/case/Case study.docx
@@ -8014,14 +8014,7 @@
           <w:sz w:val="20"/>
           <w:szCs w:val="20"/>
         </w:rPr>
-        <w:t>, so we accept the null hypothesis</w:t>
-      </w:r>
-      <w:r>
-        <w:rPr>
-          <w:sz w:val="20"/>
-          <w:szCs w:val="20"/>
-        </w:rPr>
-        <w:t>.</w:t>
+        <w:t>, so we accept the null hypothesis.</w:t>
       </w:r>
     </w:p>
     <w:p>
@@ -8776,18 +8769,7 @@
           <w:sz w:val="20"/>
           <w:szCs w:val="20"/>
         </w:rPr>
-        <w:t xml:space="preserve">[motivate the answer based </w:t>
-      </w:r>
-      <w:bookmarkStart w:id="0" w:name="_GoBack"/>
-      <w:bookmarkEnd w:id="0"/>
-      <w:r>
-        <w:rPr>
-          <w:rFonts w:cs="Arial"/>
-          <w:i/>
-          <w:sz w:val="20"/>
-          <w:szCs w:val="20"/>
-        </w:rPr>
-        <w:t>on values from the R output]</w:t>
+        <w:t>[motivate the answer based on values from the R output]</w:t>
       </w:r>
     </w:p>
     <w:p>
@@ -8983,6 +8965,55 @@
           <w:szCs w:val="20"/>
         </w:rPr>
       </w:pPr>
+      <w:r>
+        <w:rPr>
+          <w:noProof/>
+          <w:sz w:val="20"/>
+          <w:szCs w:val="20"/>
+          <w:lang w:val="nl-NL" w:eastAsia="nl-NL"/>
+        </w:rPr>
+        <w:drawing>
+          <wp:inline distT="0" distB="0" distL="0" distR="0" wp14:anchorId="0818E6BA" wp14:editId="3E581E93">
+            <wp:extent cx="4466555" cy="5417820"/>
+            <wp:effectExtent l="0" t="0" r="0" b="0"/>
+            <wp:docPr id="7" name="Picture 7"/>
+            <wp:cNvGraphicFramePr>
+              <a:graphicFrameLocks xmlns:a="http://schemas.openxmlformats.org/drawingml/2006/main" noChangeAspect="1"/>
+            </wp:cNvGraphicFramePr>
+            <a:graphic xmlns:a="http://schemas.openxmlformats.org/drawingml/2006/main">
+              <a:graphicData uri="http://schemas.openxmlformats.org/drawingml/2006/picture">
+                <pic:pic xmlns:pic="http://schemas.openxmlformats.org/drawingml/2006/picture">
+                  <pic:nvPicPr>
+                    <pic:cNvPr id="0" name="f1.png"/>
+                    <pic:cNvPicPr/>
+                  </pic:nvPicPr>
+                  <pic:blipFill>
+                    <a:blip r:embed="rId13">
+                      <a:extLst>
+                        <a:ext uri="{28A0092B-C50C-407E-A947-70E740481C1C}">
+                          <a14:useLocalDpi xmlns:a14="http://schemas.microsoft.com/office/drawing/2010/main" val="0"/>
+                        </a:ext>
+                      </a:extLst>
+                    </a:blip>
+                    <a:stretch>
+                      <a:fillRect/>
+                    </a:stretch>
+                  </pic:blipFill>
+                  <pic:spPr>
+                    <a:xfrm>
+                      <a:off x="0" y="0"/>
+                      <a:ext cx="4467367" cy="5418804"/>
+                    </a:xfrm>
+                    <a:prstGeom prst="rect">
+                      <a:avLst/>
+                    </a:prstGeom>
+                  </pic:spPr>
+                </pic:pic>
+              </a:graphicData>
+            </a:graphic>
+          </wp:inline>
+        </w:drawing>
+      </w:r>
     </w:p>
     <w:p>
       <w:pPr>
@@ -8993,53 +9024,664 @@
           <w:right w:val="single" w:sz="4" w:space="4" w:color="auto"/>
         </w:pBdr>
         <w:rPr>
-          <w:i/>
-          <w:sz w:val="20"/>
-          <w:szCs w:val="20"/>
-        </w:rPr>
-      </w:pPr>
-      <w:r>
-        <w:rPr>
-          <w:i/>
+          <w:sz w:val="20"/>
+          <w:szCs w:val="20"/>
+        </w:rPr>
+      </w:pPr>
+      <w:r>
+        <w:rPr>
+          <w:sz w:val="20"/>
+          <w:szCs w:val="20"/>
+        </w:rPr>
+        <w:lastRenderedPageBreak/>
+        <w:br/>
+      </w:r>
+      <w:r>
+        <w:rPr>
+          <w:sz w:val="20"/>
+          <w:szCs w:val="20"/>
+        </w:rPr>
+        <w:t xml:space="preserve"> </w:t>
+      </w:r>
+      <w:r>
+        <w:rPr>
           <w:sz w:val="20"/>
           <w:szCs w:val="20"/>
         </w:rPr>
         <w:t>[</w:t>
       </w:r>
+      <w:r>
+        <w:rPr>
+          <w:sz w:val="20"/>
+          <w:szCs w:val="20"/>
+        </w:rPr>
+        <w:t>2p</w:t>
+      </w:r>
+      <w:r>
+        <w:rPr>
+          <w:sz w:val="20"/>
+          <w:szCs w:val="20"/>
+        </w:rPr>
+        <w:t xml:space="preserve">] </w:t>
+      </w:r>
+      <w:r>
+        <w:rPr>
+          <w:sz w:val="20"/>
+          <w:szCs w:val="20"/>
+        </w:rPr>
+        <w:t>Summary of the model:</w:t>
+      </w:r>
+    </w:p>
+    <w:p>
+      <w:pPr>
+        <w:pStyle w:val="HTMLPreformatted"/>
+        <w:shd w:val="clear" w:color="auto" w:fill="FFFFFF"/>
+        <w:wordWrap w:val="0"/>
+        <w:spacing w:line="173" w:lineRule="atLeast"/>
+        <w:rPr>
+          <w:rFonts w:ascii="Lucida Console" w:hAnsi="Lucida Console"/>
+          <w:b/>
+          <w:color w:val="000000"/>
+          <w:lang w:val="en-US"/>
+        </w:rPr>
+      </w:pPr>
+      <w:r>
+        <w:rPr>
+          <w:rFonts w:ascii="Lucida Console" w:hAnsi="Lucida Console"/>
+          <w:b/>
+          <w:color w:val="000000"/>
+          <w:lang w:val="en-US"/>
+        </w:rPr>
+        <w:t>Call:</w:t>
+      </w:r>
+    </w:p>
+    <w:p>
+      <w:pPr>
+        <w:pStyle w:val="HTMLPreformatted"/>
+        <w:shd w:val="clear" w:color="auto" w:fill="FFFFFF"/>
+        <w:wordWrap w:val="0"/>
+        <w:spacing w:line="173" w:lineRule="atLeast"/>
+        <w:rPr>
+          <w:rFonts w:ascii="Lucida Console" w:hAnsi="Lucida Console"/>
+          <w:b/>
+          <w:color w:val="000000"/>
+          <w:lang w:val="en-US"/>
+        </w:rPr>
+      </w:pPr>
       <w:proofErr w:type="gramStart"/>
       <w:r>
         <w:rPr>
-          <w:i/>
-          <w:sz w:val="20"/>
-          <w:szCs w:val="20"/>
-        </w:rPr>
-        <w:t>copy</w:t>
+          <w:rFonts w:ascii="Lucida Console" w:hAnsi="Lucida Console"/>
+          <w:b/>
+          <w:color w:val="000000"/>
+          <w:lang w:val="en-US"/>
+        </w:rPr>
+        <w:t>lm(</w:t>
       </w:r>
       <w:proofErr w:type="gramEnd"/>
       <w:r>
         <w:rPr>
-          <w:i/>
-          <w:sz w:val="20"/>
-          <w:szCs w:val="20"/>
-        </w:rPr>
-        <w:t xml:space="preserve"> and paste here the </w:t>
-      </w:r>
-      <w:r>
-        <w:rPr>
-          <w:b/>
-          <w:i/>
-          <w:sz w:val="20"/>
-          <w:szCs w:val="20"/>
-        </w:rPr>
-        <w:t>plot</w:t>
-      </w:r>
-      <w:r>
-        <w:rPr>
-          <w:i/>
-          <w:sz w:val="20"/>
-          <w:szCs w:val="20"/>
-        </w:rPr>
-        <w:t xml:space="preserve"> with the points and the line obtained from the regression model]</w:t>
+          <w:rFonts w:ascii="Lucida Console" w:hAnsi="Lucida Console"/>
+          <w:b/>
+          <w:color w:val="000000"/>
+          <w:lang w:val="en-US"/>
+        </w:rPr>
+        <w:t>formula = ages ~ fares)</w:t>
+      </w:r>
+    </w:p>
+    <w:p>
+      <w:pPr>
+        <w:pStyle w:val="HTMLPreformatted"/>
+        <w:shd w:val="clear" w:color="auto" w:fill="FFFFFF"/>
+        <w:wordWrap w:val="0"/>
+        <w:spacing w:line="173" w:lineRule="atLeast"/>
+        <w:rPr>
+          <w:rFonts w:ascii="Lucida Console" w:hAnsi="Lucida Console"/>
+          <w:b/>
+          <w:color w:val="000000"/>
+          <w:lang w:val="en-US"/>
+        </w:rPr>
+      </w:pPr>
+    </w:p>
+    <w:p>
+      <w:pPr>
+        <w:pStyle w:val="HTMLPreformatted"/>
+        <w:shd w:val="clear" w:color="auto" w:fill="FFFFFF"/>
+        <w:wordWrap w:val="0"/>
+        <w:spacing w:line="173" w:lineRule="atLeast"/>
+        <w:rPr>
+          <w:rFonts w:ascii="Lucida Console" w:hAnsi="Lucida Console"/>
+          <w:b/>
+          <w:color w:val="000000"/>
+          <w:lang w:val="en-US"/>
+        </w:rPr>
+      </w:pPr>
+      <w:r>
+        <w:rPr>
+          <w:rFonts w:ascii="Lucida Console" w:hAnsi="Lucida Console"/>
+          <w:b/>
+          <w:color w:val="000000"/>
+          <w:lang w:val="en-US"/>
+        </w:rPr>
+        <w:t>Residuals:</w:t>
+      </w:r>
+    </w:p>
+    <w:p>
+      <w:pPr>
+        <w:pStyle w:val="HTMLPreformatted"/>
+        <w:shd w:val="clear" w:color="auto" w:fill="FFFFFF"/>
+        <w:wordWrap w:val="0"/>
+        <w:spacing w:line="173" w:lineRule="atLeast"/>
+        <w:rPr>
+          <w:rFonts w:ascii="Lucida Console" w:hAnsi="Lucida Console"/>
+          <w:b/>
+          <w:color w:val="000000"/>
+          <w:lang w:val="en-US"/>
+        </w:rPr>
+      </w:pPr>
+      <w:r>
+        <w:rPr>
+          <w:rFonts w:ascii="Lucida Console" w:hAnsi="Lucida Console"/>
+          <w:b/>
+          <w:color w:val="000000"/>
+          <w:lang w:val="en-US"/>
+        </w:rPr>
+        <w:t xml:space="preserve">    Min      </w:t>
+      </w:r>
+      <w:proofErr w:type="gramStart"/>
+      <w:r>
+        <w:rPr>
+          <w:rFonts w:ascii="Lucida Console" w:hAnsi="Lucida Console"/>
+          <w:b/>
+          <w:color w:val="000000"/>
+          <w:lang w:val="en-US"/>
+        </w:rPr>
+        <w:t>1Q  Median</w:t>
+      </w:r>
+      <w:proofErr w:type="gramEnd"/>
+      <w:r>
+        <w:rPr>
+          <w:rFonts w:ascii="Lucida Console" w:hAnsi="Lucida Console"/>
+          <w:b/>
+          <w:color w:val="000000"/>
+          <w:lang w:val="en-US"/>
+        </w:rPr>
+        <w:t xml:space="preserve">      3Q     Max </w:t>
+      </w:r>
+    </w:p>
+    <w:p>
+      <w:pPr>
+        <w:pStyle w:val="HTMLPreformatted"/>
+        <w:shd w:val="clear" w:color="auto" w:fill="FFFFFF"/>
+        <w:wordWrap w:val="0"/>
+        <w:spacing w:line="173" w:lineRule="atLeast"/>
+        <w:rPr>
+          <w:rFonts w:ascii="Lucida Console" w:hAnsi="Lucida Console"/>
+          <w:b/>
+          <w:color w:val="000000"/>
+          <w:lang w:val="en-US"/>
+        </w:rPr>
+      </w:pPr>
+      <w:r>
+        <w:rPr>
+          <w:rFonts w:ascii="Lucida Console" w:hAnsi="Lucida Console"/>
+          <w:b/>
+          <w:color w:val="000000"/>
+          <w:lang w:val="en-US"/>
+        </w:rPr>
+        <w:t>-</w:t>
+      </w:r>
+      <w:proofErr w:type="gramStart"/>
+      <w:r>
+        <w:rPr>
+          <w:rFonts w:ascii="Lucida Console" w:hAnsi="Lucida Console"/>
+          <w:b/>
+          <w:color w:val="000000"/>
+          <w:lang w:val="en-US"/>
+        </w:rPr>
+        <w:t>31.861  -</w:t>
+      </w:r>
+      <w:proofErr w:type="gramEnd"/>
+      <w:r>
+        <w:rPr>
+          <w:rFonts w:ascii="Lucida Console" w:hAnsi="Lucida Console"/>
+          <w:b/>
+          <w:color w:val="000000"/>
+          <w:lang w:val="en-US"/>
+        </w:rPr>
+        <w:t xml:space="preserve">9.024  -1.134   8.019  50.425 </w:t>
+      </w:r>
+    </w:p>
+    <w:p>
+      <w:pPr>
+        <w:pStyle w:val="HTMLPreformatted"/>
+        <w:shd w:val="clear" w:color="auto" w:fill="FFFFFF"/>
+        <w:wordWrap w:val="0"/>
+        <w:spacing w:line="173" w:lineRule="atLeast"/>
+        <w:rPr>
+          <w:rFonts w:ascii="Lucida Console" w:hAnsi="Lucida Console"/>
+          <w:b/>
+          <w:color w:val="000000"/>
+          <w:lang w:val="en-US"/>
+        </w:rPr>
+      </w:pPr>
+    </w:p>
+    <w:p>
+      <w:pPr>
+        <w:pStyle w:val="HTMLPreformatted"/>
+        <w:shd w:val="clear" w:color="auto" w:fill="FFFFFF"/>
+        <w:wordWrap w:val="0"/>
+        <w:spacing w:line="173" w:lineRule="atLeast"/>
+        <w:rPr>
+          <w:rFonts w:ascii="Lucida Console" w:hAnsi="Lucida Console"/>
+          <w:b/>
+          <w:color w:val="000000"/>
+          <w:lang w:val="en-US"/>
+        </w:rPr>
+      </w:pPr>
+      <w:r>
+        <w:rPr>
+          <w:rFonts w:ascii="Lucida Console" w:hAnsi="Lucida Console"/>
+          <w:b/>
+          <w:color w:val="000000"/>
+          <w:lang w:val="en-US"/>
+        </w:rPr>
+        <w:t>Coefficients:</w:t>
+      </w:r>
+    </w:p>
+    <w:p>
+      <w:pPr>
+        <w:pStyle w:val="HTMLPreformatted"/>
+        <w:shd w:val="clear" w:color="auto" w:fill="FFFFFF"/>
+        <w:wordWrap w:val="0"/>
+        <w:spacing w:line="173" w:lineRule="atLeast"/>
+        <w:rPr>
+          <w:rFonts w:ascii="Lucida Console" w:hAnsi="Lucida Console"/>
+          <w:b/>
+          <w:color w:val="000000"/>
+          <w:lang w:val="en-US"/>
+        </w:rPr>
+      </w:pPr>
+      <w:r>
+        <w:rPr>
+          <w:rFonts w:ascii="Lucida Console" w:hAnsi="Lucida Console"/>
+          <w:b/>
+          <w:color w:val="000000"/>
+          <w:lang w:val="en-US"/>
+        </w:rPr>
+        <w:t xml:space="preserve">            Estimate Std. Error t value </w:t>
+      </w:r>
+      <w:proofErr w:type="spellStart"/>
+      <w:proofErr w:type="gramStart"/>
+      <w:r>
+        <w:rPr>
+          <w:rFonts w:ascii="Lucida Console" w:hAnsi="Lucida Console"/>
+          <w:b/>
+          <w:color w:val="000000"/>
+          <w:lang w:val="en-US"/>
+        </w:rPr>
+        <w:t>Pr</w:t>
+      </w:r>
+      <w:proofErr w:type="spellEnd"/>
+      <w:r>
+        <w:rPr>
+          <w:rFonts w:ascii="Lucida Console" w:hAnsi="Lucida Console"/>
+          <w:b/>
+          <w:color w:val="000000"/>
+          <w:lang w:val="en-US"/>
+        </w:rPr>
+        <w:t>(</w:t>
+      </w:r>
+      <w:proofErr w:type="gramEnd"/>
+      <w:r>
+        <w:rPr>
+          <w:rFonts w:ascii="Lucida Console" w:hAnsi="Lucida Console"/>
+          <w:b/>
+          <w:color w:val="000000"/>
+          <w:lang w:val="en-US"/>
+        </w:rPr>
+        <w:t xml:space="preserve">&gt;|t|)    </w:t>
+      </w:r>
+    </w:p>
+    <w:p>
+      <w:pPr>
+        <w:pStyle w:val="HTMLPreformatted"/>
+        <w:shd w:val="clear" w:color="auto" w:fill="FFFFFF"/>
+        <w:wordWrap w:val="0"/>
+        <w:spacing w:line="173" w:lineRule="atLeast"/>
+        <w:rPr>
+          <w:rFonts w:ascii="Lucida Console" w:hAnsi="Lucida Console"/>
+          <w:b/>
+          <w:color w:val="000000"/>
+          <w:lang w:val="en-US"/>
+        </w:rPr>
+      </w:pPr>
+      <w:r>
+        <w:rPr>
+          <w:rFonts w:ascii="Lucida Console" w:hAnsi="Lucida Console"/>
+          <w:b/>
+          <w:color w:val="000000"/>
+          <w:lang w:val="en-US"/>
+        </w:rPr>
+        <w:t xml:space="preserve">(Intercept) 28.78420    </w:t>
+      </w:r>
+      <w:proofErr w:type="gramStart"/>
+      <w:r>
+        <w:rPr>
+          <w:rFonts w:ascii="Lucida Console" w:hAnsi="Lucida Console"/>
+          <w:b/>
+          <w:color w:val="000000"/>
+          <w:lang w:val="en-US"/>
+        </w:rPr>
+        <w:t>0.64765  44.444</w:t>
+      </w:r>
+      <w:proofErr w:type="gramEnd"/>
+      <w:r>
+        <w:rPr>
+          <w:rFonts w:ascii="Lucida Console" w:hAnsi="Lucida Console"/>
+          <w:b/>
+          <w:color w:val="000000"/>
+          <w:lang w:val="en-US"/>
+        </w:rPr>
+        <w:t xml:space="preserve">   &lt;2e-16 ***</w:t>
+      </w:r>
+    </w:p>
+    <w:p>
+      <w:pPr>
+        <w:pStyle w:val="HTMLPreformatted"/>
+        <w:shd w:val="clear" w:color="auto" w:fill="FFFFFF"/>
+        <w:wordWrap w:val="0"/>
+        <w:spacing w:line="173" w:lineRule="atLeast"/>
+        <w:rPr>
+          <w:rFonts w:ascii="Lucida Console" w:hAnsi="Lucida Console"/>
+          <w:b/>
+          <w:color w:val="000000"/>
+          <w:lang w:val="en-US"/>
+        </w:rPr>
+      </w:pPr>
+      <w:proofErr w:type="gramStart"/>
+      <w:r>
+        <w:rPr>
+          <w:rFonts w:ascii="Lucida Console" w:hAnsi="Lucida Console"/>
+          <w:b/>
+          <w:color w:val="000000"/>
+          <w:lang w:val="en-US"/>
+        </w:rPr>
+        <w:t>fares</w:t>
+      </w:r>
+      <w:proofErr w:type="gramEnd"/>
+      <w:r>
+        <w:rPr>
+          <w:rFonts w:ascii="Lucida Console" w:hAnsi="Lucida Console"/>
+          <w:b/>
+          <w:color w:val="000000"/>
+          <w:lang w:val="en-US"/>
+        </w:rPr>
+        <w:t xml:space="preserve">        0.02637    0.01024   2.575   0.0102 *  </w:t>
+      </w:r>
+    </w:p>
+    <w:p>
+      <w:pPr>
+        <w:pStyle w:val="HTMLPreformatted"/>
+        <w:shd w:val="clear" w:color="auto" w:fill="FFFFFF"/>
+        <w:wordWrap w:val="0"/>
+        <w:spacing w:line="173" w:lineRule="atLeast"/>
+        <w:rPr>
+          <w:rFonts w:ascii="Lucida Console" w:hAnsi="Lucida Console"/>
+          <w:b/>
+          <w:color w:val="000000"/>
+          <w:lang w:val="en-US"/>
+        </w:rPr>
+      </w:pPr>
+      <w:r>
+        <w:rPr>
+          <w:rFonts w:ascii="Lucida Console" w:hAnsi="Lucida Console"/>
+          <w:b/>
+          <w:color w:val="000000"/>
+          <w:lang w:val="en-US"/>
+        </w:rPr>
+        <w:t>---</w:t>
+      </w:r>
+    </w:p>
+    <w:p>
+      <w:pPr>
+        <w:pStyle w:val="HTMLPreformatted"/>
+        <w:shd w:val="clear" w:color="auto" w:fill="FFFFFF"/>
+        <w:wordWrap w:val="0"/>
+        <w:spacing w:line="173" w:lineRule="atLeast"/>
+        <w:rPr>
+          <w:rFonts w:ascii="Lucida Console" w:hAnsi="Lucida Console"/>
+          <w:b/>
+          <w:color w:val="000000"/>
+          <w:lang w:val="en-US"/>
+        </w:rPr>
+      </w:pPr>
+      <w:proofErr w:type="spellStart"/>
+      <w:proofErr w:type="gramStart"/>
+      <w:r>
+        <w:rPr>
+          <w:rFonts w:ascii="Lucida Console" w:hAnsi="Lucida Console"/>
+          <w:b/>
+          <w:color w:val="000000"/>
+          <w:lang w:val="en-US"/>
+        </w:rPr>
+        <w:t>Signif</w:t>
+      </w:r>
+      <w:proofErr w:type="spellEnd"/>
+      <w:r>
+        <w:rPr>
+          <w:rFonts w:ascii="Lucida Console" w:hAnsi="Lucida Console"/>
+          <w:b/>
+          <w:color w:val="000000"/>
+          <w:lang w:val="en-US"/>
+        </w:rPr>
+        <w:t>.</w:t>
+      </w:r>
+      <w:proofErr w:type="gramEnd"/>
+      <w:r>
+        <w:rPr>
+          <w:rFonts w:ascii="Lucida Console" w:hAnsi="Lucida Console"/>
+          <w:b/>
+          <w:color w:val="000000"/>
+          <w:lang w:val="en-US"/>
+        </w:rPr>
+        <w:t xml:space="preserve"> </w:t>
+      </w:r>
+      <w:proofErr w:type="gramStart"/>
+      <w:r>
+        <w:rPr>
+          <w:rFonts w:ascii="Lucida Console" w:hAnsi="Lucida Console"/>
+          <w:b/>
+          <w:color w:val="000000"/>
+          <w:lang w:val="en-US"/>
+        </w:rPr>
+        <w:t>codes</w:t>
+      </w:r>
+      <w:proofErr w:type="gramEnd"/>
+      <w:r>
+        <w:rPr>
+          <w:rFonts w:ascii="Lucida Console" w:hAnsi="Lucida Console"/>
+          <w:b/>
+          <w:color w:val="000000"/>
+          <w:lang w:val="en-US"/>
+        </w:rPr>
+        <w:t xml:space="preserve">:  0 ‘***’ 0.001 ‘**’ 0.01 ‘*’ 0.05 ‘.’ 0.1 </w:t>
+      </w:r>
+      <w:proofErr w:type="gramStart"/>
+      <w:r>
+        <w:rPr>
+          <w:rFonts w:ascii="Lucida Console" w:hAnsi="Lucida Console"/>
+          <w:b/>
+          <w:color w:val="000000"/>
+          <w:lang w:val="en-US"/>
+        </w:rPr>
+        <w:t>‘ ’</w:t>
+      </w:r>
+      <w:proofErr w:type="gramEnd"/>
+      <w:r>
+        <w:rPr>
+          <w:rFonts w:ascii="Lucida Console" w:hAnsi="Lucida Console"/>
+          <w:b/>
+          <w:color w:val="000000"/>
+          <w:lang w:val="en-US"/>
+        </w:rPr>
+        <w:t xml:space="preserve"> 1</w:t>
+      </w:r>
+    </w:p>
+    <w:p>
+      <w:pPr>
+        <w:pStyle w:val="HTMLPreformatted"/>
+        <w:shd w:val="clear" w:color="auto" w:fill="FFFFFF"/>
+        <w:wordWrap w:val="0"/>
+        <w:spacing w:line="173" w:lineRule="atLeast"/>
+        <w:rPr>
+          <w:rFonts w:ascii="Lucida Console" w:hAnsi="Lucida Console"/>
+          <w:b/>
+          <w:color w:val="000000"/>
+          <w:lang w:val="en-US"/>
+        </w:rPr>
+      </w:pPr>
+    </w:p>
+    <w:p>
+      <w:pPr>
+        <w:pStyle w:val="HTMLPreformatted"/>
+        <w:shd w:val="clear" w:color="auto" w:fill="FFFFFF"/>
+        <w:wordWrap w:val="0"/>
+        <w:spacing w:line="173" w:lineRule="atLeast"/>
+        <w:rPr>
+          <w:rFonts w:ascii="Lucida Console" w:hAnsi="Lucida Console"/>
+          <w:b/>
+          <w:color w:val="000000"/>
+          <w:lang w:val="en-US"/>
+        </w:rPr>
+      </w:pPr>
+      <w:r>
+        <w:rPr>
+          <w:rFonts w:ascii="Lucida Console" w:hAnsi="Lucida Console"/>
+          <w:b/>
+          <w:color w:val="000000"/>
+          <w:lang w:val="en-US"/>
+        </w:rPr>
+        <w:t>Residual standard error: 14.47 on 712 degrees of freedom</w:t>
+      </w:r>
+    </w:p>
+    <w:p>
+      <w:pPr>
+        <w:pStyle w:val="HTMLPreformatted"/>
+        <w:shd w:val="clear" w:color="auto" w:fill="FFFFFF"/>
+        <w:wordWrap w:val="0"/>
+        <w:spacing w:line="173" w:lineRule="atLeast"/>
+        <w:rPr>
+          <w:rFonts w:ascii="Lucida Console" w:hAnsi="Lucida Console"/>
+          <w:b/>
+          <w:color w:val="000000"/>
+          <w:lang w:val="en-US"/>
+        </w:rPr>
+      </w:pPr>
+      <w:r>
+        <w:rPr>
+          <w:rFonts w:ascii="Lucida Console" w:hAnsi="Lucida Console"/>
+          <w:b/>
+          <w:color w:val="000000"/>
+          <w:lang w:val="en-US"/>
+        </w:rPr>
+        <w:t xml:space="preserve">  (177 observations deleted due to </w:t>
+      </w:r>
+      <w:proofErr w:type="spellStart"/>
+      <w:r>
+        <w:rPr>
+          <w:rFonts w:ascii="Lucida Console" w:hAnsi="Lucida Console"/>
+          <w:b/>
+          <w:color w:val="000000"/>
+          <w:lang w:val="en-US"/>
+        </w:rPr>
+        <w:t>missingness</w:t>
+      </w:r>
+      <w:proofErr w:type="spellEnd"/>
+      <w:r>
+        <w:rPr>
+          <w:rFonts w:ascii="Lucida Console" w:hAnsi="Lucida Console"/>
+          <w:b/>
+          <w:color w:val="000000"/>
+          <w:lang w:val="en-US"/>
+        </w:rPr>
+        <w:t>)</w:t>
+      </w:r>
+    </w:p>
+    <w:p>
+      <w:pPr>
+        <w:pStyle w:val="HTMLPreformatted"/>
+        <w:shd w:val="clear" w:color="auto" w:fill="FFFFFF"/>
+        <w:wordWrap w:val="0"/>
+        <w:spacing w:line="173" w:lineRule="atLeast"/>
+        <w:rPr>
+          <w:rFonts w:ascii="Lucida Console" w:hAnsi="Lucida Console"/>
+          <w:b/>
+          <w:color w:val="000000"/>
+          <w:lang w:val="en-US"/>
+        </w:rPr>
+      </w:pPr>
+      <w:r>
+        <w:rPr>
+          <w:rFonts w:ascii="Lucida Console" w:hAnsi="Lucida Console"/>
+          <w:b/>
+          <w:color w:val="000000"/>
+          <w:lang w:val="en-US"/>
+        </w:rPr>
+        <w:t>Multiple R-squared:  0.009229,</w:t>
+      </w:r>
+      <w:r>
+        <w:rPr>
+          <w:rFonts w:ascii="Lucida Console" w:hAnsi="Lucida Console"/>
+          <w:b/>
+          <w:color w:val="000000"/>
+          <w:lang w:val="en-US"/>
+        </w:rPr>
+        <w:tab/>
+        <w:t xml:space="preserve">Adjusted R-squared:  0.007837 </w:t>
+      </w:r>
+    </w:p>
+    <w:p>
+      <w:pPr>
+        <w:pStyle w:val="HTMLPreformatted"/>
+        <w:shd w:val="clear" w:color="auto" w:fill="FFFFFF"/>
+        <w:wordWrap w:val="0"/>
+        <w:spacing w:line="173" w:lineRule="atLeast"/>
+        <w:rPr>
+          <w:rFonts w:ascii="Lucida Console" w:hAnsi="Lucida Console"/>
+          <w:b/>
+          <w:color w:val="000000"/>
+          <w:lang w:val="en-US"/>
+        </w:rPr>
+      </w:pPr>
+      <w:r>
+        <w:rPr>
+          <w:rFonts w:ascii="Lucida Console" w:hAnsi="Lucida Console"/>
+          <w:b/>
+          <w:color w:val="000000"/>
+          <w:lang w:val="en-US"/>
+        </w:rPr>
+        <w:t>F-statistic: 6.632 on 1 and 712 DF</w:t>
+      </w:r>
+      <w:proofErr w:type="gramStart"/>
+      <w:r>
+        <w:rPr>
+          <w:rFonts w:ascii="Lucida Console" w:hAnsi="Lucida Console"/>
+          <w:b/>
+          <w:color w:val="000000"/>
+          <w:lang w:val="en-US"/>
+        </w:rPr>
+        <w:t>,  p</w:t>
+      </w:r>
+      <w:proofErr w:type="gramEnd"/>
+      <w:r>
+        <w:rPr>
+          <w:rFonts w:ascii="Lucida Console" w:hAnsi="Lucida Console"/>
+          <w:b/>
+          <w:color w:val="000000"/>
+          <w:lang w:val="en-US"/>
+        </w:rPr>
+        <w:t>-value: 0.01022</w:t>
       </w:r>
     </w:p>
     <w:p>
@@ -9053,6 +9695,7 @@
         <w:rPr>
           <w:sz w:val="20"/>
           <w:szCs w:val="20"/>
+          <w:lang w:val="en-US"/>
         </w:rPr>
       </w:pPr>
     </w:p>
@@ -9065,6 +9708,7 @@
           <w:right w:val="single" w:sz="4" w:space="4" w:color="auto"/>
         </w:pBdr>
         <w:rPr>
+          <w:rFonts w:cs="Arial"/>
           <w:sz w:val="20"/>
           <w:szCs w:val="20"/>
         </w:rPr>
@@ -9081,7 +9725,7 @@
           <w:sz w:val="20"/>
           <w:szCs w:val="20"/>
         </w:rPr>
-        <w:t>2p</w:t>
+        <w:t>1p</w:t>
       </w:r>
       <w:r>
         <w:rPr>
@@ -9092,10 +9736,120 @@
       </w:r>
       <w:r>
         <w:rPr>
-          <w:sz w:val="20"/>
-          <w:szCs w:val="20"/>
-        </w:rPr>
-        <w:t>Summary of the model:</w:t>
+          <w:rFonts w:cs="Arial"/>
+          <w:sz w:val="20"/>
+          <w:szCs w:val="20"/>
+        </w:rPr>
+        <w:t xml:space="preserve">Value of the intercept of the model: </w:t>
+      </w:r>
+      <w:r>
+        <w:rPr>
+          <w:rFonts w:cs="Arial"/>
+          <w:sz w:val="20"/>
+          <w:szCs w:val="20"/>
+        </w:rPr>
+        <w:tab/>
+      </w:r>
+      <w:r>
+        <w:rPr>
+          <w:rFonts w:cs="Arial"/>
+          <w:sz w:val="20"/>
+          <w:szCs w:val="20"/>
+        </w:rPr>
+        <w:tab/>
+      </w:r>
+      <w:r>
+        <w:rPr>
+          <w:rFonts w:cs="Arial"/>
+          <w:sz w:val="20"/>
+          <w:szCs w:val="20"/>
+        </w:rPr>
+        <w:t>28.78420</w:t>
+      </w:r>
+      <w:r>
+        <w:rPr>
+          <w:rFonts w:cs="Arial"/>
+          <w:sz w:val="20"/>
+          <w:szCs w:val="20"/>
+        </w:rPr>
+        <w:br/>
+      </w:r>
+      <w:r>
+        <w:rPr>
+          <w:rFonts w:cs="Arial"/>
+          <w:sz w:val="20"/>
+          <w:szCs w:val="20"/>
+        </w:rPr>
+        <w:br/>
+      </w:r>
+      <w:r>
+        <w:rPr>
+          <w:sz w:val="20"/>
+          <w:szCs w:val="20"/>
+        </w:rPr>
+        <w:t xml:space="preserve"> </w:t>
+      </w:r>
+      <w:r>
+        <w:rPr>
+          <w:sz w:val="20"/>
+          <w:szCs w:val="20"/>
+        </w:rPr>
+        <w:t>[</w:t>
+      </w:r>
+      <w:r>
+        <w:rPr>
+          <w:sz w:val="20"/>
+          <w:szCs w:val="20"/>
+        </w:rPr>
+        <w:t>1p</w:t>
+      </w:r>
+      <w:r>
+        <w:rPr>
+          <w:sz w:val="20"/>
+          <w:szCs w:val="20"/>
+        </w:rPr>
+        <w:t xml:space="preserve">] </w:t>
+      </w:r>
+      <w:r>
+        <w:rPr>
+          <w:rFonts w:cs="Arial"/>
+          <w:sz w:val="20"/>
+          <w:szCs w:val="20"/>
+        </w:rPr>
+        <w:t xml:space="preserve">Value of the slope of the model: </w:t>
+      </w:r>
+      <w:r>
+        <w:rPr>
+          <w:rFonts w:cs="Arial"/>
+          <w:sz w:val="20"/>
+          <w:szCs w:val="20"/>
+        </w:rPr>
+        <w:tab/>
+      </w:r>
+      <w:r>
+        <w:rPr>
+          <w:rFonts w:cs="Arial"/>
+          <w:sz w:val="20"/>
+          <w:szCs w:val="20"/>
+        </w:rPr>
+        <w:tab/>
+      </w:r>
+      <w:r>
+        <w:rPr>
+          <w:rFonts w:cs="Arial"/>
+          <w:sz w:val="20"/>
+          <w:szCs w:val="20"/>
+        </w:rPr>
+        <w:t>0.02637</w:t>
+      </w:r>
+      <w:r>
+        <w:rPr>
+          <w:rFonts w:cs="Arial"/>
+          <w:sz w:val="20"/>
+          <w:szCs w:val="20"/>
+        </w:rPr>
+        <w:tab/>
+        <w:t xml:space="preserve"> </w:t>
       </w:r>
     </w:p>
     <w:p>
@@ -9107,53 +9861,55 @@
           <w:right w:val="single" w:sz="4" w:space="4" w:color="auto"/>
         </w:pBdr>
         <w:rPr>
-          <w:i/>
-          <w:sz w:val="20"/>
-          <w:szCs w:val="20"/>
-        </w:rPr>
-      </w:pPr>
-      <w:r>
-        <w:rPr>
-          <w:i/>
+          <w:rFonts w:cs="Arial"/>
+          <w:sz w:val="20"/>
+          <w:szCs w:val="20"/>
+        </w:rPr>
+      </w:pPr>
+      <w:r>
+        <w:rPr>
           <w:sz w:val="20"/>
           <w:szCs w:val="20"/>
         </w:rPr>
         <w:t>[</w:t>
       </w:r>
-      <w:proofErr w:type="gramStart"/>
-      <w:r>
-        <w:rPr>
-          <w:i/>
-          <w:sz w:val="20"/>
-          <w:szCs w:val="20"/>
-        </w:rPr>
-        <w:t>put</w:t>
-      </w:r>
-      <w:proofErr w:type="gramEnd"/>
-      <w:r>
-        <w:rPr>
-          <w:i/>
-          <w:sz w:val="20"/>
-          <w:szCs w:val="20"/>
-        </w:rPr>
-        <w:t xml:space="preserve"> here the </w:t>
-      </w:r>
-      <w:r>
-        <w:rPr>
-          <w:b/>
-          <w:i/>
-          <w:sz w:val="20"/>
-          <w:szCs w:val="20"/>
-        </w:rPr>
-        <w:t xml:space="preserve">output </w:t>
-      </w:r>
-      <w:r>
-        <w:rPr>
-          <w:i/>
-          <w:sz w:val="20"/>
-          <w:szCs w:val="20"/>
-        </w:rPr>
-        <w:t>of the regression model summary]</w:t>
+      <w:r>
+        <w:rPr>
+          <w:sz w:val="20"/>
+          <w:szCs w:val="20"/>
+        </w:rPr>
+        <w:t>1p</w:t>
+      </w:r>
+      <w:r>
+        <w:rPr>
+          <w:sz w:val="20"/>
+          <w:szCs w:val="20"/>
+        </w:rPr>
+        <w:t xml:space="preserve">] </w:t>
+      </w:r>
+      <w:r>
+        <w:rPr>
+          <w:rFonts w:cs="Arial"/>
+          <w:sz w:val="20"/>
+          <w:szCs w:val="20"/>
+        </w:rPr>
+        <w:t>Equation of the linear regression model:</w:t>
+      </w:r>
+      <w:r>
+        <w:rPr>
+          <w:rFonts w:cs="Arial"/>
+          <w:sz w:val="20"/>
+          <w:szCs w:val="20"/>
+        </w:rPr>
+        <w:tab/>
+      </w:r>
+      <w:r>
+        <w:rPr>
+          <w:rFonts w:cs="Arial"/>
+          <w:sz w:val="20"/>
+          <w:szCs w:val="20"/>
+        </w:rPr>
+        <w:t>28.78420 + 0.02637 * fare</w:t>
       </w:r>
     </w:p>
     <w:p>
@@ -9165,6 +9921,7 @@
           <w:right w:val="single" w:sz="4" w:space="4" w:color="auto"/>
         </w:pBdr>
         <w:rPr>
+          <w:rFonts w:cs="Arial"/>
           <w:sz w:val="20"/>
           <w:szCs w:val="20"/>
         </w:rPr>
@@ -9180,6 +9937,7 @@
         </w:pBdr>
         <w:rPr>
           <w:rFonts w:cs="Arial"/>
+          <w:i/>
           <w:sz w:val="20"/>
           <w:szCs w:val="20"/>
         </w:rPr>
@@ -9196,7 +9954,7 @@
           <w:sz w:val="20"/>
           <w:szCs w:val="20"/>
         </w:rPr>
-        <w:t>1p</w:t>
+        <w:t>5p</w:t>
       </w:r>
       <w:r>
         <w:rPr>
@@ -9205,77 +9963,71 @@
         </w:rPr>
         <w:t xml:space="preserve">] </w:t>
       </w:r>
-      <w:r>
-        <w:rPr>
-          <w:rFonts w:cs="Arial"/>
-          <w:sz w:val="20"/>
-          <w:szCs w:val="20"/>
-        </w:rPr>
-        <w:t xml:space="preserve">Value of the intercept of the model: </w:t>
-      </w:r>
-      <w:r>
-        <w:rPr>
-          <w:rFonts w:cs="Arial"/>
-          <w:sz w:val="20"/>
-          <w:szCs w:val="20"/>
-        </w:rPr>
-        <w:tab/>
-      </w:r>
-      <w:r>
-        <w:rPr>
-          <w:rFonts w:cs="Arial"/>
-          <w:sz w:val="20"/>
-          <w:szCs w:val="20"/>
-        </w:rPr>
-        <w:tab/>
-      </w:r>
-      <w:r>
-        <w:rPr>
-          <w:rFonts w:cs="Arial"/>
-          <w:sz w:val="20"/>
-          <w:szCs w:val="20"/>
-        </w:rPr>
-        <w:t>_________</w:t>
-      </w:r>
-      <w:r>
-        <w:rPr>
-          <w:rFonts w:cs="Arial"/>
-          <w:sz w:val="20"/>
-          <w:szCs w:val="20"/>
-        </w:rPr>
-        <w:t>____</w:t>
-      </w:r>
-    </w:p>
-    <w:p>
-      <w:pPr>
-        <w:pBdr>
-          <w:top w:val="single" w:sz="4" w:space="1" w:color="auto"/>
-          <w:left w:val="single" w:sz="4" w:space="4" w:color="auto"/>
-          <w:bottom w:val="single" w:sz="4" w:space="1" w:color="auto"/>
-          <w:right w:val="single" w:sz="4" w:space="4" w:color="auto"/>
-        </w:pBdr>
-        <w:rPr>
-          <w:rFonts w:cs="Arial"/>
-          <w:sz w:val="20"/>
-          <w:szCs w:val="20"/>
-        </w:rPr>
-      </w:pPr>
-      <w:r>
-        <w:rPr>
+      <w:proofErr w:type="gramStart"/>
+      <w:r>
+        <w:rPr>
+          <w:rFonts w:cs="Arial"/>
+          <w:sz w:val="20"/>
+          <w:szCs w:val="20"/>
+        </w:rPr>
+        <w:t>From</w:t>
+      </w:r>
+      <w:proofErr w:type="gramEnd"/>
+      <w:r>
+        <w:rPr>
+          <w:rFonts w:cs="Arial"/>
+          <w:sz w:val="20"/>
+          <w:szCs w:val="20"/>
+        </w:rPr>
+        <w:t xml:space="preserve"> the resulting model </w:t>
+      </w:r>
+      <w:r>
+        <w:rPr>
+          <w:rFonts w:cs="Arial"/>
+          <w:sz w:val="20"/>
+          <w:szCs w:val="20"/>
+        </w:rPr>
+        <w:t xml:space="preserve">summary </w:t>
+      </w:r>
+      <w:r>
+        <w:rPr>
+          <w:rFonts w:cs="Arial"/>
+          <w:sz w:val="20"/>
+          <w:szCs w:val="20"/>
+        </w:rPr>
+        <w:t xml:space="preserve">(and looking at the plot), do you think that there is a relationship between Fare and Age? In other words, did you pay consistently less (or more) for your ticket, depending on your age? </w:t>
+      </w:r>
+      <w:r>
+        <w:rPr>
+          <w:rFonts w:cs="Arial"/>
           <w:sz w:val="20"/>
           <w:szCs w:val="20"/>
         </w:rPr>
         <w:t>[</w:t>
       </w:r>
-      <w:r>
-        <w:rPr>
-          <w:sz w:val="20"/>
-          <w:szCs w:val="20"/>
-        </w:rPr>
-        <w:t>1p</w:t>
-      </w:r>
-      <w:r>
-        <w:rPr>
+      <w:proofErr w:type="gramStart"/>
+      <w:r>
+        <w:rPr>
+          <w:rFonts w:cs="Arial"/>
+          <w:i/>
+          <w:sz w:val="20"/>
+          <w:szCs w:val="20"/>
+        </w:rPr>
+        <w:t>motivate</w:t>
+      </w:r>
+      <w:proofErr w:type="gramEnd"/>
+      <w:r>
+        <w:rPr>
+          <w:rFonts w:cs="Arial"/>
+          <w:i/>
+          <w:sz w:val="20"/>
+          <w:szCs w:val="20"/>
+        </w:rPr>
+        <w:t xml:space="preserve"> your answer referring to specific numbers/features of the summary/plot</w:t>
+      </w:r>
+      <w:r>
+        <w:rPr>
+          <w:rFonts w:cs="Arial"/>
           <w:sz w:val="20"/>
           <w:szCs w:val="20"/>
         </w:rPr>
@@ -9287,33 +10039,82 @@
           <w:sz w:val="20"/>
           <w:szCs w:val="20"/>
         </w:rPr>
-        <w:t xml:space="preserve">Value of the slope of the model: </w:t>
-      </w:r>
-      <w:r>
-        <w:rPr>
-          <w:rFonts w:cs="Arial"/>
-          <w:sz w:val="20"/>
-          <w:szCs w:val="20"/>
-        </w:rPr>
-        <w:tab/>
-      </w:r>
-      <w:r>
-        <w:rPr>
-          <w:rFonts w:cs="Arial"/>
-          <w:sz w:val="20"/>
-          <w:szCs w:val="20"/>
-        </w:rPr>
-        <w:tab/>
-        <w:t>_________</w:t>
-      </w:r>
-      <w:r>
-        <w:rPr>
-          <w:rFonts w:cs="Arial"/>
-          <w:sz w:val="20"/>
-          <w:szCs w:val="20"/>
-        </w:rPr>
-        <w:t>____</w:t>
-      </w:r>
+        <w:br/>
+      </w:r>
+      <w:r>
+        <w:rPr>
+          <w:rFonts w:cs="Arial"/>
+          <w:sz w:val="20"/>
+          <w:szCs w:val="20"/>
+        </w:rPr>
+        <w:br/>
+        <w:t xml:space="preserve">You can pay more if you are between 20 and 60 years </w:t>
+      </w:r>
+      <w:proofErr w:type="gramStart"/>
+      <w:r>
+        <w:rPr>
+          <w:rFonts w:cs="Arial"/>
+          <w:sz w:val="20"/>
+          <w:szCs w:val="20"/>
+        </w:rPr>
+        <w:t>old,</w:t>
+      </w:r>
+      <w:proofErr w:type="gramEnd"/>
+      <w:r>
+        <w:rPr>
+          <w:rFonts w:cs="Arial"/>
+          <w:sz w:val="20"/>
+          <w:szCs w:val="20"/>
+        </w:rPr>
+        <w:t xml:space="preserve"> this is what the plot is showing.</w:t>
+      </w:r>
+      <w:r>
+        <w:rPr>
+          <w:rFonts w:cs="Arial"/>
+          <w:sz w:val="20"/>
+          <w:szCs w:val="20"/>
+        </w:rPr>
+        <w:br/>
+        <w:t xml:space="preserve">The </w:t>
+      </w:r>
+      <w:proofErr w:type="spellStart"/>
+      <w:r>
+        <w:rPr>
+          <w:rFonts w:cs="Arial"/>
+          <w:sz w:val="20"/>
+          <w:szCs w:val="20"/>
+        </w:rPr>
+        <w:t>abline</w:t>
+      </w:r>
+      <w:proofErr w:type="spellEnd"/>
+      <w:r>
+        <w:rPr>
+          <w:rFonts w:cs="Arial"/>
+          <w:sz w:val="20"/>
+          <w:szCs w:val="20"/>
+        </w:rPr>
+        <w:t xml:space="preserve">-line doesn’t seem to be </w:t>
+      </w:r>
+      <w:proofErr w:type="gramStart"/>
+      <w:r>
+        <w:rPr>
+          <w:rFonts w:cs="Arial"/>
+          <w:sz w:val="20"/>
+          <w:szCs w:val="20"/>
+        </w:rPr>
+        <w:t>right,</w:t>
+      </w:r>
+      <w:proofErr w:type="gramEnd"/>
+      <w:r>
+        <w:rPr>
+          <w:rFonts w:cs="Arial"/>
+          <w:sz w:val="20"/>
+          <w:szCs w:val="20"/>
+        </w:rPr>
+        <w:t xml:space="preserve"> it could be more precise if it was curved.</w:t>
+      </w:r>
+      <w:bookmarkStart w:id="0" w:name="_GoBack"/>
+      <w:bookmarkEnd w:id="0"/>
       <w:r>
         <w:rPr>
           <w:rFonts w:cs="Arial"/>
@@ -9328,267 +10129,7 @@
           <w:sz w:val="20"/>
           <w:szCs w:val="20"/>
         </w:rPr>
-        <w:tab/>
-        <w:t xml:space="preserve"> </w:t>
-      </w:r>
-    </w:p>
-    <w:p>
-      <w:pPr>
-        <w:pBdr>
-          <w:top w:val="single" w:sz="4" w:space="1" w:color="auto"/>
-          <w:left w:val="single" w:sz="4" w:space="4" w:color="auto"/>
-          <w:bottom w:val="single" w:sz="4" w:space="1" w:color="auto"/>
-          <w:right w:val="single" w:sz="4" w:space="4" w:color="auto"/>
-        </w:pBdr>
-        <w:rPr>
-          <w:rFonts w:cs="Arial"/>
-          <w:sz w:val="20"/>
-          <w:szCs w:val="20"/>
-        </w:rPr>
-      </w:pPr>
-      <w:r>
-        <w:rPr>
-          <w:sz w:val="20"/>
-          <w:szCs w:val="20"/>
-        </w:rPr>
-        <w:t>[</w:t>
-      </w:r>
-      <w:r>
-        <w:rPr>
-          <w:sz w:val="20"/>
-          <w:szCs w:val="20"/>
-        </w:rPr>
-        <w:t>1p</w:t>
-      </w:r>
-      <w:r>
-        <w:rPr>
-          <w:sz w:val="20"/>
-          <w:szCs w:val="20"/>
-        </w:rPr>
-        <w:t xml:space="preserve">] </w:t>
-      </w:r>
-      <w:r>
-        <w:rPr>
-          <w:rFonts w:cs="Arial"/>
-          <w:sz w:val="20"/>
-          <w:szCs w:val="20"/>
-        </w:rPr>
-        <w:t>Equation of the linear regression model:</w:t>
-      </w:r>
-      <w:r>
-        <w:rPr>
-          <w:rFonts w:cs="Arial"/>
-          <w:sz w:val="20"/>
-          <w:szCs w:val="20"/>
-        </w:rPr>
-        <w:tab/>
-        <w:t>_____________</w:t>
-      </w:r>
-    </w:p>
-    <w:p>
-      <w:pPr>
-        <w:pBdr>
-          <w:top w:val="single" w:sz="4" w:space="1" w:color="auto"/>
-          <w:left w:val="single" w:sz="4" w:space="4" w:color="auto"/>
-          <w:bottom w:val="single" w:sz="4" w:space="1" w:color="auto"/>
-          <w:right w:val="single" w:sz="4" w:space="4" w:color="auto"/>
-        </w:pBdr>
-        <w:rPr>
-          <w:rFonts w:cs="Arial"/>
-          <w:sz w:val="20"/>
-          <w:szCs w:val="20"/>
-        </w:rPr>
-      </w:pPr>
-    </w:p>
-    <w:p>
-      <w:pPr>
-        <w:pBdr>
-          <w:top w:val="single" w:sz="4" w:space="1" w:color="auto"/>
-          <w:left w:val="single" w:sz="4" w:space="4" w:color="auto"/>
-          <w:bottom w:val="single" w:sz="4" w:space="1" w:color="auto"/>
-          <w:right w:val="single" w:sz="4" w:space="4" w:color="auto"/>
-        </w:pBdr>
-        <w:rPr>
-          <w:rFonts w:cs="Arial"/>
-          <w:i/>
-          <w:sz w:val="20"/>
-          <w:szCs w:val="20"/>
-        </w:rPr>
-      </w:pPr>
-      <w:r>
-        <w:rPr>
-          <w:sz w:val="20"/>
-          <w:szCs w:val="20"/>
-        </w:rPr>
-        <w:t>[</w:t>
-      </w:r>
-      <w:r>
-        <w:rPr>
-          <w:sz w:val="20"/>
-          <w:szCs w:val="20"/>
-        </w:rPr>
-        <w:t>5p</w:t>
-      </w:r>
-      <w:r>
-        <w:rPr>
-          <w:sz w:val="20"/>
-          <w:szCs w:val="20"/>
-        </w:rPr>
-        <w:t xml:space="preserve">] </w:t>
-      </w:r>
-      <w:proofErr w:type="gramStart"/>
-      <w:r>
-        <w:rPr>
-          <w:rFonts w:cs="Arial"/>
-          <w:sz w:val="20"/>
-          <w:szCs w:val="20"/>
-        </w:rPr>
-        <w:t>From</w:t>
-      </w:r>
-      <w:proofErr w:type="gramEnd"/>
-      <w:r>
-        <w:rPr>
-          <w:rFonts w:cs="Arial"/>
-          <w:sz w:val="20"/>
-          <w:szCs w:val="20"/>
-        </w:rPr>
-        <w:t xml:space="preserve"> the resulting model </w:t>
-      </w:r>
-      <w:r>
-        <w:rPr>
-          <w:rFonts w:cs="Arial"/>
-          <w:sz w:val="20"/>
-          <w:szCs w:val="20"/>
-        </w:rPr>
-        <w:t xml:space="preserve">summary </w:t>
-      </w:r>
-      <w:r>
-        <w:rPr>
-          <w:rFonts w:cs="Arial"/>
-          <w:sz w:val="20"/>
-          <w:szCs w:val="20"/>
-        </w:rPr>
-        <w:t xml:space="preserve">(and looking at the plot), do you think that there is a relationship between Fare and Age? In other words, did you pay consistently less (or more) for your ticket, depending on your age? </w:t>
-      </w:r>
-      <w:r>
-        <w:rPr>
-          <w:rFonts w:cs="Arial"/>
-          <w:sz w:val="20"/>
-          <w:szCs w:val="20"/>
-        </w:rPr>
-        <w:t>[</w:t>
-      </w:r>
-      <w:proofErr w:type="gramStart"/>
-      <w:r>
-        <w:rPr>
-          <w:rFonts w:cs="Arial"/>
-          <w:i/>
-          <w:sz w:val="20"/>
-          <w:szCs w:val="20"/>
-        </w:rPr>
-        <w:t>motivate</w:t>
-      </w:r>
-      <w:proofErr w:type="gramEnd"/>
-      <w:r>
-        <w:rPr>
-          <w:rFonts w:cs="Arial"/>
-          <w:i/>
-          <w:sz w:val="20"/>
-          <w:szCs w:val="20"/>
-        </w:rPr>
-        <w:t xml:space="preserve"> your answer referring to specific numbers/features of the summary/plot</w:t>
-      </w:r>
-      <w:r>
-        <w:rPr>
-          <w:rFonts w:cs="Arial"/>
-          <w:sz w:val="20"/>
-          <w:szCs w:val="20"/>
-        </w:rPr>
-        <w:t xml:space="preserve">] </w:t>
-      </w:r>
-      <w:r>
-        <w:rPr>
-          <w:rFonts w:cs="Arial"/>
-          <w:i/>
-          <w:sz w:val="20"/>
-          <w:szCs w:val="20"/>
-        </w:rPr>
-        <w:t>_______________________________________________________________________________</w:t>
-      </w:r>
-    </w:p>
-    <w:p>
-      <w:pPr>
-        <w:pBdr>
-          <w:top w:val="single" w:sz="4" w:space="1" w:color="auto"/>
-          <w:left w:val="single" w:sz="4" w:space="4" w:color="auto"/>
-          <w:bottom w:val="single" w:sz="4" w:space="1" w:color="auto"/>
-          <w:right w:val="single" w:sz="4" w:space="4" w:color="auto"/>
-        </w:pBdr>
-        <w:rPr>
-          <w:rFonts w:cs="Arial"/>
-          <w:i/>
-          <w:sz w:val="20"/>
-          <w:szCs w:val="20"/>
-        </w:rPr>
-      </w:pPr>
-      <w:r>
-        <w:rPr>
-          <w:rFonts w:cs="Arial"/>
-          <w:i/>
-          <w:sz w:val="20"/>
-          <w:szCs w:val="20"/>
-        </w:rPr>
-        <w:t>_______________________________________________________________________________</w:t>
-      </w:r>
-    </w:p>
-    <w:p>
-      <w:pPr>
-        <w:pBdr>
-          <w:top w:val="single" w:sz="4" w:space="1" w:color="auto"/>
-          <w:left w:val="single" w:sz="4" w:space="4" w:color="auto"/>
-          <w:bottom w:val="single" w:sz="4" w:space="1" w:color="auto"/>
-          <w:right w:val="single" w:sz="4" w:space="4" w:color="auto"/>
-        </w:pBdr>
-        <w:rPr>
-          <w:rFonts w:cs="Arial"/>
-          <w:i/>
-          <w:sz w:val="20"/>
-          <w:szCs w:val="20"/>
-        </w:rPr>
-      </w:pPr>
-      <w:r>
-        <w:rPr>
-          <w:rFonts w:cs="Arial"/>
-          <w:i/>
-          <w:sz w:val="20"/>
-          <w:szCs w:val="20"/>
-        </w:rPr>
-        <w:t>_______________________________________________________________________________</w:t>
-      </w:r>
-    </w:p>
-    <w:p>
-      <w:pPr>
-        <w:pBdr>
-          <w:top w:val="single" w:sz="4" w:space="1" w:color="auto"/>
-          <w:left w:val="single" w:sz="4" w:space="4" w:color="auto"/>
-          <w:bottom w:val="single" w:sz="4" w:space="1" w:color="auto"/>
-          <w:right w:val="single" w:sz="4" w:space="4" w:color="auto"/>
-        </w:pBdr>
-        <w:rPr>
-          <w:rFonts w:cs="Arial"/>
-          <w:i/>
-          <w:sz w:val="20"/>
-          <w:szCs w:val="20"/>
-        </w:rPr>
-      </w:pPr>
-      <w:r>
-        <w:rPr>
-          <w:rFonts w:cs="Arial"/>
-          <w:i/>
-          <w:sz w:val="20"/>
-          <w:szCs w:val="20"/>
-        </w:rPr>
-        <w:t>_______________________________________________________________________________</w:t>
+        <w:br/>
       </w:r>
     </w:p>
     <w:p>
@@ -10367,6 +10908,7 @@
   <w:style w:type="character" w:default="1" w:styleId="DefaultParagraphFont">
     <w:name w:val="Default Paragraph Font"/>
     <w:uiPriority w:val="1"/>
+    <w:semiHidden/>
     <w:unhideWhenUsed/>
   </w:style>
   <w:style w:type="table" w:default="1" w:styleId="TableNormal">
@@ -10751,6 +11293,7 @@
   <w:style w:type="character" w:default="1" w:styleId="DefaultParagraphFont">
     <w:name w:val="Default Paragraph Font"/>
     <w:uiPriority w:val="1"/>
+    <w:semiHidden/>
     <w:unhideWhenUsed/>
   </w:style>
   <w:style w:type="table" w:default="1" w:styleId="TableNormal">

--- a/statistics/case/Case study.docx
+++ b/statistics/case/Case study.docx
@@ -5954,17 +5954,14 @@
       </w:pPr>
       <w:r>
         <w:rPr>
-          <w:rFonts w:cs="Arial"/>
           <w:noProof/>
-          <w:sz w:val="20"/>
-          <w:szCs w:val="20"/>
           <w:lang w:val="nl-NL" w:eastAsia="nl-NL"/>
         </w:rPr>
         <w:drawing>
-          <wp:inline distT="0" distB="0" distL="0" distR="0">
-            <wp:extent cx="6645910" cy="4532630"/>
-            <wp:effectExtent l="0" t="0" r="2540" b="1270"/>
-            <wp:docPr id="1" name="Picture 1"/>
+          <wp:inline distT="0" distB="0" distL="0" distR="0" wp14:anchorId="1A912440" wp14:editId="4D28623F">
+            <wp:extent cx="6645910" cy="4805045"/>
+            <wp:effectExtent l="0" t="0" r="2540" b="0"/>
+            <wp:docPr id="9" name="Picture 9"/>
             <wp:cNvGraphicFramePr>
               <a:graphicFrameLocks xmlns:a="http://schemas.openxmlformats.org/drawingml/2006/main" noChangeAspect="1"/>
             </wp:cNvGraphicFramePr>
@@ -5990,7 +5987,7 @@
                   <pic:spPr>
                     <a:xfrm>
                       <a:off x="0" y="0"/>
-                      <a:ext cx="6645910" cy="4532630"/>
+                      <a:ext cx="6645910" cy="4805045"/>
                     </a:xfrm>
                     <a:prstGeom prst="rect">
                       <a:avLst/>
@@ -6003,37 +6000,135 @@
         </w:drawing>
       </w:r>
       <w:r>
-        <w:rPr>
-          <w:rFonts w:cs="Arial"/>
-          <w:sz w:val="20"/>
-          <w:szCs w:val="20"/>
-        </w:rPr>
-        <w:br/>
-      </w:r>
-      <w:r>
-        <w:rPr>
-          <w:rFonts w:cs="Arial"/>
-          <w:sz w:val="20"/>
-          <w:szCs w:val="20"/>
-        </w:rPr>
-        <w:br/>
         <w:t xml:space="preserve"> </w:t>
       </w:r>
-      <w:r>
-        <w:rPr>
-          <w:rFonts w:cs="Arial"/>
-          <w:sz w:val="20"/>
-          <w:szCs w:val="20"/>
-        </w:rPr>
-        <w:t xml:space="preserve">[2p] </w:t>
-      </w:r>
-      <w:r>
-        <w:rPr>
-          <w:rFonts w:cs="Arial"/>
-          <w:sz w:val="20"/>
-          <w:szCs w:val="20"/>
-        </w:rPr>
-        <w:t>Q-Q plot for the Age variable:</w:t>
+      <w:proofErr w:type="spellStart"/>
+      <w:proofErr w:type="gramStart"/>
+      <w:r>
+        <w:rPr>
+          <w:rFonts w:cs="Arial"/>
+          <w:sz w:val="20"/>
+          <w:szCs w:val="20"/>
+        </w:rPr>
+        <w:t>hist</w:t>
+      </w:r>
+      <w:proofErr w:type="spellEnd"/>
+      <w:r>
+        <w:rPr>
+          <w:rFonts w:cs="Arial"/>
+          <w:sz w:val="20"/>
+          <w:szCs w:val="20"/>
+        </w:rPr>
+        <w:t>(</w:t>
+      </w:r>
+      <w:proofErr w:type="spellStart"/>
+      <w:proofErr w:type="gramEnd"/>
+      <w:r>
+        <w:rPr>
+          <w:rFonts w:cs="Arial"/>
+          <w:sz w:val="20"/>
+          <w:szCs w:val="20"/>
+        </w:rPr>
+        <w:t>train$Age</w:t>
+      </w:r>
+      <w:proofErr w:type="spellEnd"/>
+      <w:r>
+        <w:rPr>
+          <w:rFonts w:cs="Arial"/>
+          <w:sz w:val="20"/>
+          <w:szCs w:val="20"/>
+        </w:rPr>
+        <w:t xml:space="preserve">, </w:t>
+      </w:r>
+      <w:proofErr w:type="spellStart"/>
+      <w:r>
+        <w:rPr>
+          <w:rFonts w:cs="Arial"/>
+          <w:sz w:val="20"/>
+          <w:szCs w:val="20"/>
+        </w:rPr>
+        <w:t>freq</w:t>
+      </w:r>
+      <w:proofErr w:type="spellEnd"/>
+      <w:r>
+        <w:rPr>
+          <w:rFonts w:cs="Arial"/>
+          <w:sz w:val="20"/>
+          <w:szCs w:val="20"/>
+        </w:rPr>
+        <w:t>=F, col="</w:t>
+      </w:r>
+      <w:proofErr w:type="spellStart"/>
+      <w:r>
+        <w:rPr>
+          <w:rFonts w:cs="Arial"/>
+          <w:sz w:val="20"/>
+          <w:szCs w:val="20"/>
+        </w:rPr>
+        <w:t>lightgrey</w:t>
+      </w:r>
+      <w:proofErr w:type="spellEnd"/>
+      <w:r>
+        <w:rPr>
+          <w:rFonts w:cs="Arial"/>
+          <w:sz w:val="20"/>
+          <w:szCs w:val="20"/>
+        </w:rPr>
+        <w:t xml:space="preserve">", </w:t>
+      </w:r>
+      <w:proofErr w:type="spellStart"/>
+      <w:r>
+        <w:rPr>
+          <w:rFonts w:cs="Arial"/>
+          <w:sz w:val="20"/>
+          <w:szCs w:val="20"/>
+        </w:rPr>
+        <w:t>xlab</w:t>
+      </w:r>
+      <w:proofErr w:type="spellEnd"/>
+      <w:r>
+        <w:rPr>
+          <w:rFonts w:cs="Arial"/>
+          <w:sz w:val="20"/>
+          <w:szCs w:val="20"/>
+        </w:rPr>
+        <w:t xml:space="preserve">="Ages", </w:t>
+      </w:r>
+      <w:proofErr w:type="spellStart"/>
+      <w:r>
+        <w:rPr>
+          <w:rFonts w:cs="Arial"/>
+          <w:sz w:val="20"/>
+          <w:szCs w:val="20"/>
+        </w:rPr>
+        <w:t>ylab</w:t>
+      </w:r>
+      <w:proofErr w:type="spellEnd"/>
+      <w:r>
+        <w:rPr>
+          <w:rFonts w:cs="Arial"/>
+          <w:sz w:val="20"/>
+          <w:szCs w:val="20"/>
+        </w:rPr>
+        <w:t>="</w:t>
+      </w:r>
+      <w:proofErr w:type="spellStart"/>
+      <w:r>
+        <w:rPr>
+          <w:rFonts w:cs="Arial"/>
+          <w:sz w:val="20"/>
+          <w:szCs w:val="20"/>
+        </w:rPr>
+        <w:t>Occurences</w:t>
+      </w:r>
+      <w:proofErr w:type="spellEnd"/>
+      <w:r>
+        <w:rPr>
+          <w:rFonts w:cs="Arial"/>
+          <w:sz w:val="20"/>
+          <w:szCs w:val="20"/>
+        </w:rPr>
+        <w:t>", main="Titanic passengers by Age", border="blue")</w:t>
       </w:r>
     </w:p>
     <w:p>
@@ -6050,6 +6145,376 @@
           <w:szCs w:val="20"/>
         </w:rPr>
       </w:pPr>
+      <w:proofErr w:type="gramStart"/>
+      <w:r>
+        <w:rPr>
+          <w:rFonts w:cs="Arial"/>
+          <w:sz w:val="20"/>
+          <w:szCs w:val="20"/>
+        </w:rPr>
+        <w:t>lines(</w:t>
+      </w:r>
+      <w:proofErr w:type="gramEnd"/>
+      <w:r>
+        <w:rPr>
+          <w:rFonts w:cs="Arial"/>
+          <w:sz w:val="20"/>
+          <w:szCs w:val="20"/>
+        </w:rPr>
+        <w:t>density(</w:t>
+      </w:r>
+      <w:proofErr w:type="spellStart"/>
+      <w:r>
+        <w:rPr>
+          <w:rFonts w:cs="Arial"/>
+          <w:sz w:val="20"/>
+          <w:szCs w:val="20"/>
+        </w:rPr>
+        <w:t>train$Age</w:t>
+      </w:r>
+      <w:proofErr w:type="spellEnd"/>
+      <w:r>
+        <w:rPr>
+          <w:rFonts w:cs="Arial"/>
+          <w:sz w:val="20"/>
+          <w:szCs w:val="20"/>
+        </w:rPr>
+        <w:t>, na.rm=T), col="</w:t>
+      </w:r>
+      <w:proofErr w:type="spellStart"/>
+      <w:r>
+        <w:rPr>
+          <w:rFonts w:cs="Arial"/>
+          <w:sz w:val="20"/>
+          <w:szCs w:val="20"/>
+        </w:rPr>
+        <w:t>darkblue</w:t>
+      </w:r>
+      <w:proofErr w:type="spellEnd"/>
+      <w:r>
+        <w:rPr>
+          <w:rFonts w:cs="Arial"/>
+          <w:sz w:val="20"/>
+          <w:szCs w:val="20"/>
+        </w:rPr>
+        <w:t>")</w:t>
+      </w:r>
+    </w:p>
+    <w:p>
+      <w:pPr>
+        <w:pBdr>
+          <w:top w:val="single" w:sz="4" w:space="1" w:color="auto"/>
+          <w:left w:val="single" w:sz="4" w:space="4" w:color="auto"/>
+          <w:bottom w:val="single" w:sz="4" w:space="1" w:color="auto"/>
+          <w:right w:val="single" w:sz="4" w:space="4" w:color="auto"/>
+        </w:pBdr>
+        <w:rPr>
+          <w:rFonts w:cs="Arial"/>
+          <w:sz w:val="20"/>
+          <w:szCs w:val="20"/>
+        </w:rPr>
+      </w:pPr>
+      <w:proofErr w:type="gramStart"/>
+      <w:r>
+        <w:rPr>
+          <w:rFonts w:cs="Arial"/>
+          <w:sz w:val="20"/>
+          <w:szCs w:val="20"/>
+        </w:rPr>
+        <w:t>lines(</w:t>
+      </w:r>
+      <w:proofErr w:type="spellStart"/>
+      <w:proofErr w:type="gramEnd"/>
+      <w:r>
+        <w:rPr>
+          <w:rFonts w:cs="Arial"/>
+          <w:sz w:val="20"/>
+          <w:szCs w:val="20"/>
+        </w:rPr>
+        <w:t>dnorm</w:t>
+      </w:r>
+      <w:proofErr w:type="spellEnd"/>
+      <w:r>
+        <w:rPr>
+          <w:rFonts w:cs="Arial"/>
+          <w:sz w:val="20"/>
+          <w:szCs w:val="20"/>
+        </w:rPr>
+        <w:t xml:space="preserve">(0:80,mAge,sdAge), col="red", </w:t>
+      </w:r>
+      <w:proofErr w:type="spellStart"/>
+      <w:r>
+        <w:rPr>
+          <w:rFonts w:cs="Arial"/>
+          <w:sz w:val="20"/>
+          <w:szCs w:val="20"/>
+        </w:rPr>
+        <w:t>lwd</w:t>
+      </w:r>
+      <w:proofErr w:type="spellEnd"/>
+      <w:r>
+        <w:rPr>
+          <w:rFonts w:cs="Arial"/>
+          <w:sz w:val="20"/>
+          <w:szCs w:val="20"/>
+        </w:rPr>
+        <w:t>=2)</w:t>
+      </w:r>
+    </w:p>
+    <w:p>
+      <w:pPr>
+        <w:pBdr>
+          <w:top w:val="single" w:sz="4" w:space="1" w:color="auto"/>
+          <w:left w:val="single" w:sz="4" w:space="4" w:color="auto"/>
+          <w:bottom w:val="single" w:sz="4" w:space="1" w:color="auto"/>
+          <w:right w:val="single" w:sz="4" w:space="4" w:color="auto"/>
+        </w:pBdr>
+        <w:rPr>
+          <w:rFonts w:cs="Arial"/>
+          <w:sz w:val="20"/>
+          <w:szCs w:val="20"/>
+        </w:rPr>
+      </w:pPr>
+      <w:proofErr w:type="gramStart"/>
+      <w:r>
+        <w:rPr>
+          <w:rFonts w:cs="Arial"/>
+          <w:sz w:val="20"/>
+          <w:szCs w:val="20"/>
+        </w:rPr>
+        <w:t>legend(</w:t>
+      </w:r>
+      <w:proofErr w:type="gramEnd"/>
+      <w:r>
+        <w:rPr>
+          <w:rFonts w:cs="Arial"/>
+          <w:sz w:val="20"/>
+          <w:szCs w:val="20"/>
+        </w:rPr>
+        <w:t>"</w:t>
+      </w:r>
+      <w:proofErr w:type="spellStart"/>
+      <w:r>
+        <w:rPr>
+          <w:rFonts w:cs="Arial"/>
+          <w:sz w:val="20"/>
+          <w:szCs w:val="20"/>
+        </w:rPr>
+        <w:t>topleft</w:t>
+      </w:r>
+      <w:proofErr w:type="spellEnd"/>
+      <w:r>
+        <w:rPr>
+          <w:rFonts w:cs="Arial"/>
+          <w:sz w:val="20"/>
+          <w:szCs w:val="20"/>
+        </w:rPr>
+        <w:t>", c("Normal", "Density"), col=c("red", "</w:t>
+      </w:r>
+      <w:proofErr w:type="spellStart"/>
+      <w:r>
+        <w:rPr>
+          <w:rFonts w:cs="Arial"/>
+          <w:sz w:val="20"/>
+          <w:szCs w:val="20"/>
+        </w:rPr>
+        <w:t>darkblue</w:t>
+      </w:r>
+      <w:proofErr w:type="spellEnd"/>
+      <w:r>
+        <w:rPr>
+          <w:rFonts w:cs="Arial"/>
+          <w:sz w:val="20"/>
+          <w:szCs w:val="20"/>
+        </w:rPr>
+        <w:t xml:space="preserve">"), </w:t>
+      </w:r>
+      <w:proofErr w:type="spellStart"/>
+      <w:r>
+        <w:rPr>
+          <w:rFonts w:cs="Arial"/>
+          <w:sz w:val="20"/>
+          <w:szCs w:val="20"/>
+        </w:rPr>
+        <w:t>lwd</w:t>
+      </w:r>
+      <w:proofErr w:type="spellEnd"/>
+      <w:r>
+        <w:rPr>
+          <w:rFonts w:cs="Arial"/>
+          <w:sz w:val="20"/>
+          <w:szCs w:val="20"/>
+        </w:rPr>
+        <w:t>=5)</w:t>
+      </w:r>
+    </w:p>
+    <w:p>
+      <w:pPr>
+        <w:pBdr>
+          <w:top w:val="single" w:sz="4" w:space="1" w:color="auto"/>
+          <w:left w:val="single" w:sz="4" w:space="4" w:color="auto"/>
+          <w:bottom w:val="single" w:sz="4" w:space="1" w:color="auto"/>
+          <w:right w:val="single" w:sz="4" w:space="4" w:color="auto"/>
+        </w:pBdr>
+        <w:rPr>
+          <w:rFonts w:cs="Arial"/>
+          <w:sz w:val="20"/>
+          <w:szCs w:val="20"/>
+        </w:rPr>
+      </w:pPr>
+      <w:r>
+        <w:rPr>
+          <w:rFonts w:cs="Arial"/>
+          <w:sz w:val="20"/>
+          <w:szCs w:val="20"/>
+        </w:rPr>
+        <w:t>axis(side = 4, col = "red", at=c(0,.01,.02,.03), labels=c(0,50,100,200))</w:t>
+      </w:r>
+    </w:p>
+    <w:p>
+      <w:pPr>
+        <w:pBdr>
+          <w:top w:val="single" w:sz="4" w:space="1" w:color="auto"/>
+          <w:left w:val="single" w:sz="4" w:space="4" w:color="auto"/>
+          <w:bottom w:val="single" w:sz="4" w:space="1" w:color="auto"/>
+          <w:right w:val="single" w:sz="4" w:space="4" w:color="auto"/>
+        </w:pBdr>
+        <w:rPr>
+          <w:rFonts w:cs="Arial"/>
+          <w:sz w:val="20"/>
+          <w:szCs w:val="20"/>
+        </w:rPr>
+      </w:pPr>
+    </w:p>
+    <w:p>
+      <w:pPr>
+        <w:pBdr>
+          <w:top w:val="single" w:sz="4" w:space="1" w:color="auto"/>
+          <w:left w:val="single" w:sz="4" w:space="4" w:color="auto"/>
+          <w:bottom w:val="single" w:sz="4" w:space="1" w:color="auto"/>
+          <w:right w:val="single" w:sz="4" w:space="4" w:color="auto"/>
+        </w:pBdr>
+        <w:rPr>
+          <w:rFonts w:cs="Arial"/>
+          <w:sz w:val="20"/>
+          <w:szCs w:val="20"/>
+        </w:rPr>
+      </w:pPr>
+    </w:p>
+    <w:p>
+      <w:pPr>
+        <w:pBdr>
+          <w:top w:val="single" w:sz="4" w:space="1" w:color="auto"/>
+          <w:left w:val="single" w:sz="4" w:space="4" w:color="auto"/>
+          <w:bottom w:val="single" w:sz="4" w:space="1" w:color="auto"/>
+          <w:right w:val="single" w:sz="4" w:space="4" w:color="auto"/>
+        </w:pBdr>
+        <w:rPr>
+          <w:rFonts w:cs="Arial"/>
+          <w:sz w:val="20"/>
+          <w:szCs w:val="20"/>
+        </w:rPr>
+      </w:pPr>
+    </w:p>
+    <w:p>
+      <w:pPr>
+        <w:pBdr>
+          <w:top w:val="single" w:sz="4" w:space="1" w:color="auto"/>
+          <w:left w:val="single" w:sz="4" w:space="4" w:color="auto"/>
+          <w:bottom w:val="single" w:sz="4" w:space="1" w:color="auto"/>
+          <w:right w:val="single" w:sz="4" w:space="4" w:color="auto"/>
+        </w:pBdr>
+        <w:rPr>
+          <w:rFonts w:cs="Arial"/>
+          <w:sz w:val="20"/>
+          <w:szCs w:val="20"/>
+        </w:rPr>
+      </w:pPr>
+      <w:r>
+        <w:rPr>
+          <w:rFonts w:cs="Arial"/>
+          <w:sz w:val="20"/>
+          <w:szCs w:val="20"/>
+        </w:rPr>
+        <w:t xml:space="preserve"> </w:t>
+      </w:r>
+    </w:p>
+    <w:p>
+      <w:pPr>
+        <w:pBdr>
+          <w:top w:val="single" w:sz="4" w:space="1" w:color="auto"/>
+          <w:left w:val="single" w:sz="4" w:space="4" w:color="auto"/>
+          <w:bottom w:val="single" w:sz="4" w:space="1" w:color="auto"/>
+          <w:right w:val="single" w:sz="4" w:space="4" w:color="auto"/>
+        </w:pBdr>
+        <w:rPr>
+          <w:rFonts w:cs="Arial"/>
+          <w:sz w:val="20"/>
+          <w:szCs w:val="20"/>
+        </w:rPr>
+      </w:pPr>
+    </w:p>
+    <w:p>
+      <w:pPr>
+        <w:pBdr>
+          <w:top w:val="single" w:sz="4" w:space="1" w:color="auto"/>
+          <w:left w:val="single" w:sz="4" w:space="4" w:color="auto"/>
+          <w:bottom w:val="single" w:sz="4" w:space="1" w:color="auto"/>
+          <w:right w:val="single" w:sz="4" w:space="4" w:color="auto"/>
+        </w:pBdr>
+        <w:rPr>
+          <w:rFonts w:cs="Arial"/>
+          <w:sz w:val="20"/>
+          <w:szCs w:val="20"/>
+        </w:rPr>
+      </w:pPr>
+    </w:p>
+    <w:p>
+      <w:pPr>
+        <w:pBdr>
+          <w:top w:val="single" w:sz="4" w:space="1" w:color="auto"/>
+          <w:left w:val="single" w:sz="4" w:space="4" w:color="auto"/>
+          <w:bottom w:val="single" w:sz="4" w:space="1" w:color="auto"/>
+          <w:right w:val="single" w:sz="4" w:space="4" w:color="auto"/>
+        </w:pBdr>
+        <w:rPr>
+          <w:rFonts w:cs="Arial"/>
+          <w:sz w:val="20"/>
+          <w:szCs w:val="20"/>
+        </w:rPr>
+      </w:pPr>
+    </w:p>
+    <w:p>
+      <w:pPr>
+        <w:pBdr>
+          <w:top w:val="single" w:sz="4" w:space="1" w:color="auto"/>
+          <w:left w:val="single" w:sz="4" w:space="4" w:color="auto"/>
+          <w:bottom w:val="single" w:sz="4" w:space="1" w:color="auto"/>
+          <w:right w:val="single" w:sz="4" w:space="4" w:color="auto"/>
+        </w:pBdr>
+        <w:rPr>
+          <w:rFonts w:cs="Arial"/>
+          <w:sz w:val="20"/>
+          <w:szCs w:val="20"/>
+        </w:rPr>
+      </w:pPr>
+      <w:r>
+        <w:rPr>
+          <w:rFonts w:cs="Arial"/>
+          <w:sz w:val="20"/>
+          <w:szCs w:val="20"/>
+        </w:rPr>
+        <w:lastRenderedPageBreak/>
+        <w:t xml:space="preserve">[2p] </w:t>
+      </w:r>
+      <w:r>
+        <w:rPr>
+          <w:rFonts w:cs="Arial"/>
+          <w:sz w:val="20"/>
+          <w:szCs w:val="20"/>
+        </w:rPr>
+        <w:t>Q-Q plot for the Age variable:</w:t>
+      </w:r>
       <w:r>
         <w:rPr>
           <w:rFonts w:cs="Arial"/>
@@ -6058,12 +6523,11 @@
           <w:szCs w:val="20"/>
           <w:lang w:val="nl-NL" w:eastAsia="nl-NL"/>
         </w:rPr>
-        <w:lastRenderedPageBreak/>
         <w:drawing>
-          <wp:inline distT="0" distB="0" distL="0" distR="0">
-            <wp:extent cx="6645910" cy="4532630"/>
-            <wp:effectExtent l="0" t="0" r="2540" b="1270"/>
-            <wp:docPr id="4" name="Picture 4"/>
+          <wp:inline distT="0" distB="0" distL="0" distR="0" wp14:anchorId="7E33F4CA" wp14:editId="2A42F400">
+            <wp:extent cx="6645910" cy="4791710"/>
+            <wp:effectExtent l="0" t="0" r="2540" b="8890"/>
+            <wp:docPr id="10" name="Picture 10"/>
             <wp:cNvGraphicFramePr>
               <a:graphicFrameLocks xmlns:a="http://schemas.openxmlformats.org/drawingml/2006/main" noChangeAspect="1"/>
             </wp:cNvGraphicFramePr>
@@ -6089,7 +6553,7 @@
                   <pic:spPr>
                     <a:xfrm>
                       <a:off x="0" y="0"/>
-                      <a:ext cx="6645910" cy="4532630"/>
+                      <a:ext cx="6645910" cy="4791710"/>
                     </a:xfrm>
                     <a:prstGeom prst="rect">
                       <a:avLst/>
@@ -6116,6 +6580,296 @@
           <w:szCs w:val="20"/>
         </w:rPr>
       </w:pPr>
+      <w:proofErr w:type="spellStart"/>
+      <w:proofErr w:type="gramStart"/>
+      <w:r>
+        <w:rPr>
+          <w:rFonts w:cs="Arial"/>
+          <w:sz w:val="20"/>
+          <w:szCs w:val="20"/>
+        </w:rPr>
+        <w:t>qqnorm</w:t>
+      </w:r>
+      <w:proofErr w:type="spellEnd"/>
+      <w:r>
+        <w:rPr>
+          <w:rFonts w:cs="Arial"/>
+          <w:sz w:val="20"/>
+          <w:szCs w:val="20"/>
+        </w:rPr>
+        <w:t>(</w:t>
+      </w:r>
+      <w:proofErr w:type="spellStart"/>
+      <w:proofErr w:type="gramEnd"/>
+      <w:r>
+        <w:rPr>
+          <w:rFonts w:cs="Arial"/>
+          <w:sz w:val="20"/>
+          <w:szCs w:val="20"/>
+        </w:rPr>
+        <w:t>train$Age</w:t>
+      </w:r>
+      <w:proofErr w:type="spellEnd"/>
+      <w:r>
+        <w:rPr>
+          <w:rFonts w:cs="Arial"/>
+          <w:sz w:val="20"/>
+          <w:szCs w:val="20"/>
+        </w:rPr>
+        <w:t xml:space="preserve">, </w:t>
+      </w:r>
+      <w:proofErr w:type="spellStart"/>
+      <w:r>
+        <w:rPr>
+          <w:rFonts w:cs="Arial"/>
+          <w:sz w:val="20"/>
+          <w:szCs w:val="20"/>
+        </w:rPr>
+        <w:t>datax</w:t>
+      </w:r>
+      <w:proofErr w:type="spellEnd"/>
+      <w:r>
+        <w:rPr>
+          <w:rFonts w:cs="Arial"/>
+          <w:sz w:val="20"/>
+          <w:szCs w:val="20"/>
+        </w:rPr>
+        <w:t xml:space="preserve">=T, </w:t>
+      </w:r>
+      <w:proofErr w:type="spellStart"/>
+      <w:r>
+        <w:rPr>
+          <w:rFonts w:cs="Arial"/>
+          <w:sz w:val="20"/>
+          <w:szCs w:val="20"/>
+        </w:rPr>
+        <w:t>ylab</w:t>
+      </w:r>
+      <w:proofErr w:type="spellEnd"/>
+      <w:r>
+        <w:rPr>
+          <w:rFonts w:cs="Arial"/>
+          <w:sz w:val="20"/>
+          <w:szCs w:val="20"/>
+        </w:rPr>
+        <w:t xml:space="preserve"> = "Years", </w:t>
+      </w:r>
+      <w:proofErr w:type="spellStart"/>
+      <w:r>
+        <w:rPr>
+          <w:rFonts w:cs="Arial"/>
+          <w:sz w:val="20"/>
+          <w:szCs w:val="20"/>
+        </w:rPr>
+        <w:t>xlab</w:t>
+      </w:r>
+      <w:proofErr w:type="spellEnd"/>
+      <w:r>
+        <w:rPr>
+          <w:rFonts w:cs="Arial"/>
+          <w:sz w:val="20"/>
+          <w:szCs w:val="20"/>
+        </w:rPr>
+        <w:t>="</w:t>
+      </w:r>
+      <w:proofErr w:type="spellStart"/>
+      <w:r>
+        <w:rPr>
+          <w:rFonts w:cs="Arial"/>
+          <w:sz w:val="20"/>
+          <w:szCs w:val="20"/>
+        </w:rPr>
+        <w:t>Occurences</w:t>
+      </w:r>
+      <w:proofErr w:type="spellEnd"/>
+      <w:r>
+        <w:rPr>
+          <w:rFonts w:cs="Arial"/>
+          <w:sz w:val="20"/>
+          <w:szCs w:val="20"/>
+        </w:rPr>
+        <w:t>", main="Titanic passengers by Age")</w:t>
+      </w:r>
+    </w:p>
+    <w:p>
+      <w:pPr>
+        <w:pBdr>
+          <w:top w:val="single" w:sz="4" w:space="1" w:color="auto"/>
+          <w:left w:val="single" w:sz="4" w:space="4" w:color="auto"/>
+          <w:bottom w:val="single" w:sz="4" w:space="1" w:color="auto"/>
+          <w:right w:val="single" w:sz="4" w:space="4" w:color="auto"/>
+        </w:pBdr>
+        <w:rPr>
+          <w:rFonts w:cs="Arial"/>
+          <w:sz w:val="20"/>
+          <w:szCs w:val="20"/>
+        </w:rPr>
+      </w:pPr>
+      <w:proofErr w:type="spellStart"/>
+      <w:proofErr w:type="gramStart"/>
+      <w:r>
+        <w:rPr>
+          <w:rFonts w:cs="Arial"/>
+          <w:sz w:val="20"/>
+          <w:szCs w:val="20"/>
+        </w:rPr>
+        <w:t>install.packages</w:t>
+      </w:r>
+      <w:proofErr w:type="spellEnd"/>
+      <w:r>
+        <w:rPr>
+          <w:rFonts w:cs="Arial"/>
+          <w:sz w:val="20"/>
+          <w:szCs w:val="20"/>
+        </w:rPr>
+        <w:t>(</w:t>
+      </w:r>
+      <w:proofErr w:type="gramEnd"/>
+      <w:r>
+        <w:rPr>
+          <w:rFonts w:cs="Arial"/>
+          <w:sz w:val="20"/>
+          <w:szCs w:val="20"/>
+        </w:rPr>
+        <w:t>"car")</w:t>
+      </w:r>
+    </w:p>
+    <w:p>
+      <w:pPr>
+        <w:pBdr>
+          <w:top w:val="single" w:sz="4" w:space="1" w:color="auto"/>
+          <w:left w:val="single" w:sz="4" w:space="4" w:color="auto"/>
+          <w:bottom w:val="single" w:sz="4" w:space="1" w:color="auto"/>
+          <w:right w:val="single" w:sz="4" w:space="4" w:color="auto"/>
+        </w:pBdr>
+        <w:rPr>
+          <w:rFonts w:cs="Arial"/>
+          <w:sz w:val="20"/>
+          <w:szCs w:val="20"/>
+        </w:rPr>
+      </w:pPr>
+      <w:proofErr w:type="gramStart"/>
+      <w:r>
+        <w:rPr>
+          <w:rFonts w:cs="Arial"/>
+          <w:sz w:val="20"/>
+          <w:szCs w:val="20"/>
+        </w:rPr>
+        <w:t>library(</w:t>
+      </w:r>
+      <w:proofErr w:type="gramEnd"/>
+      <w:r>
+        <w:rPr>
+          <w:rFonts w:cs="Arial"/>
+          <w:sz w:val="20"/>
+          <w:szCs w:val="20"/>
+        </w:rPr>
+        <w:t>car)</w:t>
+      </w:r>
+    </w:p>
+    <w:p>
+      <w:pPr>
+        <w:pBdr>
+          <w:top w:val="single" w:sz="4" w:space="1" w:color="auto"/>
+          <w:left w:val="single" w:sz="4" w:space="4" w:color="auto"/>
+          <w:bottom w:val="single" w:sz="4" w:space="1" w:color="auto"/>
+          <w:right w:val="single" w:sz="4" w:space="4" w:color="auto"/>
+        </w:pBdr>
+        <w:rPr>
+          <w:rFonts w:cs="Arial"/>
+          <w:sz w:val="20"/>
+          <w:szCs w:val="20"/>
+        </w:rPr>
+      </w:pPr>
+      <w:proofErr w:type="spellStart"/>
+      <w:proofErr w:type="gramStart"/>
+      <w:r>
+        <w:rPr>
+          <w:rFonts w:cs="Arial"/>
+          <w:sz w:val="20"/>
+          <w:szCs w:val="20"/>
+        </w:rPr>
+        <w:t>qqPlot</w:t>
+      </w:r>
+      <w:proofErr w:type="spellEnd"/>
+      <w:r>
+        <w:rPr>
+          <w:rFonts w:cs="Arial"/>
+          <w:sz w:val="20"/>
+          <w:szCs w:val="20"/>
+        </w:rPr>
+        <w:t>(</w:t>
+      </w:r>
+      <w:proofErr w:type="spellStart"/>
+      <w:proofErr w:type="gramEnd"/>
+      <w:r>
+        <w:rPr>
+          <w:rFonts w:cs="Arial"/>
+          <w:sz w:val="20"/>
+          <w:szCs w:val="20"/>
+        </w:rPr>
+        <w:t>train$Age</w:t>
+      </w:r>
+      <w:proofErr w:type="spellEnd"/>
+      <w:r>
+        <w:rPr>
+          <w:rFonts w:cs="Arial"/>
+          <w:sz w:val="20"/>
+          <w:szCs w:val="20"/>
+        </w:rPr>
+        <w:t xml:space="preserve">, main="Titanic passengers by Age", </w:t>
+      </w:r>
+      <w:proofErr w:type="spellStart"/>
+      <w:r>
+        <w:rPr>
+          <w:rFonts w:cs="Arial"/>
+          <w:sz w:val="20"/>
+          <w:szCs w:val="20"/>
+        </w:rPr>
+        <w:t>ylab</w:t>
+      </w:r>
+      <w:proofErr w:type="spellEnd"/>
+      <w:r>
+        <w:rPr>
+          <w:rFonts w:cs="Arial"/>
+          <w:sz w:val="20"/>
+          <w:szCs w:val="20"/>
+        </w:rPr>
+        <w:t xml:space="preserve">="Ages", </w:t>
+      </w:r>
+      <w:proofErr w:type="spellStart"/>
+      <w:r>
+        <w:rPr>
+          <w:rFonts w:cs="Arial"/>
+          <w:sz w:val="20"/>
+          <w:szCs w:val="20"/>
+        </w:rPr>
+        <w:t>xlab</w:t>
+      </w:r>
+      <w:proofErr w:type="spellEnd"/>
+      <w:r>
+        <w:rPr>
+          <w:rFonts w:cs="Arial"/>
+          <w:sz w:val="20"/>
+          <w:szCs w:val="20"/>
+        </w:rPr>
+        <w:t>="Normal quantiles")</w:t>
+      </w:r>
+    </w:p>
+    <w:p>
+      <w:pPr>
+        <w:pBdr>
+          <w:top w:val="single" w:sz="4" w:space="1" w:color="auto"/>
+          <w:left w:val="single" w:sz="4" w:space="4" w:color="auto"/>
+          <w:bottom w:val="single" w:sz="4" w:space="1" w:color="auto"/>
+          <w:right w:val="single" w:sz="4" w:space="4" w:color="auto"/>
+        </w:pBdr>
+        <w:rPr>
+          <w:rFonts w:cs="Arial"/>
+          <w:sz w:val="20"/>
+          <w:szCs w:val="20"/>
+        </w:rPr>
+      </w:pPr>
       <w:r>
         <w:rPr>
           <w:rFonts w:cs="Arial"/>
@@ -6613,7 +7367,16 @@
           <w:sz w:val="20"/>
           <w:lang w:val="nl-NL"/>
         </w:rPr>
-        <w:t>pnorm(12,mAge,sdAge) - pnorm(0,mAge,sdAge)</w:t>
+        <w:t>pnorm(12,mAge,sdAge</w:t>
+      </w:r>
+      <w:r>
+        <w:rPr>
+          <w:rFonts w:cs="Arial"/>
+          <w:b/>
+          <w:sz w:val="20"/>
+          <w:lang w:val="nl-NL"/>
+        </w:rPr>
+        <w:t>)</w:t>
       </w:r>
     </w:p>
     <w:p>
@@ -6660,7 +7423,7 @@
           <w:sz w:val="20"/>
           <w:lang w:val="nl-NL"/>
         </w:rPr>
-        <w:t>0.09108244</w:t>
+        <w:t>0.1115356</w:t>
       </w:r>
     </w:p>
     <w:p>
@@ -6721,6 +7484,7 @@
           <w:rFonts w:cs="Arial"/>
           <w:sz w:val="20"/>
         </w:rPr>
+        <w:lastRenderedPageBreak/>
         <w:sym w:font="Wingdings" w:char="F0E0"/>
       </w:r>
       <w:r>
@@ -6834,6 +7598,7 @@
           <w:rFonts w:cs="Arial"/>
           <w:b/>
           <w:sz w:val="20"/>
+          <w:lang w:val="nl-NL"/>
         </w:rPr>
       </w:pPr>
       <w:r>
@@ -6847,96 +7612,26 @@
         <w:rPr>
           <w:rFonts w:cs="Arial"/>
           <w:sz w:val="20"/>
-        </w:rPr>
-        <w:t xml:space="preserve"> R code</w:t>
-      </w:r>
-      <w:proofErr w:type="gramStart"/>
-      <w:r>
-        <w:rPr>
-          <w:rFonts w:cs="Arial"/>
-          <w:sz w:val="20"/>
-        </w:rPr>
-        <w:t>:</w:t>
-      </w:r>
-      <w:proofErr w:type="gramEnd"/>
-      <w:r>
-        <w:rPr>
-          <w:rFonts w:cs="Arial"/>
-          <w:sz w:val="20"/>
+          <w:lang w:val="nl-NL"/>
+        </w:rPr>
+        <w:t xml:space="preserve"> R code:</w:t>
+      </w:r>
+      <w:r>
+        <w:rPr>
+          <w:rFonts w:cs="Arial"/>
+          <w:sz w:val="20"/>
+          <w:lang w:val="nl-NL"/>
         </w:rPr>
         <w:br/>
       </w:r>
-      <w:proofErr w:type="spellStart"/>
-      <w:r>
-        <w:rPr>
-          <w:rFonts w:cs="Arial"/>
-          <w:b/>
-          <w:sz w:val="20"/>
-        </w:rPr>
-        <w:t>pnorm</w:t>
-      </w:r>
-      <w:proofErr w:type="spellEnd"/>
-      <w:r>
-        <w:rPr>
-          <w:rFonts w:cs="Arial"/>
-          <w:b/>
-          <w:sz w:val="20"/>
-        </w:rPr>
-        <w:t>(max(</w:t>
-      </w:r>
-      <w:proofErr w:type="spellStart"/>
-      <w:r>
-        <w:rPr>
-          <w:rFonts w:cs="Arial"/>
-          <w:b/>
-          <w:sz w:val="20"/>
-        </w:rPr>
-        <w:t>train$Age</w:t>
-      </w:r>
-      <w:proofErr w:type="spellEnd"/>
-      <w:r>
-        <w:rPr>
-          <w:rFonts w:cs="Arial"/>
-          <w:b/>
-          <w:sz w:val="20"/>
-        </w:rPr>
-        <w:t xml:space="preserve">, na.rm=T), </w:t>
-      </w:r>
-      <w:proofErr w:type="spellStart"/>
-      <w:r>
-        <w:rPr>
-          <w:rFonts w:cs="Arial"/>
-          <w:b/>
-          <w:sz w:val="20"/>
-        </w:rPr>
-        <w:t>mAge,sdAge</w:t>
-      </w:r>
-      <w:proofErr w:type="spellEnd"/>
-      <w:r>
-        <w:rPr>
-          <w:rFonts w:cs="Arial"/>
-          <w:b/>
-          <w:sz w:val="20"/>
-        </w:rPr>
-        <w:t xml:space="preserve">) - </w:t>
-      </w:r>
-      <w:proofErr w:type="spellStart"/>
-      <w:r>
-        <w:rPr>
-          <w:rFonts w:cs="Arial"/>
-          <w:b/>
-          <w:sz w:val="20"/>
-        </w:rPr>
-        <w:t>pnorm</w:t>
-      </w:r>
-      <w:proofErr w:type="spellEnd"/>
-      <w:r>
-        <w:rPr>
-          <w:rFonts w:cs="Arial"/>
-          <w:b/>
-          <w:sz w:val="20"/>
-        </w:rPr>
-        <w:t>(65,mAge,sdAge)</w:t>
+      <w:r>
+        <w:rPr>
+          <w:rFonts w:cs="Arial"/>
+          <w:b/>
+          <w:sz w:val="20"/>
+          <w:lang w:val="nl-NL"/>
+        </w:rPr>
+        <w:t>1 - pnorm(65,mAge,sdAge)</w:t>
       </w:r>
     </w:p>
     <w:p>
@@ -6972,8 +7667,10 @@
           <w:rFonts w:cs="Arial"/>
           <w:sz w:val="20"/>
         </w:rPr>
-        <w:t>0.007279876</w:t>
-      </w:r>
+        <w:t>0.00754727</w:t>
+      </w:r>
+      <w:bookmarkStart w:id="0" w:name="_GoBack"/>
+      <w:bookmarkEnd w:id="0"/>
     </w:p>
     <w:p>
       <w:pPr>
@@ -6995,7 +7692,6 @@
           <w:szCs w:val="20"/>
           <w:lang w:val="en-GB"/>
         </w:rPr>
-        <w:lastRenderedPageBreak/>
         <w:t xml:space="preserve">[40p] </w:t>
       </w:r>
       <w:r>
@@ -8197,6 +8893,7 @@
           <w:sz w:val="20"/>
           <w:szCs w:val="20"/>
         </w:rPr>
+        <w:lastRenderedPageBreak/>
         <w:t xml:space="preserve">ps1 &lt;- </w:t>
       </w:r>
       <w:proofErr w:type="gramStart"/>
@@ -8454,7 +9151,6 @@
           <w:sz w:val="20"/>
           <w:szCs w:val="20"/>
         </w:rPr>
-        <w:lastRenderedPageBreak/>
         <w:t>sum(</w:t>
       </w:r>
       <w:proofErr w:type="gramEnd"/>
@@ -8972,6 +9668,7 @@
           <w:szCs w:val="20"/>
           <w:lang w:val="nl-NL" w:eastAsia="nl-NL"/>
         </w:rPr>
+        <w:lastRenderedPageBreak/>
         <w:drawing>
           <wp:inline distT="0" distB="0" distL="0" distR="0" wp14:anchorId="0818E6BA" wp14:editId="3E581E93">
             <wp:extent cx="4466555" cy="5417820"/>
@@ -9033,7 +9730,6 @@
           <w:sz w:val="20"/>
           <w:szCs w:val="20"/>
         </w:rPr>
-        <w:lastRenderedPageBreak/>
         <w:br/>
       </w:r>
       <w:r>
@@ -10048,73 +10744,102 @@
           <w:szCs w:val="20"/>
         </w:rPr>
         <w:br/>
-        <w:t xml:space="preserve">You can pay more if you are between 20 and 60 years </w:t>
+      </w:r>
+      <w:r>
+        <w:rPr>
+          <w:rFonts w:cs="Arial"/>
+          <w:b/>
+          <w:sz w:val="20"/>
+          <w:szCs w:val="20"/>
+        </w:rPr>
+        <w:t xml:space="preserve">I think you have more people that are between </w:t>
+      </w:r>
+      <w:r>
+        <w:rPr>
+          <w:rFonts w:cs="Arial"/>
+          <w:b/>
+          <w:sz w:val="20"/>
+          <w:szCs w:val="20"/>
+        </w:rPr>
+        <w:t>20 and 60 years old, this is what the plot is showing.</w:t>
+      </w:r>
+      <w:r>
+        <w:rPr>
+          <w:rFonts w:cs="Arial"/>
+          <w:b/>
+          <w:sz w:val="20"/>
+          <w:szCs w:val="20"/>
+        </w:rPr>
+        <w:br/>
+        <w:t xml:space="preserve">But you don’t really pay more then. </w:t>
+      </w:r>
+      <w:r>
+        <w:rPr>
+          <w:rFonts w:cs="Arial"/>
+          <w:b/>
+          <w:sz w:val="20"/>
+          <w:szCs w:val="20"/>
+        </w:rPr>
+        <w:t xml:space="preserve">The </w:t>
+      </w:r>
+      <w:proofErr w:type="spellStart"/>
+      <w:r>
+        <w:rPr>
+          <w:rFonts w:cs="Arial"/>
+          <w:b/>
+          <w:sz w:val="20"/>
+          <w:szCs w:val="20"/>
+        </w:rPr>
+        <w:t>abline</w:t>
+      </w:r>
+      <w:proofErr w:type="spellEnd"/>
+      <w:r>
+        <w:rPr>
+          <w:rFonts w:cs="Arial"/>
+          <w:b/>
+          <w:sz w:val="20"/>
+          <w:szCs w:val="20"/>
+        </w:rPr>
+        <w:t xml:space="preserve">-line </w:t>
+      </w:r>
+      <w:r>
+        <w:rPr>
+          <w:rFonts w:cs="Arial"/>
+          <w:b/>
+          <w:sz w:val="20"/>
+          <w:szCs w:val="20"/>
+        </w:rPr>
+        <w:t xml:space="preserve">also </w:t>
+      </w:r>
+      <w:r>
+        <w:rPr>
+          <w:rFonts w:cs="Arial"/>
+          <w:b/>
+          <w:sz w:val="20"/>
+          <w:szCs w:val="20"/>
+        </w:rPr>
+        <w:t xml:space="preserve">doesn’t seem to be </w:t>
       </w:r>
       <w:proofErr w:type="gramStart"/>
       <w:r>
         <w:rPr>
           <w:rFonts w:cs="Arial"/>
-          <w:sz w:val="20"/>
-          <w:szCs w:val="20"/>
-        </w:rPr>
-        <w:t>old,</w:t>
+          <w:b/>
+          <w:sz w:val="20"/>
+          <w:szCs w:val="20"/>
+        </w:rPr>
+        <w:t>right,</w:t>
       </w:r>
       <w:proofErr w:type="gramEnd"/>
       <w:r>
         <w:rPr>
           <w:rFonts w:cs="Arial"/>
-          <w:sz w:val="20"/>
-          <w:szCs w:val="20"/>
-        </w:rPr>
-        <w:t xml:space="preserve"> this is what the plot is showing.</w:t>
-      </w:r>
-      <w:r>
-        <w:rPr>
-          <w:rFonts w:cs="Arial"/>
-          <w:sz w:val="20"/>
-          <w:szCs w:val="20"/>
-        </w:rPr>
-        <w:br/>
-        <w:t xml:space="preserve">The </w:t>
-      </w:r>
-      <w:proofErr w:type="spellStart"/>
-      <w:r>
-        <w:rPr>
-          <w:rFonts w:cs="Arial"/>
-          <w:sz w:val="20"/>
-          <w:szCs w:val="20"/>
-        </w:rPr>
-        <w:t>abline</w:t>
-      </w:r>
-      <w:proofErr w:type="spellEnd"/>
-      <w:r>
-        <w:rPr>
-          <w:rFonts w:cs="Arial"/>
-          <w:sz w:val="20"/>
-          <w:szCs w:val="20"/>
-        </w:rPr>
-        <w:t xml:space="preserve">-line doesn’t seem to be </w:t>
-      </w:r>
-      <w:proofErr w:type="gramStart"/>
-      <w:r>
-        <w:rPr>
-          <w:rFonts w:cs="Arial"/>
-          <w:sz w:val="20"/>
-          <w:szCs w:val="20"/>
-        </w:rPr>
-        <w:t>right,</w:t>
-      </w:r>
-      <w:proofErr w:type="gramEnd"/>
-      <w:r>
-        <w:rPr>
-          <w:rFonts w:cs="Arial"/>
+          <w:b/>
           <w:sz w:val="20"/>
           <w:szCs w:val="20"/>
         </w:rPr>
         <w:t xml:space="preserve"> it could be more precise if it was curved.</w:t>
       </w:r>
-      <w:bookmarkStart w:id="0" w:name="_GoBack"/>
-      <w:bookmarkEnd w:id="0"/>
       <w:r>
         <w:rPr>
           <w:rFonts w:cs="Arial"/>
